--- a/Proposal/Design/DesignDoc.docx
+++ b/Proposal/Design/DesignDoc.docx
@@ -33,7 +33,7 @@
                     <a:blip r:embed="rId8" cstate="print">
                       <a:extLst>
                         <a:ext uri="{28A0092B-C50C-407E-A947-70E740481C1C}">
-                          <a14:useLocalDpi xmlns:a14="http://schemas.microsoft.com/office/drawing/2010/main" xmlns:wps="http://schemas.microsoft.com/office/word/2010/wordprocessingShape" xmlns:wpi="http://schemas.microsoft.com/office/word/2010/wordprocessingInk" xmlns:wpg="http://schemas.microsoft.com/office/word/2010/wordprocessingGroup" xmlns:w14="http://schemas.microsoft.com/office/word/2010/wordml" xmlns:w="http://schemas.openxmlformats.org/wordprocessingml/2006/main" xmlns:w10="urn:schemas-microsoft-com:office:word" xmlns:wp14="http://schemas.microsoft.com/office/word/2010/wordprocessingDrawing" xmlns:v="urn:schemas-microsoft-com:vml" xmlns:o="urn:schemas-microsoft-com:office:office" xmlns:mc="http://schemas.openxmlformats.org/markup-compatibility/2006" xmlns:wpc="http://schemas.microsoft.com/office/word/2010/wordprocessingCanvas" xmlns="" val="0"/>
+                          <a14:useLocalDpi xmlns="" xmlns:wpc="http://schemas.microsoft.com/office/word/2010/wordprocessingCanvas" xmlns:mc="http://schemas.openxmlformats.org/markup-compatibility/2006" xmlns:o="urn:schemas-microsoft-com:office:office" xmlns:v="urn:schemas-microsoft-com:vml" xmlns:wp14="http://schemas.microsoft.com/office/word/2010/wordprocessingDrawing" xmlns:w10="urn:schemas-microsoft-com:office:word" xmlns:w="http://schemas.openxmlformats.org/wordprocessingml/2006/main" xmlns:w14="http://schemas.microsoft.com/office/word/2010/wordml" xmlns:wpg="http://schemas.microsoft.com/office/word/2010/wordprocessingGroup" xmlns:wpi="http://schemas.microsoft.com/office/word/2010/wordprocessingInk" xmlns:wps="http://schemas.microsoft.com/office/word/2010/wordprocessingShape" xmlns:a14="http://schemas.microsoft.com/office/drawing/2010/main" val="0"/>
                         </a:ext>
                       </a:extLst>
                     </a:blip>
@@ -287,18 +287,16 @@
     </w:p>
     <w:sdt>
       <w:sdtPr>
+        <w:rPr>
+          <w:b w:val="0"/>
+          <w:sz w:val="22"/>
+        </w:rPr>
         <w:id w:val="711511423"/>
         <w:docPartObj>
           <w:docPartGallery w:val="Table of Contents"/>
           <w:docPartUnique/>
         </w:docPartObj>
       </w:sdtPr>
-      <w:sdtEndPr>
-        <w:rPr>
-          <w:b w:val="0"/>
-          <w:sz w:val="22"/>
-        </w:rPr>
-      </w:sdtEndPr>
       <w:sdtContent>
         <w:p>
           <w:pPr>
@@ -315,6 +313,7 @@
               <w:tab w:val="right" w:leader="dot" w:pos="9350"/>
             </w:tabs>
             <w:rPr>
+              <w:rFonts w:eastAsiaTheme="minorEastAsia"/>
               <w:noProof/>
             </w:rPr>
           </w:pPr>
@@ -327,7 +326,7 @@
           <w:r>
             <w:fldChar w:fldCharType="separate"/>
           </w:r>
-          <w:hyperlink w:anchor="_Toc431928801" w:history="1">
+          <w:hyperlink w:anchor="_Toc431938207" w:history="1">
             <w:r>
               <w:rPr>
                 <w:rStyle w:val="Hyperlink"/>
@@ -354,7 +353,7 @@
                 <w:noProof/>
                 <w:webHidden/>
               </w:rPr>
-              <w:instrText xml:space="preserve"> PAGEREF _Toc431928801 \h </w:instrText>
+              <w:instrText xml:space="preserve"> PAGEREF _Toc431938207 \h </w:instrText>
             </w:r>
             <w:r>
               <w:rPr>
@@ -375,6 +374,75 @@
                 <w:webHidden/>
               </w:rPr>
               <w:t>3</w:t>
+            </w:r>
+            <w:r>
+              <w:rPr>
+                <w:noProof/>
+                <w:webHidden/>
+              </w:rPr>
+              <w:fldChar w:fldCharType="end"/>
+            </w:r>
+          </w:hyperlink>
+        </w:p>
+        <w:p>
+          <w:pPr>
+            <w:pStyle w:val="TOC1"/>
+            <w:tabs>
+              <w:tab w:val="right" w:leader="dot" w:pos="9350"/>
+            </w:tabs>
+            <w:rPr>
+              <w:rFonts w:eastAsiaTheme="minorEastAsia"/>
+              <w:noProof/>
+            </w:rPr>
+          </w:pPr>
+          <w:hyperlink w:anchor="_Toc431938208" w:history="1">
+            <w:r>
+              <w:rPr>
+                <w:rStyle w:val="Hyperlink"/>
+                <w:noProof/>
+              </w:rPr>
+              <w:t>Use Cases</w:t>
+            </w:r>
+            <w:r>
+              <w:rPr>
+                <w:noProof/>
+                <w:webHidden/>
+              </w:rPr>
+              <w:tab/>
+            </w:r>
+            <w:r>
+              <w:rPr>
+                <w:noProof/>
+                <w:webHidden/>
+              </w:rPr>
+              <w:fldChar w:fldCharType="begin"/>
+            </w:r>
+            <w:r>
+              <w:rPr>
+                <w:noProof/>
+                <w:webHidden/>
+              </w:rPr>
+              <w:instrText xml:space="preserve"> PAGEREF _Toc431938208 \h </w:instrText>
+            </w:r>
+            <w:r>
+              <w:rPr>
+                <w:noProof/>
+                <w:webHidden/>
+              </w:rPr>
+            </w:r>
+            <w:r>
+              <w:rPr>
+                <w:noProof/>
+                <w:webHidden/>
+              </w:rPr>
+              <w:fldChar w:fldCharType="separate"/>
+            </w:r>
+            <w:r>
+              <w:rPr>
+                <w:noProof/>
+                <w:webHidden/>
+              </w:rPr>
+              <w:t>4</w:t>
             </w:r>
             <w:r>
               <w:rPr>
@@ -420,7 +488,7 @@
       <w:pPr>
         <w:pStyle w:val="Heading1"/>
       </w:pPr>
-      <w:bookmarkStart w:id="0" w:name="_Toc431928801"/>
+      <w:bookmarkStart w:id="0" w:name="_Toc431938207"/>
       <w:r>
         <w:t>Functional Requirements</w:t>
       </w:r>
@@ -778,11 +846,7 @@
       <w:pPr>
         <w:pStyle w:val="Heading1"/>
       </w:pPr>
-    </w:p>
-    <w:p>
-      <w:pPr>
-        <w:pStyle w:val="Heading1"/>
-      </w:pPr>
+      <w:bookmarkStart w:id="2" w:name="_Toc431938208"/>
       <w:r>
         <w:lastRenderedPageBreak/>
         <w:t>Use Cases</w:t>
@@ -853,6 +917,62 @@
           </wp:anchor>
         </w:drawing>
       </w:r>
+      <w:bookmarkEnd w:id="2"/>
+    </w:p>
+    <w:p>
+      <w:pPr>
+        <w:jc w:val="center"/>
+      </w:pPr>
+    </w:p>
+    <w:p>
+      <w:pPr>
+        <w:jc w:val="center"/>
+      </w:pPr>
+    </w:p>
+    <w:p>
+      <w:pPr>
+        <w:jc w:val="center"/>
+      </w:pPr>
+    </w:p>
+    <w:p>
+      <w:pPr>
+        <w:jc w:val="center"/>
+      </w:pPr>
+    </w:p>
+    <w:p>
+      <w:pPr>
+        <w:jc w:val="center"/>
+      </w:pPr>
+    </w:p>
+    <w:p>
+      <w:pPr>
+        <w:jc w:val="center"/>
+      </w:pPr>
+    </w:p>
+    <w:p>
+      <w:pPr>
+        <w:jc w:val="center"/>
+      </w:pPr>
+    </w:p>
+    <w:p>
+      <w:pPr>
+        <w:jc w:val="center"/>
+      </w:pPr>
+    </w:p>
+    <w:p>
+      <w:pPr>
+        <w:jc w:val="center"/>
+      </w:pPr>
+    </w:p>
+    <w:p>
+      <w:pPr>
+        <w:jc w:val="center"/>
+      </w:pPr>
+    </w:p>
+    <w:p>
+      <w:pPr>
+        <w:jc w:val="center"/>
+      </w:pPr>
     </w:p>
     <w:p>
       <w:pPr>
@@ -1666,6 +1786,7 @@
     </w:p>
     <w:tbl>
       <w:tblPr>
+        <w:tblpPr w:leftFromText="180" w:rightFromText="180" w:vertAnchor="text" w:horzAnchor="margin" w:tblpY="258"/>
         <w:tblW w:w="5000" w:type="pct"/>
         <w:tblLook w:val="04A0"/>
       </w:tblPr>
@@ -1679,7 +1800,7 @@
         </w:trPr>
         <w:tc>
           <w:tcPr>
-            <w:tcW w:w="2060" w:type="pct"/>
+            <w:tcW w:w="1830" w:type="pct"/>
             <w:tcBorders>
               <w:top w:val="nil"/>
               <w:left w:val="nil"/>
@@ -1717,14 +1838,13 @@
                 <w:sz w:val="32"/>
                 <w:szCs w:val="32"/>
               </w:rPr>
-              <w:lastRenderedPageBreak/>
               <w:t>Administrator</w:t>
             </w:r>
           </w:p>
         </w:tc>
         <w:tc>
           <w:tcPr>
-            <w:tcW w:w="2940" w:type="pct"/>
+            <w:tcW w:w="3170" w:type="pct"/>
             <w:tcBorders>
               <w:top w:val="nil"/>
               <w:left w:val="nil"/>
@@ -1753,7 +1873,7 @@
         </w:trPr>
         <w:tc>
           <w:tcPr>
-            <w:tcW w:w="2060" w:type="pct"/>
+            <w:tcW w:w="1830" w:type="pct"/>
             <w:tcBorders>
               <w:top w:val="single" w:sz="4" w:space="0" w:color="auto"/>
               <w:left w:val="single" w:sz="4" w:space="0" w:color="auto"/>
@@ -1788,7 +1908,7 @@
         </w:tc>
         <w:tc>
           <w:tcPr>
-            <w:tcW w:w="2940" w:type="pct"/>
+            <w:tcW w:w="3170" w:type="pct"/>
             <w:tcBorders>
               <w:top w:val="single" w:sz="4" w:space="0" w:color="auto"/>
               <w:left w:val="nil"/>
@@ -1833,7 +1953,7 @@
         </w:trPr>
         <w:tc>
           <w:tcPr>
-            <w:tcW w:w="2060" w:type="pct"/>
+            <w:tcW w:w="1830" w:type="pct"/>
             <w:tcBorders>
               <w:top w:val="nil"/>
               <w:left w:val="single" w:sz="4" w:space="0" w:color="auto"/>
@@ -1868,7 +1988,7 @@
         </w:tc>
         <w:tc>
           <w:tcPr>
-            <w:tcW w:w="2940" w:type="pct"/>
+            <w:tcW w:w="3170" w:type="pct"/>
             <w:tcBorders>
               <w:top w:val="nil"/>
               <w:left w:val="nil"/>
@@ -1909,7 +2029,7 @@
         </w:trPr>
         <w:tc>
           <w:tcPr>
-            <w:tcW w:w="2060" w:type="pct"/>
+            <w:tcW w:w="1830" w:type="pct"/>
             <w:tcBorders>
               <w:top w:val="nil"/>
               <w:left w:val="single" w:sz="4" w:space="0" w:color="auto"/>
@@ -1944,7 +2064,7 @@
         </w:tc>
         <w:tc>
           <w:tcPr>
-            <w:tcW w:w="2940" w:type="pct"/>
+            <w:tcW w:w="3170" w:type="pct"/>
             <w:tcBorders>
               <w:top w:val="nil"/>
               <w:left w:val="nil"/>
@@ -1985,7 +2105,7 @@
         </w:trPr>
         <w:tc>
           <w:tcPr>
-            <w:tcW w:w="2060" w:type="pct"/>
+            <w:tcW w:w="1830" w:type="pct"/>
             <w:tcBorders>
               <w:top w:val="nil"/>
               <w:left w:val="single" w:sz="4" w:space="0" w:color="auto"/>
@@ -2038,7 +2158,7 @@
         </w:tc>
         <w:tc>
           <w:tcPr>
-            <w:tcW w:w="2940" w:type="pct"/>
+            <w:tcW w:w="3170" w:type="pct"/>
             <w:tcBorders>
               <w:top w:val="nil"/>
               <w:left w:val="nil"/>
@@ -2079,7 +2199,7 @@
         </w:trPr>
         <w:tc>
           <w:tcPr>
-            <w:tcW w:w="2060" w:type="pct"/>
+            <w:tcW w:w="1830" w:type="pct"/>
             <w:tcBorders>
               <w:top w:val="nil"/>
               <w:left w:val="nil"/>
@@ -2105,7 +2225,7 @@
         </w:tc>
         <w:tc>
           <w:tcPr>
-            <w:tcW w:w="2940" w:type="pct"/>
+            <w:tcW w:w="3170" w:type="pct"/>
             <w:tcBorders>
               <w:top w:val="nil"/>
               <w:left w:val="nil"/>
@@ -2136,7 +2256,7 @@
         </w:trPr>
         <w:tc>
           <w:tcPr>
-            <w:tcW w:w="2060" w:type="pct"/>
+            <w:tcW w:w="1830" w:type="pct"/>
             <w:tcBorders>
               <w:top w:val="single" w:sz="4" w:space="0" w:color="auto"/>
               <w:left w:val="single" w:sz="4" w:space="0" w:color="auto"/>
@@ -2172,7 +2292,7 @@
         </w:tc>
         <w:tc>
           <w:tcPr>
-            <w:tcW w:w="2940" w:type="pct"/>
+            <w:tcW w:w="3170" w:type="pct"/>
             <w:tcBorders>
               <w:top w:val="single" w:sz="4" w:space="0" w:color="auto"/>
               <w:left w:val="nil"/>
@@ -2213,7 +2333,7 @@
         </w:trPr>
         <w:tc>
           <w:tcPr>
-            <w:tcW w:w="2060" w:type="pct"/>
+            <w:tcW w:w="1830" w:type="pct"/>
             <w:tcBorders>
               <w:top w:val="nil"/>
               <w:left w:val="single" w:sz="4" w:space="0" w:color="auto"/>
@@ -2248,7 +2368,7 @@
         </w:tc>
         <w:tc>
           <w:tcPr>
-            <w:tcW w:w="2940" w:type="pct"/>
+            <w:tcW w:w="3170" w:type="pct"/>
             <w:tcBorders>
               <w:top w:val="nil"/>
               <w:left w:val="nil"/>
@@ -2289,7 +2409,7 @@
         </w:trPr>
         <w:tc>
           <w:tcPr>
-            <w:tcW w:w="2060" w:type="pct"/>
+            <w:tcW w:w="1830" w:type="pct"/>
             <w:tcBorders>
               <w:top w:val="nil"/>
               <w:left w:val="single" w:sz="4" w:space="0" w:color="auto"/>
@@ -2325,7 +2445,7 @@
         </w:tc>
         <w:tc>
           <w:tcPr>
-            <w:tcW w:w="2940" w:type="pct"/>
+            <w:tcW w:w="3170" w:type="pct"/>
             <w:tcBorders>
               <w:top w:val="nil"/>
               <w:left w:val="nil"/>
@@ -2366,7 +2486,7 @@
         </w:trPr>
         <w:tc>
           <w:tcPr>
-            <w:tcW w:w="2060" w:type="pct"/>
+            <w:tcW w:w="1830" w:type="pct"/>
             <w:tcBorders>
               <w:top w:val="nil"/>
               <w:left w:val="single" w:sz="4" w:space="0" w:color="auto"/>
@@ -2420,7 +2540,7 @@
         </w:tc>
         <w:tc>
           <w:tcPr>
-            <w:tcW w:w="2940" w:type="pct"/>
+            <w:tcW w:w="3170" w:type="pct"/>
             <w:tcBorders>
               <w:top w:val="nil"/>
               <w:left w:val="nil"/>
@@ -2486,15 +2606,104 @@
           <w:noProof/>
         </w:rPr>
       </w:pPr>
-      <w:r>
+    </w:p>
+    <w:p>
+      <w:pPr>
+        <w:jc w:val="center"/>
         <w:rPr>
           <w:noProof/>
         </w:rPr>
+      </w:pPr>
+    </w:p>
+    <w:p>
+      <w:pPr>
+        <w:jc w:val="center"/>
+        <w:rPr>
+          <w:noProof/>
+        </w:rPr>
+      </w:pPr>
+    </w:p>
+    <w:p>
+      <w:pPr>
+        <w:jc w:val="center"/>
+        <w:rPr>
+          <w:noProof/>
+        </w:rPr>
+      </w:pPr>
+    </w:p>
+    <w:p>
+      <w:pPr>
+        <w:jc w:val="center"/>
+        <w:rPr>
+          <w:noProof/>
+        </w:rPr>
+      </w:pPr>
+    </w:p>
+    <w:p>
+      <w:pPr>
+        <w:jc w:val="center"/>
+        <w:rPr>
+          <w:noProof/>
+        </w:rPr>
+      </w:pPr>
+    </w:p>
+    <w:p>
+      <w:pPr>
+        <w:jc w:val="center"/>
+        <w:rPr>
+          <w:noProof/>
+        </w:rPr>
+      </w:pPr>
+    </w:p>
+    <w:p>
+      <w:pPr>
+        <w:jc w:val="center"/>
+        <w:rPr>
+          <w:noProof/>
+        </w:rPr>
+      </w:pPr>
+    </w:p>
+    <w:p>
+      <w:pPr>
+        <w:jc w:val="center"/>
+        <w:rPr>
+          <w:noProof/>
+        </w:rPr>
+      </w:pPr>
+    </w:p>
+    <w:p>
+      <w:pPr>
+        <w:jc w:val="center"/>
+        <w:rPr>
+          <w:noProof/>
+        </w:rPr>
+      </w:pPr>
+    </w:p>
+    <w:p>
+      <w:pPr>
+        <w:jc w:val="center"/>
+        <w:rPr>
+          <w:noProof/>
+        </w:rPr>
+      </w:pPr>
+    </w:p>
+    <w:p>
+      <w:pPr>
+        <w:jc w:val="center"/>
+        <w:rPr>
+          <w:noProof/>
+        </w:rPr>
+      </w:pPr>
+      <w:r>
+        <w:rPr>
+          <w:noProof/>
+        </w:rPr>
+        <w:lastRenderedPageBreak/>
         <w:drawing>
           <wp:inline distT="0" distB="0" distL="0" distR="0">
             <wp:extent cx="3571875" cy="3295650"/>
             <wp:effectExtent l="19050" t="0" r="9525" b="0"/>
-            <wp:docPr id="7" name="Picture 6" descr="C:\wamp\www\CapstoneProject\Proposal\Design\System Manager Use Case Diagram.JPG"/>
+            <wp:docPr id="10" name="Picture 6" descr="C:\wamp\www\CapstoneProject\Proposal\Design\System Manager Use Case Diagram.JPG"/>
             <wp:cNvGraphicFramePr>
               <a:graphicFrameLocks xmlns:a="http://schemas.openxmlformats.org/drawingml/2006/main" noChangeAspect="1"/>
             </wp:cNvGraphicFramePr>
@@ -2553,6 +2762,14 @@
         </w:rPr>
       </w:pPr>
     </w:p>
+    <w:p>
+      <w:pPr>
+        <w:jc w:val="center"/>
+        <w:rPr>
+          <w:noProof/>
+        </w:rPr>
+      </w:pPr>
+    </w:p>
     <w:tbl>
       <w:tblPr>
         <w:tblW w:w="5000" w:type="pct"/>
@@ -2606,7 +2823,6 @@
                 <w:sz w:val="32"/>
                 <w:szCs w:val="32"/>
               </w:rPr>
-              <w:lastRenderedPageBreak/>
               <w:t>Blog Manager</w:t>
             </w:r>
           </w:p>
@@ -3268,12 +3484,804 @@
     </w:p>
     <w:p>
       <w:pPr>
-        <w:jc w:val="center"/>
-        <w:rPr>
-          <w:noProof/>
-        </w:rPr>
-      </w:pPr>
-    </w:p>
+        <w:pStyle w:val="Heading2"/>
+        <w:rPr>
+          <w:i/>
+        </w:rPr>
+      </w:pPr>
+      <w:r>
+        <w:rPr>
+          <w:i/>
+        </w:rPr>
+        <w:lastRenderedPageBreak/>
+        <w:drawing>
+          <wp:anchor distT="0" distB="0" distL="114300" distR="114300" simplePos="0" relativeHeight="251664384" behindDoc="0" locked="0" layoutInCell="1" allowOverlap="1">
+            <wp:simplePos x="0" y="0"/>
+            <wp:positionH relativeFrom="column">
+              <wp:posOffset>19050</wp:posOffset>
+            </wp:positionH>
+            <wp:positionV relativeFrom="paragraph">
+              <wp:posOffset>612140</wp:posOffset>
+            </wp:positionV>
+            <wp:extent cx="6500495" cy="3458210"/>
+            <wp:effectExtent l="19050" t="0" r="0" b="0"/>
+            <wp:wrapTopAndBottom/>
+            <wp:docPr id="16" name="Picture 16"/>
+            <wp:cNvGraphicFramePr>
+              <a:graphicFrameLocks xmlns:a="http://schemas.openxmlformats.org/drawingml/2006/main" noChangeAspect="1"/>
+            </wp:cNvGraphicFramePr>
+            <a:graphic xmlns:a="http://schemas.openxmlformats.org/drawingml/2006/main">
+              <a:graphicData uri="http://schemas.openxmlformats.org/drawingml/2006/picture">
+                <pic:pic xmlns:pic="http://schemas.openxmlformats.org/drawingml/2006/picture">
+                  <pic:nvPicPr>
+                    <pic:cNvPr id="0" name="Picture 16"/>
+                    <pic:cNvPicPr>
+                      <a:picLocks noChangeAspect="1" noChangeArrowheads="1"/>
+                    </pic:cNvPicPr>
+                  </pic:nvPicPr>
+                  <pic:blipFill>
+                    <a:blip r:embed="rId11" cstate="print"/>
+                    <a:srcRect/>
+                    <a:stretch>
+                      <a:fillRect/>
+                    </a:stretch>
+                  </pic:blipFill>
+                  <pic:spPr bwMode="auto">
+                    <a:xfrm>
+                      <a:off x="0" y="0"/>
+                      <a:ext cx="6500495" cy="3458210"/>
+                    </a:xfrm>
+                    <a:prstGeom prst="rect">
+                      <a:avLst/>
+                    </a:prstGeom>
+                    <a:noFill/>
+                    <a:ln w="9525">
+                      <a:noFill/>
+                      <a:miter lim="800000"/>
+                      <a:headEnd/>
+                      <a:tailEnd/>
+                    </a:ln>
+                  </pic:spPr>
+                </pic:pic>
+              </a:graphicData>
+            </a:graphic>
+          </wp:anchor>
+        </w:drawing>
+      </w:r>
+      <w:r>
+        <w:rPr>
+          <w:i/>
+        </w:rPr>
+        <w:t>Reward Points</w:t>
+      </w:r>
+      <w:r>
+        <w:rPr>
+          <w:i/>
+        </w:rPr>
+        <w:br w:type="page"/>
+      </w:r>
+    </w:p>
+    <w:tbl>
+      <w:tblPr>
+        <w:tblpPr w:leftFromText="180" w:rightFromText="180" w:vertAnchor="text" w:horzAnchor="margin" w:tblpY="6768"/>
+        <w:tblW w:w="5000" w:type="pct"/>
+        <w:tblLook w:val="04A0"/>
+      </w:tblPr>
+      <w:tblGrid>
+        <w:gridCol w:w="4497"/>
+        <w:gridCol w:w="5079"/>
+      </w:tblGrid>
+      <w:tr>
+        <w:trPr>
+          <w:trHeight w:val="420"/>
+        </w:trPr>
+        <w:tc>
+          <w:tcPr>
+            <w:tcW w:w="2348" w:type="pct"/>
+            <w:tcBorders>
+              <w:top w:val="nil"/>
+              <w:left w:val="nil"/>
+              <w:bottom w:val="nil"/>
+              <w:right w:val="nil"/>
+            </w:tcBorders>
+            <w:shd w:val="clear" w:color="auto" w:fill="auto"/>
+            <w:noWrap/>
+            <w:vAlign w:val="bottom"/>
+            <w:hideMark/>
+          </w:tcPr>
+          <w:p>
+            <w:pPr>
+              <w:spacing w:after="0" w:line="240" w:lineRule="auto"/>
+              <w:jc w:val="center"/>
+              <w:rPr>
+                <w:rFonts w:ascii="Calibri" w:eastAsia="Times New Roman" w:hAnsi="Calibri" w:cs="Times New Roman"/>
+                <w:b/>
+                <w:bCs/>
+                <w:i/>
+                <w:iCs/>
+                <w:color w:val="000000"/>
+                <w:sz w:val="32"/>
+                <w:szCs w:val="32"/>
+              </w:rPr>
+            </w:pPr>
+            <w:r>
+              <w:rPr>
+                <w:rFonts w:ascii="Calibri" w:eastAsia="Times New Roman" w:hAnsi="Calibri" w:cs="Times New Roman"/>
+                <w:b/>
+                <w:bCs/>
+                <w:i/>
+                <w:iCs/>
+                <w:color w:val="000000"/>
+                <w:sz w:val="32"/>
+                <w:szCs w:val="32"/>
+              </w:rPr>
+              <w:lastRenderedPageBreak/>
+              <w:t>Registered User</w:t>
+            </w:r>
+          </w:p>
+        </w:tc>
+        <w:tc>
+          <w:tcPr>
+            <w:tcW w:w="2652" w:type="pct"/>
+            <w:tcBorders>
+              <w:top w:val="nil"/>
+              <w:left w:val="nil"/>
+              <w:bottom w:val="nil"/>
+              <w:right w:val="nil"/>
+            </w:tcBorders>
+            <w:shd w:val="clear" w:color="auto" w:fill="auto"/>
+            <w:noWrap/>
+            <w:vAlign w:val="bottom"/>
+            <w:hideMark/>
+          </w:tcPr>
+          <w:p>
+            <w:pPr>
+              <w:spacing w:after="0" w:line="240" w:lineRule="auto"/>
+              <w:rPr>
+                <w:rFonts w:ascii="Calibri" w:eastAsia="Times New Roman" w:hAnsi="Calibri" w:cs="Times New Roman"/>
+                <w:color w:val="000000"/>
+              </w:rPr>
+            </w:pPr>
+          </w:p>
+        </w:tc>
+      </w:tr>
+      <w:tr>
+        <w:trPr>
+          <w:trHeight w:val="375"/>
+        </w:trPr>
+        <w:tc>
+          <w:tcPr>
+            <w:tcW w:w="2348" w:type="pct"/>
+            <w:tcBorders>
+              <w:top w:val="single" w:sz="4" w:space="0" w:color="auto"/>
+              <w:left w:val="single" w:sz="4" w:space="0" w:color="auto"/>
+              <w:bottom w:val="single" w:sz="4" w:space="0" w:color="auto"/>
+              <w:right w:val="single" w:sz="4" w:space="0" w:color="auto"/>
+            </w:tcBorders>
+            <w:shd w:val="clear" w:color="auto" w:fill="auto"/>
+            <w:noWrap/>
+            <w:vAlign w:val="bottom"/>
+            <w:hideMark/>
+          </w:tcPr>
+          <w:p>
+            <w:pPr>
+              <w:spacing w:after="0" w:line="240" w:lineRule="auto"/>
+              <w:jc w:val="center"/>
+              <w:rPr>
+                <w:rFonts w:ascii="Calibri" w:eastAsia="Times New Roman" w:hAnsi="Calibri" w:cs="Times New Roman"/>
+                <w:color w:val="000000"/>
+                <w:sz w:val="28"/>
+                <w:szCs w:val="28"/>
+              </w:rPr>
+            </w:pPr>
+            <w:r>
+              <w:rPr>
+                <w:rFonts w:ascii="Calibri" w:eastAsia="Times New Roman" w:hAnsi="Calibri" w:cs="Times New Roman"/>
+                <w:color w:val="000000"/>
+                <w:sz w:val="28"/>
+                <w:szCs w:val="28"/>
+              </w:rPr>
+              <w:t>Title</w:t>
+            </w:r>
+          </w:p>
+        </w:tc>
+        <w:tc>
+          <w:tcPr>
+            <w:tcW w:w="2652" w:type="pct"/>
+            <w:tcBorders>
+              <w:top w:val="single" w:sz="4" w:space="0" w:color="auto"/>
+              <w:left w:val="nil"/>
+              <w:bottom w:val="single" w:sz="4" w:space="0" w:color="auto"/>
+              <w:right w:val="single" w:sz="4" w:space="0" w:color="auto"/>
+            </w:tcBorders>
+            <w:shd w:val="clear" w:color="auto" w:fill="auto"/>
+            <w:noWrap/>
+            <w:vAlign w:val="bottom"/>
+            <w:hideMark/>
+          </w:tcPr>
+          <w:p>
+            <w:pPr>
+              <w:spacing w:after="0" w:line="240" w:lineRule="auto"/>
+              <w:ind w:firstLineChars="100" w:firstLine="281"/>
+              <w:rPr>
+                <w:rFonts w:ascii="Calibri" w:eastAsia="Times New Roman" w:hAnsi="Calibri" w:cs="Times New Roman"/>
+                <w:b/>
+                <w:bCs/>
+                <w:color w:val="000000"/>
+                <w:sz w:val="28"/>
+                <w:szCs w:val="28"/>
+              </w:rPr>
+            </w:pPr>
+            <w:r>
+              <w:rPr>
+                <w:rFonts w:ascii="Calibri" w:eastAsia="Times New Roman" w:hAnsi="Calibri" w:cs="Times New Roman"/>
+                <w:b/>
+                <w:bCs/>
+                <w:color w:val="000000"/>
+                <w:sz w:val="28"/>
+                <w:szCs w:val="28"/>
+              </w:rPr>
+              <w:t>Post Question</w:t>
+            </w:r>
+          </w:p>
+        </w:tc>
+      </w:tr>
+      <w:tr>
+        <w:trPr>
+          <w:trHeight w:val="375"/>
+        </w:trPr>
+        <w:tc>
+          <w:tcPr>
+            <w:tcW w:w="2348" w:type="pct"/>
+            <w:tcBorders>
+              <w:top w:val="nil"/>
+              <w:left w:val="single" w:sz="4" w:space="0" w:color="auto"/>
+              <w:bottom w:val="single" w:sz="4" w:space="0" w:color="auto"/>
+              <w:right w:val="single" w:sz="4" w:space="0" w:color="auto"/>
+            </w:tcBorders>
+            <w:shd w:val="clear" w:color="auto" w:fill="auto"/>
+            <w:noWrap/>
+            <w:vAlign w:val="bottom"/>
+            <w:hideMark/>
+          </w:tcPr>
+          <w:p>
+            <w:pPr>
+              <w:spacing w:after="0" w:line="240" w:lineRule="auto"/>
+              <w:jc w:val="center"/>
+              <w:rPr>
+                <w:rFonts w:ascii="Calibri" w:eastAsia="Times New Roman" w:hAnsi="Calibri" w:cs="Times New Roman"/>
+                <w:color w:val="000000"/>
+                <w:sz w:val="28"/>
+                <w:szCs w:val="28"/>
+              </w:rPr>
+            </w:pPr>
+            <w:r>
+              <w:rPr>
+                <w:rFonts w:ascii="Calibri" w:eastAsia="Times New Roman" w:hAnsi="Calibri" w:cs="Times New Roman"/>
+                <w:color w:val="000000"/>
+                <w:sz w:val="28"/>
+                <w:szCs w:val="28"/>
+              </w:rPr>
+              <w:t>Summary</w:t>
+            </w:r>
+          </w:p>
+        </w:tc>
+        <w:tc>
+          <w:tcPr>
+            <w:tcW w:w="2652" w:type="pct"/>
+            <w:tcBorders>
+              <w:top w:val="nil"/>
+              <w:left w:val="nil"/>
+              <w:bottom w:val="single" w:sz="4" w:space="0" w:color="auto"/>
+              <w:right w:val="single" w:sz="4" w:space="0" w:color="auto"/>
+            </w:tcBorders>
+            <w:shd w:val="clear" w:color="auto" w:fill="auto"/>
+            <w:noWrap/>
+            <w:vAlign w:val="bottom"/>
+            <w:hideMark/>
+          </w:tcPr>
+          <w:p>
+            <w:pPr>
+              <w:spacing w:after="0" w:line="240" w:lineRule="auto"/>
+              <w:ind w:firstLineChars="100" w:firstLine="280"/>
+              <w:rPr>
+                <w:rFonts w:ascii="Calibri" w:eastAsia="Times New Roman" w:hAnsi="Calibri" w:cs="Times New Roman"/>
+                <w:color w:val="000000"/>
+                <w:sz w:val="28"/>
+                <w:szCs w:val="28"/>
+              </w:rPr>
+            </w:pPr>
+            <w:r>
+              <w:rPr>
+                <w:rFonts w:ascii="Calibri" w:eastAsia="Times New Roman" w:hAnsi="Calibri" w:cs="Times New Roman"/>
+                <w:color w:val="000000"/>
+                <w:sz w:val="28"/>
+                <w:szCs w:val="28"/>
+              </w:rPr>
+              <w:t>The registered user can post new questions on the blog</w:t>
+            </w:r>
+          </w:p>
+        </w:tc>
+      </w:tr>
+      <w:tr>
+        <w:trPr>
+          <w:trHeight w:val="375"/>
+        </w:trPr>
+        <w:tc>
+          <w:tcPr>
+            <w:tcW w:w="2348" w:type="pct"/>
+            <w:tcBorders>
+              <w:top w:val="nil"/>
+              <w:left w:val="single" w:sz="4" w:space="0" w:color="auto"/>
+              <w:bottom w:val="single" w:sz="4" w:space="0" w:color="auto"/>
+              <w:right w:val="single" w:sz="4" w:space="0" w:color="auto"/>
+            </w:tcBorders>
+            <w:shd w:val="clear" w:color="auto" w:fill="auto"/>
+            <w:noWrap/>
+            <w:vAlign w:val="bottom"/>
+            <w:hideMark/>
+          </w:tcPr>
+          <w:p>
+            <w:pPr>
+              <w:spacing w:after="0" w:line="240" w:lineRule="auto"/>
+              <w:jc w:val="center"/>
+              <w:rPr>
+                <w:rFonts w:ascii="Calibri" w:eastAsia="Times New Roman" w:hAnsi="Calibri" w:cs="Times New Roman"/>
+                <w:color w:val="000000"/>
+                <w:sz w:val="28"/>
+                <w:szCs w:val="28"/>
+              </w:rPr>
+            </w:pPr>
+            <w:r>
+              <w:rPr>
+                <w:rFonts w:ascii="Calibri" w:eastAsia="Times New Roman" w:hAnsi="Calibri" w:cs="Times New Roman"/>
+                <w:color w:val="000000"/>
+                <w:sz w:val="28"/>
+                <w:szCs w:val="28"/>
+              </w:rPr>
+              <w:t>Preconditions</w:t>
+            </w:r>
+          </w:p>
+        </w:tc>
+        <w:tc>
+          <w:tcPr>
+            <w:tcW w:w="2652" w:type="pct"/>
+            <w:tcBorders>
+              <w:top w:val="nil"/>
+              <w:left w:val="nil"/>
+              <w:bottom w:val="single" w:sz="4" w:space="0" w:color="auto"/>
+              <w:right w:val="single" w:sz="4" w:space="0" w:color="auto"/>
+            </w:tcBorders>
+            <w:shd w:val="clear" w:color="auto" w:fill="auto"/>
+            <w:noWrap/>
+            <w:vAlign w:val="bottom"/>
+            <w:hideMark/>
+          </w:tcPr>
+          <w:p>
+            <w:pPr>
+              <w:spacing w:after="0" w:line="240" w:lineRule="auto"/>
+              <w:ind w:firstLineChars="100" w:firstLine="280"/>
+              <w:rPr>
+                <w:rFonts w:ascii="Calibri" w:eastAsia="Times New Roman" w:hAnsi="Calibri" w:cs="Times New Roman"/>
+                <w:color w:val="000000"/>
+                <w:sz w:val="28"/>
+                <w:szCs w:val="28"/>
+              </w:rPr>
+            </w:pPr>
+            <w:r>
+              <w:rPr>
+                <w:rFonts w:ascii="Calibri" w:eastAsia="Times New Roman" w:hAnsi="Calibri" w:cs="Times New Roman"/>
+                <w:color w:val="000000"/>
+                <w:sz w:val="28"/>
+                <w:szCs w:val="28"/>
+              </w:rPr>
+              <w:t>The user is registered and logged in</w:t>
+            </w:r>
+          </w:p>
+        </w:tc>
+      </w:tr>
+      <w:tr>
+        <w:trPr>
+          <w:trHeight w:val="375"/>
+        </w:trPr>
+        <w:tc>
+          <w:tcPr>
+            <w:tcW w:w="2348" w:type="pct"/>
+            <w:tcBorders>
+              <w:top w:val="nil"/>
+              <w:left w:val="single" w:sz="4" w:space="0" w:color="auto"/>
+              <w:bottom w:val="single" w:sz="4" w:space="0" w:color="auto"/>
+              <w:right w:val="single" w:sz="4" w:space="0" w:color="auto"/>
+            </w:tcBorders>
+            <w:shd w:val="clear" w:color="auto" w:fill="auto"/>
+            <w:noWrap/>
+            <w:vAlign w:val="bottom"/>
+            <w:hideMark/>
+          </w:tcPr>
+          <w:p>
+            <w:pPr>
+              <w:spacing w:after="0" w:line="240" w:lineRule="auto"/>
+              <w:jc w:val="center"/>
+              <w:rPr>
+                <w:rFonts w:ascii="Calibri" w:eastAsia="Times New Roman" w:hAnsi="Calibri" w:cs="Times New Roman"/>
+                <w:color w:val="000000"/>
+                <w:sz w:val="28"/>
+                <w:szCs w:val="28"/>
+              </w:rPr>
+            </w:pPr>
+            <w:r>
+              <w:rPr>
+                <w:rFonts w:ascii="Calibri" w:eastAsia="Times New Roman" w:hAnsi="Calibri" w:cs="Times New Roman"/>
+                <w:color w:val="000000"/>
+                <w:sz w:val="28"/>
+                <w:szCs w:val="28"/>
+              </w:rPr>
+              <w:t>Post</w:t>
+            </w:r>
+            <w:r>
+              <w:rPr>
+                <w:rFonts w:ascii="Calibri" w:eastAsia="Times New Roman" w:hAnsi="Calibri" w:cs="Times New Roman"/>
+                <w:color w:val="000000"/>
+                <w:sz w:val="28"/>
+                <w:szCs w:val="28"/>
+              </w:rPr>
+              <w:t>-</w:t>
+            </w:r>
+            <w:r>
+              <w:rPr>
+                <w:rFonts w:ascii="Calibri" w:eastAsia="Times New Roman" w:hAnsi="Calibri" w:cs="Times New Roman"/>
+                <w:color w:val="000000"/>
+                <w:sz w:val="28"/>
+                <w:szCs w:val="28"/>
+              </w:rPr>
+              <w:t>conditions</w:t>
+            </w:r>
+          </w:p>
+        </w:tc>
+        <w:tc>
+          <w:tcPr>
+            <w:tcW w:w="2652" w:type="pct"/>
+            <w:tcBorders>
+              <w:top w:val="nil"/>
+              <w:left w:val="nil"/>
+              <w:bottom w:val="single" w:sz="4" w:space="0" w:color="auto"/>
+              <w:right w:val="single" w:sz="4" w:space="0" w:color="auto"/>
+            </w:tcBorders>
+            <w:shd w:val="clear" w:color="auto" w:fill="auto"/>
+            <w:noWrap/>
+            <w:vAlign w:val="bottom"/>
+            <w:hideMark/>
+          </w:tcPr>
+          <w:p>
+            <w:pPr>
+              <w:spacing w:after="0" w:line="240" w:lineRule="auto"/>
+              <w:ind w:firstLineChars="100" w:firstLine="280"/>
+              <w:rPr>
+                <w:rFonts w:ascii="Calibri" w:eastAsia="Times New Roman" w:hAnsi="Calibri" w:cs="Times New Roman"/>
+                <w:color w:val="000000"/>
+                <w:sz w:val="28"/>
+                <w:szCs w:val="28"/>
+              </w:rPr>
+            </w:pPr>
+            <w:r>
+              <w:rPr>
+                <w:rFonts w:ascii="Calibri" w:eastAsia="Times New Roman" w:hAnsi="Calibri" w:cs="Times New Roman"/>
+                <w:color w:val="000000"/>
+                <w:sz w:val="28"/>
+                <w:szCs w:val="28"/>
+              </w:rPr>
+              <w:t>A new question is posted onto the blog</w:t>
+            </w:r>
+          </w:p>
+        </w:tc>
+      </w:tr>
+      <w:tr>
+        <w:trPr>
+          <w:trHeight w:val="375"/>
+        </w:trPr>
+        <w:tc>
+          <w:tcPr>
+            <w:tcW w:w="2348" w:type="pct"/>
+            <w:tcBorders>
+              <w:top w:val="nil"/>
+              <w:left w:val="nil"/>
+              <w:bottom w:val="nil"/>
+              <w:right w:val="nil"/>
+            </w:tcBorders>
+            <w:shd w:val="clear" w:color="auto" w:fill="auto"/>
+            <w:noWrap/>
+            <w:vAlign w:val="bottom"/>
+            <w:hideMark/>
+          </w:tcPr>
+          <w:p>
+            <w:pPr>
+              <w:spacing w:after="0" w:line="240" w:lineRule="auto"/>
+              <w:rPr>
+                <w:rFonts w:ascii="Calibri" w:eastAsia="Times New Roman" w:hAnsi="Calibri" w:cs="Times New Roman"/>
+                <w:color w:val="000000"/>
+                <w:sz w:val="28"/>
+                <w:szCs w:val="28"/>
+              </w:rPr>
+            </w:pPr>
+          </w:p>
+        </w:tc>
+        <w:tc>
+          <w:tcPr>
+            <w:tcW w:w="2652" w:type="pct"/>
+            <w:tcBorders>
+              <w:top w:val="nil"/>
+              <w:left w:val="nil"/>
+              <w:bottom w:val="nil"/>
+              <w:right w:val="nil"/>
+            </w:tcBorders>
+            <w:shd w:val="clear" w:color="auto" w:fill="auto"/>
+            <w:noWrap/>
+            <w:vAlign w:val="bottom"/>
+            <w:hideMark/>
+          </w:tcPr>
+          <w:p>
+            <w:pPr>
+              <w:spacing w:after="0" w:line="240" w:lineRule="auto"/>
+              <w:rPr>
+                <w:rFonts w:ascii="Calibri" w:eastAsia="Times New Roman" w:hAnsi="Calibri" w:cs="Times New Roman"/>
+                <w:color w:val="000000"/>
+                <w:sz w:val="28"/>
+                <w:szCs w:val="28"/>
+              </w:rPr>
+            </w:pPr>
+          </w:p>
+        </w:tc>
+      </w:tr>
+      <w:tr>
+        <w:trPr>
+          <w:trHeight w:val="375"/>
+        </w:trPr>
+        <w:tc>
+          <w:tcPr>
+            <w:tcW w:w="2348" w:type="pct"/>
+            <w:tcBorders>
+              <w:top w:val="single" w:sz="4" w:space="0" w:color="auto"/>
+              <w:left w:val="single" w:sz="4" w:space="0" w:color="auto"/>
+              <w:bottom w:val="single" w:sz="4" w:space="0" w:color="auto"/>
+              <w:right w:val="single" w:sz="4" w:space="0" w:color="auto"/>
+            </w:tcBorders>
+            <w:shd w:val="clear" w:color="auto" w:fill="auto"/>
+            <w:noWrap/>
+            <w:vAlign w:val="bottom"/>
+            <w:hideMark/>
+          </w:tcPr>
+          <w:p>
+            <w:pPr>
+              <w:spacing w:after="0" w:line="240" w:lineRule="auto"/>
+              <w:jc w:val="center"/>
+              <w:rPr>
+                <w:rFonts w:ascii="Calibri" w:eastAsia="Times New Roman" w:hAnsi="Calibri" w:cs="Times New Roman"/>
+                <w:color w:val="000000"/>
+                <w:sz w:val="28"/>
+                <w:szCs w:val="28"/>
+              </w:rPr>
+            </w:pPr>
+            <w:r>
+              <w:rPr>
+                <w:rFonts w:ascii="Calibri" w:eastAsia="Times New Roman" w:hAnsi="Calibri" w:cs="Times New Roman"/>
+                <w:color w:val="000000"/>
+                <w:sz w:val="28"/>
+                <w:szCs w:val="28"/>
+              </w:rPr>
+              <w:t>Actor : Registered User</w:t>
+            </w:r>
+          </w:p>
+        </w:tc>
+        <w:tc>
+          <w:tcPr>
+            <w:tcW w:w="2652" w:type="pct"/>
+            <w:tcBorders>
+              <w:top w:val="single" w:sz="4" w:space="0" w:color="auto"/>
+              <w:left w:val="nil"/>
+              <w:bottom w:val="single" w:sz="4" w:space="0" w:color="auto"/>
+              <w:right w:val="single" w:sz="4" w:space="0" w:color="auto"/>
+            </w:tcBorders>
+            <w:shd w:val="clear" w:color="auto" w:fill="auto"/>
+            <w:noWrap/>
+            <w:vAlign w:val="bottom"/>
+            <w:hideMark/>
+          </w:tcPr>
+          <w:p>
+            <w:pPr>
+              <w:spacing w:after="0" w:line="240" w:lineRule="auto"/>
+              <w:jc w:val="center"/>
+              <w:rPr>
+                <w:rFonts w:ascii="Calibri" w:eastAsia="Times New Roman" w:hAnsi="Calibri" w:cs="Times New Roman"/>
+                <w:color w:val="000000"/>
+                <w:sz w:val="28"/>
+                <w:szCs w:val="28"/>
+              </w:rPr>
+            </w:pPr>
+            <w:r>
+              <w:rPr>
+                <w:rFonts w:ascii="Calibri" w:eastAsia="Times New Roman" w:hAnsi="Calibri" w:cs="Times New Roman"/>
+                <w:color w:val="000000"/>
+                <w:sz w:val="28"/>
+                <w:szCs w:val="28"/>
+              </w:rPr>
+              <w:t>System</w:t>
+            </w:r>
+          </w:p>
+        </w:tc>
+      </w:tr>
+      <w:tr>
+        <w:trPr>
+          <w:trHeight w:val="375"/>
+        </w:trPr>
+        <w:tc>
+          <w:tcPr>
+            <w:tcW w:w="2348" w:type="pct"/>
+            <w:tcBorders>
+              <w:top w:val="nil"/>
+              <w:left w:val="single" w:sz="4" w:space="0" w:color="auto"/>
+              <w:bottom w:val="single" w:sz="4" w:space="0" w:color="auto"/>
+              <w:right w:val="single" w:sz="4" w:space="0" w:color="auto"/>
+            </w:tcBorders>
+            <w:shd w:val="clear" w:color="auto" w:fill="auto"/>
+            <w:noWrap/>
+            <w:vAlign w:val="bottom"/>
+            <w:hideMark/>
+          </w:tcPr>
+          <w:p>
+            <w:pPr>
+              <w:spacing w:after="0" w:line="240" w:lineRule="auto"/>
+              <w:rPr>
+                <w:rFonts w:ascii="Calibri" w:eastAsia="Times New Roman" w:hAnsi="Calibri" w:cs="Times New Roman"/>
+                <w:color w:val="000000"/>
+                <w:sz w:val="28"/>
+                <w:szCs w:val="28"/>
+              </w:rPr>
+            </w:pPr>
+            <w:r>
+              <w:rPr>
+                <w:rFonts w:ascii="Calibri" w:eastAsia="Times New Roman" w:hAnsi="Calibri" w:cs="Times New Roman"/>
+                <w:color w:val="000000"/>
+                <w:sz w:val="28"/>
+                <w:szCs w:val="28"/>
+              </w:rPr>
+              <w:t>0. The user clicks the 'Post' button</w:t>
+            </w:r>
+          </w:p>
+        </w:tc>
+        <w:tc>
+          <w:tcPr>
+            <w:tcW w:w="2652" w:type="pct"/>
+            <w:tcBorders>
+              <w:top w:val="nil"/>
+              <w:left w:val="nil"/>
+              <w:bottom w:val="single" w:sz="4" w:space="0" w:color="auto"/>
+              <w:right w:val="single" w:sz="4" w:space="0" w:color="auto"/>
+            </w:tcBorders>
+            <w:shd w:val="clear" w:color="auto" w:fill="auto"/>
+            <w:noWrap/>
+            <w:vAlign w:val="bottom"/>
+            <w:hideMark/>
+          </w:tcPr>
+          <w:p>
+            <w:pPr>
+              <w:spacing w:after="0" w:line="240" w:lineRule="auto"/>
+              <w:ind w:firstLineChars="100" w:firstLine="280"/>
+              <w:rPr>
+                <w:rFonts w:ascii="Calibri" w:eastAsia="Times New Roman" w:hAnsi="Calibri" w:cs="Times New Roman"/>
+                <w:color w:val="000000"/>
+                <w:sz w:val="28"/>
+                <w:szCs w:val="28"/>
+              </w:rPr>
+            </w:pPr>
+            <w:r>
+              <w:rPr>
+                <w:rFonts w:ascii="Calibri" w:eastAsia="Times New Roman" w:hAnsi="Calibri" w:cs="Times New Roman"/>
+                <w:color w:val="000000"/>
+                <w:sz w:val="28"/>
+                <w:szCs w:val="28"/>
+              </w:rPr>
+              <w:t xml:space="preserve">1. System displays </w:t>
+            </w:r>
+            <w:proofErr w:type="spellStart"/>
+            <w:r>
+              <w:rPr>
+                <w:rFonts w:ascii="Calibri" w:eastAsia="Times New Roman" w:hAnsi="Calibri" w:cs="Times New Roman"/>
+                <w:color w:val="000000"/>
+                <w:sz w:val="28"/>
+                <w:szCs w:val="28"/>
+              </w:rPr>
+              <w:t>PostTemplate</w:t>
+            </w:r>
+            <w:proofErr w:type="spellEnd"/>
+            <w:r>
+              <w:rPr>
+                <w:rFonts w:ascii="Calibri" w:eastAsia="Times New Roman" w:hAnsi="Calibri" w:cs="Times New Roman"/>
+                <w:color w:val="000000"/>
+                <w:sz w:val="28"/>
+                <w:szCs w:val="28"/>
+              </w:rPr>
+              <w:t xml:space="preserve"> page</w:t>
+            </w:r>
+          </w:p>
+        </w:tc>
+      </w:tr>
+      <w:tr>
+        <w:trPr>
+          <w:trHeight w:val="375"/>
+        </w:trPr>
+        <w:tc>
+          <w:tcPr>
+            <w:tcW w:w="2348" w:type="pct"/>
+            <w:tcBorders>
+              <w:top w:val="nil"/>
+              <w:left w:val="single" w:sz="4" w:space="0" w:color="auto"/>
+              <w:bottom w:val="single" w:sz="4" w:space="0" w:color="auto"/>
+              <w:right w:val="single" w:sz="4" w:space="0" w:color="auto"/>
+            </w:tcBorders>
+            <w:shd w:val="clear" w:color="auto" w:fill="auto"/>
+            <w:noWrap/>
+            <w:vAlign w:val="bottom"/>
+            <w:hideMark/>
+          </w:tcPr>
+          <w:p>
+            <w:pPr>
+              <w:spacing w:after="0" w:line="240" w:lineRule="auto"/>
+              <w:rPr>
+                <w:rFonts w:ascii="Calibri" w:eastAsia="Times New Roman" w:hAnsi="Calibri" w:cs="Times New Roman"/>
+                <w:color w:val="000000"/>
+                <w:sz w:val="28"/>
+                <w:szCs w:val="28"/>
+              </w:rPr>
+            </w:pPr>
+            <w:r>
+              <w:rPr>
+                <w:rFonts w:ascii="Calibri" w:eastAsia="Times New Roman" w:hAnsi="Calibri" w:cs="Times New Roman"/>
+                <w:color w:val="000000"/>
+                <w:sz w:val="28"/>
+                <w:szCs w:val="28"/>
+              </w:rPr>
+              <w:t>2. The user fills out the template for their question</w:t>
+            </w:r>
+          </w:p>
+        </w:tc>
+        <w:tc>
+          <w:tcPr>
+            <w:tcW w:w="2652" w:type="pct"/>
+            <w:tcBorders>
+              <w:top w:val="nil"/>
+              <w:left w:val="nil"/>
+              <w:bottom w:val="single" w:sz="4" w:space="0" w:color="auto"/>
+              <w:right w:val="single" w:sz="4" w:space="0" w:color="auto"/>
+            </w:tcBorders>
+            <w:shd w:val="clear" w:color="auto" w:fill="auto"/>
+            <w:noWrap/>
+            <w:vAlign w:val="bottom"/>
+            <w:hideMark/>
+          </w:tcPr>
+          <w:p>
+            <w:pPr>
+              <w:spacing w:after="0" w:line="240" w:lineRule="auto"/>
+              <w:ind w:firstLineChars="100" w:firstLine="280"/>
+              <w:rPr>
+                <w:rFonts w:ascii="Calibri" w:eastAsia="Times New Roman" w:hAnsi="Calibri" w:cs="Times New Roman"/>
+                <w:color w:val="000000"/>
+                <w:sz w:val="28"/>
+                <w:szCs w:val="28"/>
+              </w:rPr>
+            </w:pPr>
+            <w:r>
+              <w:rPr>
+                <w:rFonts w:ascii="Calibri" w:eastAsia="Times New Roman" w:hAnsi="Calibri" w:cs="Times New Roman"/>
+                <w:color w:val="000000"/>
+                <w:sz w:val="28"/>
+                <w:szCs w:val="28"/>
+              </w:rPr>
+              <w:t>3. System creates a new post page for the user's question</w:t>
+            </w:r>
+          </w:p>
+        </w:tc>
+      </w:tr>
+    </w:tbl>
     <w:p>
       <w:pPr>
         <w:jc w:val="center"/>
@@ -3303,7 +4311,7 @@
                     </pic:cNvPicPr>
                   </pic:nvPicPr>
                   <pic:blipFill>
-                    <a:blip r:embed="rId11" cstate="print"/>
+                    <a:blip r:embed="rId12" cstate="print"/>
                     <a:srcRect/>
                     <a:stretch>
                       <a:fillRect/>
@@ -3332,946 +4340,6 @@
         </w:drawing>
       </w:r>
     </w:p>
-    <w:tbl>
-      <w:tblPr>
-        <w:tblW w:w="5000" w:type="pct"/>
-        <w:tblLook w:val="04A0"/>
-      </w:tblPr>
-      <w:tblGrid>
-        <w:gridCol w:w="4024"/>
-        <w:gridCol w:w="5552"/>
-      </w:tblGrid>
-      <w:tr>
-        <w:trPr>
-          <w:trHeight w:val="420"/>
-        </w:trPr>
-        <w:tc>
-          <w:tcPr>
-            <w:tcW w:w="2035" w:type="pct"/>
-            <w:tcBorders>
-              <w:top w:val="nil"/>
-              <w:left w:val="nil"/>
-              <w:bottom w:val="nil"/>
-              <w:right w:val="nil"/>
-            </w:tcBorders>
-            <w:shd w:val="clear" w:color="auto" w:fill="auto"/>
-            <w:noWrap/>
-            <w:vAlign w:val="bottom"/>
-            <w:hideMark/>
-          </w:tcPr>
-          <w:p>
-            <w:pPr>
-              <w:spacing w:after="0" w:line="240" w:lineRule="auto"/>
-              <w:rPr>
-                <w:rFonts w:ascii="Calibri" w:eastAsia="Times New Roman" w:hAnsi="Calibri" w:cs="Times New Roman"/>
-                <w:b/>
-                <w:bCs/>
-                <w:i/>
-                <w:iCs/>
-                <w:color w:val="000000"/>
-                <w:sz w:val="32"/>
-                <w:szCs w:val="32"/>
-              </w:rPr>
-            </w:pPr>
-            <w:r>
-              <w:rPr>
-                <w:rFonts w:ascii="Calibri" w:eastAsia="Times New Roman" w:hAnsi="Calibri" w:cs="Times New Roman"/>
-                <w:b/>
-                <w:bCs/>
-                <w:i/>
-                <w:iCs/>
-                <w:color w:val="000000"/>
-                <w:sz w:val="32"/>
-                <w:szCs w:val="32"/>
-              </w:rPr>
-              <w:lastRenderedPageBreak/>
-              <w:t>Registered User</w:t>
-            </w:r>
-          </w:p>
-        </w:tc>
-        <w:tc>
-          <w:tcPr>
-            <w:tcW w:w="2965" w:type="pct"/>
-            <w:tcBorders>
-              <w:top w:val="nil"/>
-              <w:left w:val="nil"/>
-              <w:bottom w:val="nil"/>
-              <w:right w:val="nil"/>
-            </w:tcBorders>
-            <w:shd w:val="clear" w:color="auto" w:fill="auto"/>
-            <w:noWrap/>
-            <w:vAlign w:val="bottom"/>
-            <w:hideMark/>
-          </w:tcPr>
-          <w:p>
-            <w:pPr>
-              <w:spacing w:after="0" w:line="240" w:lineRule="auto"/>
-              <w:rPr>
-                <w:rFonts w:ascii="Calibri" w:eastAsia="Times New Roman" w:hAnsi="Calibri" w:cs="Times New Roman"/>
-                <w:color w:val="000000"/>
-              </w:rPr>
-            </w:pPr>
-          </w:p>
-        </w:tc>
-      </w:tr>
-      <w:tr>
-        <w:trPr>
-          <w:trHeight w:val="375"/>
-        </w:trPr>
-        <w:tc>
-          <w:tcPr>
-            <w:tcW w:w="2035" w:type="pct"/>
-            <w:tcBorders>
-              <w:top w:val="single" w:sz="4" w:space="0" w:color="auto"/>
-              <w:left w:val="single" w:sz="4" w:space="0" w:color="auto"/>
-              <w:bottom w:val="single" w:sz="4" w:space="0" w:color="auto"/>
-              <w:right w:val="single" w:sz="4" w:space="0" w:color="auto"/>
-            </w:tcBorders>
-            <w:shd w:val="clear" w:color="auto" w:fill="auto"/>
-            <w:noWrap/>
-            <w:vAlign w:val="bottom"/>
-            <w:hideMark/>
-          </w:tcPr>
-          <w:p>
-            <w:pPr>
-              <w:spacing w:after="0" w:line="240" w:lineRule="auto"/>
-              <w:rPr>
-                <w:rFonts w:ascii="Calibri" w:eastAsia="Times New Roman" w:hAnsi="Calibri" w:cs="Times New Roman"/>
-                <w:color w:val="000000"/>
-                <w:sz w:val="28"/>
-                <w:szCs w:val="28"/>
-              </w:rPr>
-            </w:pPr>
-            <w:r>
-              <w:rPr>
-                <w:rFonts w:ascii="Calibri" w:eastAsia="Times New Roman" w:hAnsi="Calibri" w:cs="Times New Roman"/>
-                <w:color w:val="000000"/>
-                <w:sz w:val="28"/>
-                <w:szCs w:val="28"/>
-              </w:rPr>
-              <w:t>Title</w:t>
-            </w:r>
-          </w:p>
-        </w:tc>
-        <w:tc>
-          <w:tcPr>
-            <w:tcW w:w="2965" w:type="pct"/>
-            <w:tcBorders>
-              <w:top w:val="single" w:sz="4" w:space="0" w:color="auto"/>
-              <w:left w:val="nil"/>
-              <w:bottom w:val="single" w:sz="4" w:space="0" w:color="auto"/>
-              <w:right w:val="single" w:sz="4" w:space="0" w:color="auto"/>
-            </w:tcBorders>
-            <w:shd w:val="clear" w:color="auto" w:fill="auto"/>
-            <w:noWrap/>
-            <w:vAlign w:val="bottom"/>
-            <w:hideMark/>
-          </w:tcPr>
-          <w:p>
-            <w:pPr>
-              <w:spacing w:after="0" w:line="240" w:lineRule="auto"/>
-              <w:ind w:firstLineChars="100" w:firstLine="280"/>
-              <w:rPr>
-                <w:rFonts w:ascii="Calibri" w:eastAsia="Times New Roman" w:hAnsi="Calibri" w:cs="Times New Roman"/>
-                <w:color w:val="000000"/>
-                <w:sz w:val="28"/>
-                <w:szCs w:val="28"/>
-              </w:rPr>
-            </w:pPr>
-            <w:r>
-              <w:rPr>
-                <w:rFonts w:ascii="Calibri" w:eastAsia="Times New Roman" w:hAnsi="Calibri" w:cs="Times New Roman"/>
-                <w:color w:val="000000"/>
-                <w:sz w:val="28"/>
-                <w:szCs w:val="28"/>
-              </w:rPr>
-              <w:t>Search the forums</w:t>
-            </w:r>
-          </w:p>
-        </w:tc>
-      </w:tr>
-      <w:tr>
-        <w:trPr>
-          <w:trHeight w:val="375"/>
-        </w:trPr>
-        <w:tc>
-          <w:tcPr>
-            <w:tcW w:w="2035" w:type="pct"/>
-            <w:tcBorders>
-              <w:top w:val="nil"/>
-              <w:left w:val="single" w:sz="4" w:space="0" w:color="auto"/>
-              <w:bottom w:val="single" w:sz="4" w:space="0" w:color="auto"/>
-              <w:right w:val="single" w:sz="4" w:space="0" w:color="auto"/>
-            </w:tcBorders>
-            <w:shd w:val="clear" w:color="auto" w:fill="auto"/>
-            <w:noWrap/>
-            <w:vAlign w:val="bottom"/>
-            <w:hideMark/>
-          </w:tcPr>
-          <w:p>
-            <w:pPr>
-              <w:spacing w:after="0" w:line="240" w:lineRule="auto"/>
-              <w:rPr>
-                <w:rFonts w:ascii="Calibri" w:eastAsia="Times New Roman" w:hAnsi="Calibri" w:cs="Times New Roman"/>
-                <w:color w:val="000000"/>
-                <w:sz w:val="28"/>
-                <w:szCs w:val="28"/>
-              </w:rPr>
-            </w:pPr>
-            <w:r>
-              <w:rPr>
-                <w:rFonts w:ascii="Calibri" w:eastAsia="Times New Roman" w:hAnsi="Calibri" w:cs="Times New Roman"/>
-                <w:color w:val="000000"/>
-                <w:sz w:val="28"/>
-                <w:szCs w:val="28"/>
-              </w:rPr>
-              <w:t>Summary</w:t>
-            </w:r>
-          </w:p>
-        </w:tc>
-        <w:tc>
-          <w:tcPr>
-            <w:tcW w:w="2965" w:type="pct"/>
-            <w:tcBorders>
-              <w:top w:val="nil"/>
-              <w:left w:val="nil"/>
-              <w:bottom w:val="single" w:sz="4" w:space="0" w:color="auto"/>
-              <w:right w:val="single" w:sz="4" w:space="0" w:color="auto"/>
-            </w:tcBorders>
-            <w:shd w:val="clear" w:color="auto" w:fill="auto"/>
-            <w:noWrap/>
-            <w:vAlign w:val="bottom"/>
-            <w:hideMark/>
-          </w:tcPr>
-          <w:p>
-            <w:pPr>
-              <w:spacing w:after="0" w:line="240" w:lineRule="auto"/>
-              <w:ind w:firstLineChars="100" w:firstLine="280"/>
-              <w:rPr>
-                <w:rFonts w:ascii="Calibri" w:eastAsia="Times New Roman" w:hAnsi="Calibri" w:cs="Times New Roman"/>
-                <w:color w:val="000000"/>
-                <w:sz w:val="28"/>
-                <w:szCs w:val="28"/>
-              </w:rPr>
-            </w:pPr>
-            <w:r>
-              <w:rPr>
-                <w:rFonts w:ascii="Calibri" w:eastAsia="Times New Roman" w:hAnsi="Calibri" w:cs="Times New Roman"/>
-                <w:color w:val="000000"/>
-                <w:sz w:val="28"/>
-                <w:szCs w:val="28"/>
-              </w:rPr>
-              <w:t xml:space="preserve">The </w:t>
-            </w:r>
-            <w:r>
-              <w:rPr>
-                <w:rFonts w:ascii="Calibri" w:eastAsia="Times New Roman" w:hAnsi="Calibri" w:cs="Times New Roman"/>
-                <w:color w:val="000000"/>
-                <w:sz w:val="28"/>
-                <w:szCs w:val="28"/>
-              </w:rPr>
-              <w:t>registered user</w:t>
-            </w:r>
-            <w:r>
-              <w:rPr>
-                <w:rFonts w:ascii="Calibri" w:eastAsia="Times New Roman" w:hAnsi="Calibri" w:cs="Times New Roman"/>
-                <w:color w:val="000000"/>
-                <w:sz w:val="28"/>
-                <w:szCs w:val="28"/>
-              </w:rPr>
-              <w:t xml:space="preserve"> </w:t>
-            </w:r>
-            <w:r>
-              <w:rPr>
-                <w:rFonts w:ascii="Calibri" w:eastAsia="Times New Roman" w:hAnsi="Calibri" w:cs="Times New Roman"/>
-                <w:color w:val="000000"/>
-                <w:sz w:val="28"/>
-                <w:szCs w:val="28"/>
-              </w:rPr>
-              <w:t>can search the forums by entering a search criteria in the search bar.</w:t>
-            </w:r>
-          </w:p>
-        </w:tc>
-      </w:tr>
-      <w:tr>
-        <w:trPr>
-          <w:trHeight w:val="375"/>
-        </w:trPr>
-        <w:tc>
-          <w:tcPr>
-            <w:tcW w:w="2035" w:type="pct"/>
-            <w:tcBorders>
-              <w:top w:val="nil"/>
-              <w:left w:val="single" w:sz="4" w:space="0" w:color="auto"/>
-              <w:bottom w:val="single" w:sz="4" w:space="0" w:color="auto"/>
-              <w:right w:val="single" w:sz="4" w:space="0" w:color="auto"/>
-            </w:tcBorders>
-            <w:shd w:val="clear" w:color="auto" w:fill="auto"/>
-            <w:noWrap/>
-            <w:vAlign w:val="bottom"/>
-            <w:hideMark/>
-          </w:tcPr>
-          <w:p>
-            <w:pPr>
-              <w:spacing w:after="0" w:line="240" w:lineRule="auto"/>
-              <w:rPr>
-                <w:rFonts w:ascii="Calibri" w:eastAsia="Times New Roman" w:hAnsi="Calibri" w:cs="Times New Roman"/>
-                <w:color w:val="000000"/>
-                <w:sz w:val="28"/>
-                <w:szCs w:val="28"/>
-              </w:rPr>
-            </w:pPr>
-            <w:r>
-              <w:rPr>
-                <w:rFonts w:ascii="Calibri" w:eastAsia="Times New Roman" w:hAnsi="Calibri" w:cs="Times New Roman"/>
-                <w:color w:val="000000"/>
-                <w:sz w:val="28"/>
-                <w:szCs w:val="28"/>
-              </w:rPr>
-              <w:t>Preconditions</w:t>
-            </w:r>
-          </w:p>
-        </w:tc>
-        <w:tc>
-          <w:tcPr>
-            <w:tcW w:w="2965" w:type="pct"/>
-            <w:tcBorders>
-              <w:top w:val="nil"/>
-              <w:left w:val="nil"/>
-              <w:bottom w:val="single" w:sz="4" w:space="0" w:color="auto"/>
-              <w:right w:val="single" w:sz="4" w:space="0" w:color="auto"/>
-            </w:tcBorders>
-            <w:shd w:val="clear" w:color="auto" w:fill="auto"/>
-            <w:noWrap/>
-            <w:vAlign w:val="bottom"/>
-            <w:hideMark/>
-          </w:tcPr>
-          <w:p>
-            <w:pPr>
-              <w:spacing w:after="0" w:line="240" w:lineRule="auto"/>
-              <w:ind w:firstLineChars="100" w:firstLine="280"/>
-              <w:rPr>
-                <w:rFonts w:ascii="Calibri" w:eastAsia="Times New Roman" w:hAnsi="Calibri" w:cs="Times New Roman"/>
-                <w:color w:val="000000"/>
-                <w:sz w:val="28"/>
-                <w:szCs w:val="28"/>
-              </w:rPr>
-            </w:pPr>
-            <w:r>
-              <w:rPr>
-                <w:rFonts w:ascii="Calibri" w:eastAsia="Times New Roman" w:hAnsi="Calibri" w:cs="Times New Roman"/>
-                <w:color w:val="000000"/>
-                <w:sz w:val="28"/>
-                <w:szCs w:val="28"/>
-              </w:rPr>
-              <w:t xml:space="preserve">The </w:t>
-            </w:r>
-            <w:r>
-              <w:rPr>
-                <w:rFonts w:ascii="Calibri" w:eastAsia="Times New Roman" w:hAnsi="Calibri" w:cs="Times New Roman"/>
-                <w:color w:val="000000"/>
-                <w:sz w:val="28"/>
-                <w:szCs w:val="28"/>
-              </w:rPr>
-              <w:t>registered user</w:t>
-            </w:r>
-            <w:r>
-              <w:rPr>
-                <w:rFonts w:ascii="Calibri" w:eastAsia="Times New Roman" w:hAnsi="Calibri" w:cs="Times New Roman"/>
-                <w:color w:val="000000"/>
-                <w:sz w:val="28"/>
-                <w:szCs w:val="28"/>
-              </w:rPr>
-              <w:t xml:space="preserve"> </w:t>
-            </w:r>
-            <w:r>
-              <w:rPr>
-                <w:rFonts w:ascii="Calibri" w:eastAsia="Times New Roman" w:hAnsi="Calibri" w:cs="Times New Roman"/>
-                <w:color w:val="000000"/>
-                <w:sz w:val="28"/>
-                <w:szCs w:val="28"/>
-              </w:rPr>
-              <w:t>must be on the forum domain.</w:t>
-            </w:r>
-          </w:p>
-        </w:tc>
-      </w:tr>
-      <w:tr>
-        <w:trPr>
-          <w:trHeight w:val="375"/>
-        </w:trPr>
-        <w:tc>
-          <w:tcPr>
-            <w:tcW w:w="2035" w:type="pct"/>
-            <w:tcBorders>
-              <w:top w:val="nil"/>
-              <w:left w:val="single" w:sz="4" w:space="0" w:color="auto"/>
-              <w:bottom w:val="single" w:sz="4" w:space="0" w:color="auto"/>
-              <w:right w:val="single" w:sz="4" w:space="0" w:color="auto"/>
-            </w:tcBorders>
-            <w:shd w:val="clear" w:color="auto" w:fill="auto"/>
-            <w:noWrap/>
-            <w:vAlign w:val="bottom"/>
-            <w:hideMark/>
-          </w:tcPr>
-          <w:p>
-            <w:pPr>
-              <w:spacing w:after="0" w:line="240" w:lineRule="auto"/>
-              <w:rPr>
-                <w:rFonts w:ascii="Calibri" w:eastAsia="Times New Roman" w:hAnsi="Calibri" w:cs="Times New Roman"/>
-                <w:color w:val="000000"/>
-                <w:sz w:val="28"/>
-                <w:szCs w:val="28"/>
-              </w:rPr>
-            </w:pPr>
-            <w:r>
-              <w:rPr>
-                <w:rFonts w:ascii="Calibri" w:eastAsia="Times New Roman" w:hAnsi="Calibri" w:cs="Times New Roman"/>
-                <w:color w:val="000000"/>
-                <w:sz w:val="28"/>
-                <w:szCs w:val="28"/>
-              </w:rPr>
-              <w:t>Post</w:t>
-            </w:r>
-            <w:r>
-              <w:rPr>
-                <w:rFonts w:ascii="Calibri" w:eastAsia="Times New Roman" w:hAnsi="Calibri" w:cs="Times New Roman"/>
-                <w:color w:val="000000"/>
-                <w:sz w:val="28"/>
-                <w:szCs w:val="28"/>
-              </w:rPr>
-              <w:t>-</w:t>
-            </w:r>
-            <w:r>
-              <w:rPr>
-                <w:rFonts w:ascii="Calibri" w:eastAsia="Times New Roman" w:hAnsi="Calibri" w:cs="Times New Roman"/>
-                <w:color w:val="000000"/>
-                <w:sz w:val="28"/>
-                <w:szCs w:val="28"/>
-              </w:rPr>
-              <w:t>conditions</w:t>
-            </w:r>
-          </w:p>
-        </w:tc>
-        <w:tc>
-          <w:tcPr>
-            <w:tcW w:w="2965" w:type="pct"/>
-            <w:tcBorders>
-              <w:top w:val="nil"/>
-              <w:left w:val="nil"/>
-              <w:bottom w:val="single" w:sz="4" w:space="0" w:color="auto"/>
-              <w:right w:val="single" w:sz="4" w:space="0" w:color="auto"/>
-            </w:tcBorders>
-            <w:shd w:val="clear" w:color="auto" w:fill="auto"/>
-            <w:noWrap/>
-            <w:vAlign w:val="bottom"/>
-            <w:hideMark/>
-          </w:tcPr>
-          <w:p>
-            <w:pPr>
-              <w:spacing w:after="0" w:line="240" w:lineRule="auto"/>
-              <w:ind w:firstLineChars="100" w:firstLine="280"/>
-              <w:rPr>
-                <w:rFonts w:ascii="Calibri" w:eastAsia="Times New Roman" w:hAnsi="Calibri" w:cs="Times New Roman"/>
-                <w:color w:val="000000"/>
-                <w:sz w:val="28"/>
-                <w:szCs w:val="28"/>
-              </w:rPr>
-            </w:pPr>
-            <w:r>
-              <w:rPr>
-                <w:rFonts w:ascii="Calibri" w:eastAsia="Times New Roman" w:hAnsi="Calibri" w:cs="Times New Roman"/>
-                <w:color w:val="000000"/>
-                <w:sz w:val="28"/>
-                <w:szCs w:val="28"/>
-              </w:rPr>
-              <w:t xml:space="preserve">The </w:t>
-            </w:r>
-            <w:r>
-              <w:rPr>
-                <w:rFonts w:ascii="Calibri" w:eastAsia="Times New Roman" w:hAnsi="Calibri" w:cs="Times New Roman"/>
-                <w:color w:val="000000"/>
-                <w:sz w:val="28"/>
-                <w:szCs w:val="28"/>
-              </w:rPr>
-              <w:t>registered user</w:t>
-            </w:r>
-            <w:r>
-              <w:rPr>
-                <w:rFonts w:ascii="Calibri" w:eastAsia="Times New Roman" w:hAnsi="Calibri" w:cs="Times New Roman"/>
-                <w:color w:val="000000"/>
-                <w:sz w:val="28"/>
-                <w:szCs w:val="28"/>
-              </w:rPr>
-              <w:t xml:space="preserve"> </w:t>
-            </w:r>
-            <w:r>
-              <w:rPr>
-                <w:rFonts w:ascii="Calibri" w:eastAsia="Times New Roman" w:hAnsi="Calibri" w:cs="Times New Roman"/>
-                <w:color w:val="000000"/>
-                <w:sz w:val="28"/>
-                <w:szCs w:val="28"/>
-              </w:rPr>
-              <w:t>will have results on the searched criteria.</w:t>
-            </w:r>
-          </w:p>
-        </w:tc>
-      </w:tr>
-      <w:tr>
-        <w:trPr>
-          <w:trHeight w:val="375"/>
-        </w:trPr>
-        <w:tc>
-          <w:tcPr>
-            <w:tcW w:w="2035" w:type="pct"/>
-            <w:tcBorders>
-              <w:top w:val="nil"/>
-              <w:left w:val="nil"/>
-              <w:bottom w:val="nil"/>
-              <w:right w:val="nil"/>
-            </w:tcBorders>
-            <w:shd w:val="clear" w:color="auto" w:fill="auto"/>
-            <w:noWrap/>
-            <w:vAlign w:val="bottom"/>
-            <w:hideMark/>
-          </w:tcPr>
-          <w:p>
-            <w:pPr>
-              <w:spacing w:after="0" w:line="240" w:lineRule="auto"/>
-              <w:rPr>
-                <w:rFonts w:ascii="Calibri" w:eastAsia="Times New Roman" w:hAnsi="Calibri" w:cs="Times New Roman"/>
-                <w:color w:val="000000"/>
-                <w:sz w:val="28"/>
-                <w:szCs w:val="28"/>
-              </w:rPr>
-            </w:pPr>
-          </w:p>
-        </w:tc>
-        <w:tc>
-          <w:tcPr>
-            <w:tcW w:w="2965" w:type="pct"/>
-            <w:tcBorders>
-              <w:top w:val="nil"/>
-              <w:left w:val="nil"/>
-              <w:bottom w:val="nil"/>
-              <w:right w:val="nil"/>
-            </w:tcBorders>
-            <w:shd w:val="clear" w:color="auto" w:fill="auto"/>
-            <w:noWrap/>
-            <w:vAlign w:val="bottom"/>
-            <w:hideMark/>
-          </w:tcPr>
-          <w:p>
-            <w:pPr>
-              <w:spacing w:after="0" w:line="240" w:lineRule="auto"/>
-              <w:rPr>
-                <w:rFonts w:ascii="Calibri" w:eastAsia="Times New Roman" w:hAnsi="Calibri" w:cs="Times New Roman"/>
-                <w:color w:val="000000"/>
-                <w:sz w:val="28"/>
-                <w:szCs w:val="28"/>
-              </w:rPr>
-            </w:pPr>
-          </w:p>
-        </w:tc>
-      </w:tr>
-      <w:tr>
-        <w:trPr>
-          <w:trHeight w:val="375"/>
-        </w:trPr>
-        <w:tc>
-          <w:tcPr>
-            <w:tcW w:w="2035" w:type="pct"/>
-            <w:tcBorders>
-              <w:top w:val="single" w:sz="4" w:space="0" w:color="auto"/>
-              <w:left w:val="single" w:sz="4" w:space="0" w:color="auto"/>
-              <w:bottom w:val="single" w:sz="4" w:space="0" w:color="auto"/>
-              <w:right w:val="single" w:sz="4" w:space="0" w:color="auto"/>
-            </w:tcBorders>
-            <w:shd w:val="clear" w:color="auto" w:fill="auto"/>
-            <w:noWrap/>
-            <w:vAlign w:val="bottom"/>
-            <w:hideMark/>
-          </w:tcPr>
-          <w:p>
-            <w:pPr>
-              <w:spacing w:after="0" w:line="240" w:lineRule="auto"/>
-              <w:jc w:val="center"/>
-              <w:rPr>
-                <w:rFonts w:ascii="Calibri" w:eastAsia="Times New Roman" w:hAnsi="Calibri" w:cs="Times New Roman"/>
-                <w:color w:val="000000"/>
-                <w:sz w:val="28"/>
-                <w:szCs w:val="28"/>
-              </w:rPr>
-            </w:pPr>
-            <w:r>
-              <w:rPr>
-                <w:rFonts w:ascii="Calibri" w:eastAsia="Times New Roman" w:hAnsi="Calibri" w:cs="Times New Roman"/>
-                <w:color w:val="000000"/>
-                <w:sz w:val="28"/>
-                <w:szCs w:val="28"/>
-              </w:rPr>
-              <w:t xml:space="preserve">Actor : </w:t>
-            </w:r>
-            <w:r>
-              <w:rPr>
-                <w:rFonts w:ascii="Calibri" w:eastAsia="Times New Roman" w:hAnsi="Calibri" w:cs="Times New Roman"/>
-                <w:color w:val="000000"/>
-                <w:sz w:val="28"/>
-                <w:szCs w:val="28"/>
-              </w:rPr>
-              <w:t>Registered User</w:t>
-            </w:r>
-          </w:p>
-        </w:tc>
-        <w:tc>
-          <w:tcPr>
-            <w:tcW w:w="2965" w:type="pct"/>
-            <w:tcBorders>
-              <w:top w:val="single" w:sz="4" w:space="0" w:color="auto"/>
-              <w:left w:val="nil"/>
-              <w:bottom w:val="single" w:sz="4" w:space="0" w:color="auto"/>
-              <w:right w:val="single" w:sz="4" w:space="0" w:color="auto"/>
-            </w:tcBorders>
-            <w:shd w:val="clear" w:color="auto" w:fill="auto"/>
-            <w:noWrap/>
-            <w:vAlign w:val="bottom"/>
-            <w:hideMark/>
-          </w:tcPr>
-          <w:p>
-            <w:pPr>
-              <w:spacing w:after="0" w:line="240" w:lineRule="auto"/>
-              <w:jc w:val="center"/>
-              <w:rPr>
-                <w:rFonts w:ascii="Calibri" w:eastAsia="Times New Roman" w:hAnsi="Calibri" w:cs="Times New Roman"/>
-                <w:color w:val="000000"/>
-                <w:sz w:val="28"/>
-                <w:szCs w:val="28"/>
-              </w:rPr>
-            </w:pPr>
-            <w:r>
-              <w:rPr>
-                <w:rFonts w:ascii="Calibri" w:eastAsia="Times New Roman" w:hAnsi="Calibri" w:cs="Times New Roman"/>
-                <w:color w:val="000000"/>
-                <w:sz w:val="28"/>
-                <w:szCs w:val="28"/>
-              </w:rPr>
-              <w:t>System</w:t>
-            </w:r>
-          </w:p>
-        </w:tc>
-      </w:tr>
-      <w:tr>
-        <w:trPr>
-          <w:trHeight w:val="375"/>
-        </w:trPr>
-        <w:tc>
-          <w:tcPr>
-            <w:tcW w:w="2035" w:type="pct"/>
-            <w:tcBorders>
-              <w:top w:val="nil"/>
-              <w:left w:val="single" w:sz="4" w:space="0" w:color="auto"/>
-              <w:bottom w:val="single" w:sz="4" w:space="0" w:color="auto"/>
-              <w:right w:val="single" w:sz="4" w:space="0" w:color="auto"/>
-            </w:tcBorders>
-            <w:shd w:val="clear" w:color="auto" w:fill="auto"/>
-            <w:noWrap/>
-            <w:vAlign w:val="bottom"/>
-            <w:hideMark/>
-          </w:tcPr>
-          <w:p>
-            <w:pPr>
-              <w:spacing w:after="0" w:line="240" w:lineRule="auto"/>
-              <w:rPr>
-                <w:rFonts w:ascii="Calibri" w:eastAsia="Times New Roman" w:hAnsi="Calibri" w:cs="Times New Roman"/>
-                <w:color w:val="000000"/>
-                <w:sz w:val="28"/>
-                <w:szCs w:val="28"/>
-              </w:rPr>
-            </w:pPr>
-            <w:r>
-              <w:rPr>
-                <w:rFonts w:ascii="Calibri" w:eastAsia="Times New Roman" w:hAnsi="Calibri" w:cs="Times New Roman"/>
-                <w:color w:val="000000"/>
-                <w:sz w:val="28"/>
-                <w:szCs w:val="28"/>
-              </w:rPr>
-              <w:t> </w:t>
-            </w:r>
-          </w:p>
-        </w:tc>
-        <w:tc>
-          <w:tcPr>
-            <w:tcW w:w="2965" w:type="pct"/>
-            <w:tcBorders>
-              <w:top w:val="nil"/>
-              <w:left w:val="nil"/>
-              <w:bottom w:val="single" w:sz="4" w:space="0" w:color="auto"/>
-              <w:right w:val="single" w:sz="4" w:space="0" w:color="auto"/>
-            </w:tcBorders>
-            <w:shd w:val="clear" w:color="auto" w:fill="auto"/>
-            <w:noWrap/>
-            <w:vAlign w:val="bottom"/>
-            <w:hideMark/>
-          </w:tcPr>
-          <w:p>
-            <w:pPr>
-              <w:spacing w:after="0" w:line="240" w:lineRule="auto"/>
-              <w:ind w:firstLineChars="100" w:firstLine="280"/>
-              <w:rPr>
-                <w:rFonts w:ascii="Calibri" w:eastAsia="Times New Roman" w:hAnsi="Calibri" w:cs="Times New Roman"/>
-                <w:color w:val="000000"/>
-                <w:sz w:val="28"/>
-                <w:szCs w:val="28"/>
-              </w:rPr>
-            </w:pPr>
-            <w:r>
-              <w:rPr>
-                <w:rFonts w:ascii="Calibri" w:eastAsia="Times New Roman" w:hAnsi="Calibri" w:cs="Times New Roman"/>
-                <w:color w:val="000000"/>
-                <w:sz w:val="28"/>
-                <w:szCs w:val="28"/>
-              </w:rPr>
-              <w:t>0. The system di</w:t>
-            </w:r>
-            <w:r>
-              <w:rPr>
-                <w:rFonts w:ascii="Calibri" w:eastAsia="Times New Roman" w:hAnsi="Calibri" w:cs="Times New Roman"/>
-                <w:color w:val="000000"/>
-                <w:sz w:val="28"/>
-                <w:szCs w:val="28"/>
-              </w:rPr>
-              <w:t>s</w:t>
-            </w:r>
-            <w:r>
-              <w:rPr>
-                <w:rFonts w:ascii="Calibri" w:eastAsia="Times New Roman" w:hAnsi="Calibri" w:cs="Times New Roman"/>
-                <w:color w:val="000000"/>
-                <w:sz w:val="28"/>
-                <w:szCs w:val="28"/>
-              </w:rPr>
-              <w:t>plays any page on the forum domain.</w:t>
-            </w:r>
-          </w:p>
-        </w:tc>
-      </w:tr>
-      <w:tr>
-        <w:trPr>
-          <w:trHeight w:val="375"/>
-        </w:trPr>
-        <w:tc>
-          <w:tcPr>
-            <w:tcW w:w="2035" w:type="pct"/>
-            <w:tcBorders>
-              <w:top w:val="nil"/>
-              <w:left w:val="single" w:sz="4" w:space="0" w:color="auto"/>
-              <w:bottom w:val="single" w:sz="4" w:space="0" w:color="auto"/>
-              <w:right w:val="single" w:sz="4" w:space="0" w:color="auto"/>
-            </w:tcBorders>
-            <w:shd w:val="clear" w:color="auto" w:fill="auto"/>
-            <w:noWrap/>
-            <w:vAlign w:val="bottom"/>
-            <w:hideMark/>
-          </w:tcPr>
-          <w:p>
-            <w:pPr>
-              <w:spacing w:after="0" w:line="240" w:lineRule="auto"/>
-              <w:ind w:firstLineChars="100" w:firstLine="280"/>
-              <w:rPr>
-                <w:rFonts w:ascii="Calibri" w:eastAsia="Times New Roman" w:hAnsi="Calibri" w:cs="Times New Roman"/>
-                <w:color w:val="000000"/>
-                <w:sz w:val="28"/>
-                <w:szCs w:val="28"/>
-              </w:rPr>
-            </w:pPr>
-            <w:r>
-              <w:rPr>
-                <w:rFonts w:ascii="Calibri" w:eastAsia="Times New Roman" w:hAnsi="Calibri" w:cs="Times New Roman"/>
-                <w:color w:val="000000"/>
-                <w:sz w:val="28"/>
-                <w:szCs w:val="28"/>
-              </w:rPr>
-              <w:t xml:space="preserve">1. The </w:t>
-            </w:r>
-            <w:r>
-              <w:rPr>
-                <w:rFonts w:ascii="Calibri" w:eastAsia="Times New Roman" w:hAnsi="Calibri" w:cs="Times New Roman"/>
-                <w:color w:val="000000"/>
-                <w:sz w:val="28"/>
-                <w:szCs w:val="28"/>
-              </w:rPr>
-              <w:t>registered user</w:t>
-            </w:r>
-            <w:r>
-              <w:rPr>
-                <w:rFonts w:ascii="Calibri" w:eastAsia="Times New Roman" w:hAnsi="Calibri" w:cs="Times New Roman"/>
-                <w:color w:val="000000"/>
-                <w:sz w:val="28"/>
-                <w:szCs w:val="28"/>
-              </w:rPr>
-              <w:t xml:space="preserve"> enters a search criteria in the search bar.</w:t>
-            </w:r>
-          </w:p>
-        </w:tc>
-        <w:tc>
-          <w:tcPr>
-            <w:tcW w:w="2965" w:type="pct"/>
-            <w:tcBorders>
-              <w:top w:val="nil"/>
-              <w:left w:val="nil"/>
-              <w:bottom w:val="single" w:sz="4" w:space="0" w:color="auto"/>
-              <w:right w:val="single" w:sz="4" w:space="0" w:color="auto"/>
-            </w:tcBorders>
-            <w:shd w:val="clear" w:color="auto" w:fill="auto"/>
-            <w:noWrap/>
-            <w:vAlign w:val="bottom"/>
-            <w:hideMark/>
-          </w:tcPr>
-          <w:p>
-            <w:pPr>
-              <w:spacing w:after="0" w:line="240" w:lineRule="auto"/>
-              <w:ind w:firstLineChars="100" w:firstLine="280"/>
-              <w:rPr>
-                <w:rFonts w:ascii="Calibri" w:eastAsia="Times New Roman" w:hAnsi="Calibri" w:cs="Times New Roman"/>
-                <w:color w:val="000000"/>
-                <w:sz w:val="28"/>
-                <w:szCs w:val="28"/>
-              </w:rPr>
-            </w:pPr>
-            <w:r>
-              <w:rPr>
-                <w:rFonts w:ascii="Calibri" w:eastAsia="Times New Roman" w:hAnsi="Calibri" w:cs="Times New Roman"/>
-                <w:color w:val="000000"/>
-                <w:sz w:val="28"/>
-                <w:szCs w:val="28"/>
-              </w:rPr>
-              <w:t>2. The system displays any topics from the given search criteria.</w:t>
-            </w:r>
-          </w:p>
-        </w:tc>
-      </w:tr>
-      <w:tr>
-        <w:trPr>
-          <w:trHeight w:val="375"/>
-        </w:trPr>
-        <w:tc>
-          <w:tcPr>
-            <w:tcW w:w="2035" w:type="pct"/>
-            <w:tcBorders>
-              <w:top w:val="nil"/>
-              <w:left w:val="single" w:sz="4" w:space="0" w:color="auto"/>
-              <w:bottom w:val="single" w:sz="4" w:space="0" w:color="auto"/>
-              <w:right w:val="single" w:sz="4" w:space="0" w:color="auto"/>
-            </w:tcBorders>
-            <w:shd w:val="clear" w:color="auto" w:fill="auto"/>
-            <w:noWrap/>
-            <w:vAlign w:val="bottom"/>
-            <w:hideMark/>
-          </w:tcPr>
-          <w:p>
-            <w:pPr>
-              <w:spacing w:after="0" w:line="240" w:lineRule="auto"/>
-              <w:ind w:firstLineChars="100" w:firstLine="280"/>
-              <w:rPr>
-                <w:rFonts w:ascii="Calibri" w:eastAsia="Times New Roman" w:hAnsi="Calibri" w:cs="Times New Roman"/>
-                <w:color w:val="000000"/>
-                <w:sz w:val="28"/>
-                <w:szCs w:val="28"/>
-              </w:rPr>
-            </w:pPr>
-            <w:r>
-              <w:rPr>
-                <w:rFonts w:ascii="Calibri" w:eastAsia="Times New Roman" w:hAnsi="Calibri" w:cs="Times New Roman"/>
-                <w:color w:val="000000"/>
-                <w:sz w:val="28"/>
-                <w:szCs w:val="28"/>
-              </w:rPr>
-              <w:t xml:space="preserve">3. The </w:t>
-            </w:r>
-            <w:r>
-              <w:rPr>
-                <w:rFonts w:ascii="Calibri" w:eastAsia="Times New Roman" w:hAnsi="Calibri" w:cs="Times New Roman"/>
-                <w:color w:val="000000"/>
-                <w:sz w:val="28"/>
-                <w:szCs w:val="28"/>
-              </w:rPr>
-              <w:t>registered user</w:t>
-            </w:r>
-            <w:r>
-              <w:rPr>
-                <w:rFonts w:ascii="Calibri" w:eastAsia="Times New Roman" w:hAnsi="Calibri" w:cs="Times New Roman"/>
-                <w:color w:val="000000"/>
-                <w:sz w:val="28"/>
-                <w:szCs w:val="28"/>
-              </w:rPr>
-              <w:t xml:space="preserve"> </w:t>
-            </w:r>
-            <w:r>
-              <w:rPr>
-                <w:rFonts w:ascii="Calibri" w:eastAsia="Times New Roman" w:hAnsi="Calibri" w:cs="Times New Roman"/>
-                <w:color w:val="000000"/>
-                <w:sz w:val="28"/>
-                <w:szCs w:val="28"/>
-              </w:rPr>
-              <w:t>may select from the given results.</w:t>
-            </w:r>
-          </w:p>
-        </w:tc>
-        <w:tc>
-          <w:tcPr>
-            <w:tcW w:w="2965" w:type="pct"/>
-            <w:tcBorders>
-              <w:top w:val="nil"/>
-              <w:left w:val="nil"/>
-              <w:bottom w:val="single" w:sz="4" w:space="0" w:color="auto"/>
-              <w:right w:val="single" w:sz="4" w:space="0" w:color="auto"/>
-            </w:tcBorders>
-            <w:shd w:val="clear" w:color="auto" w:fill="auto"/>
-            <w:noWrap/>
-            <w:vAlign w:val="bottom"/>
-            <w:hideMark/>
-          </w:tcPr>
-          <w:p>
-            <w:pPr>
-              <w:spacing w:after="0" w:line="240" w:lineRule="auto"/>
-              <w:ind w:firstLineChars="100" w:firstLine="280"/>
-              <w:rPr>
-                <w:rFonts w:ascii="Calibri" w:eastAsia="Times New Roman" w:hAnsi="Calibri" w:cs="Times New Roman"/>
-                <w:color w:val="000000"/>
-                <w:sz w:val="28"/>
-                <w:szCs w:val="28"/>
-              </w:rPr>
-            </w:pPr>
-            <w:r>
-              <w:rPr>
-                <w:rFonts w:ascii="Calibri" w:eastAsia="Times New Roman" w:hAnsi="Calibri" w:cs="Times New Roman"/>
-                <w:color w:val="000000"/>
-                <w:sz w:val="28"/>
-                <w:szCs w:val="28"/>
-              </w:rPr>
-              <w:t>3. The system will di</w:t>
-            </w:r>
-            <w:r>
-              <w:rPr>
-                <w:rFonts w:ascii="Calibri" w:eastAsia="Times New Roman" w:hAnsi="Calibri" w:cs="Times New Roman"/>
-                <w:color w:val="000000"/>
-                <w:sz w:val="28"/>
-                <w:szCs w:val="28"/>
-              </w:rPr>
-              <w:t>s</w:t>
-            </w:r>
-            <w:r>
-              <w:rPr>
-                <w:rFonts w:ascii="Calibri" w:eastAsia="Times New Roman" w:hAnsi="Calibri" w:cs="Times New Roman"/>
-                <w:color w:val="000000"/>
-                <w:sz w:val="28"/>
-                <w:szCs w:val="28"/>
-              </w:rPr>
-              <w:t>play the selected thread.</w:t>
-            </w:r>
-          </w:p>
-        </w:tc>
-      </w:tr>
-    </w:tbl>
     <w:p>
       <w:pPr>
         <w:jc w:val="center"/>
@@ -4281,15 +4349,41 @@
       <w:pPr>
         <w:jc w:val="center"/>
       </w:pPr>
+    </w:p>
+    <w:p>
+      <w:pPr>
+        <w:jc w:val="center"/>
+      </w:pPr>
+    </w:p>
+    <w:p>
+      <w:pPr>
+        <w:jc w:val="center"/>
+      </w:pPr>
+    </w:p>
+    <w:p>
+      <w:pPr>
+        <w:rPr>
+          <w:i/>
+        </w:rPr>
+      </w:pPr>
       <w:r>
         <w:rPr>
           <w:noProof/>
         </w:rPr>
+        <w:lastRenderedPageBreak/>
         <w:drawing>
-          <wp:inline distT="0" distB="0" distL="0" distR="0">
-            <wp:extent cx="3181350" cy="2200275"/>
-            <wp:effectExtent l="19050" t="0" r="0" b="0"/>
-            <wp:docPr id="8" name="Picture 7" descr="C:\wamp\www\CapstoneProject\Proposal\Design\Guest User Use Case Diagram.JPG"/>
+          <wp:anchor distT="0" distB="0" distL="114300" distR="114300" simplePos="0" relativeHeight="251662336" behindDoc="0" locked="0" layoutInCell="1" allowOverlap="1">
+            <wp:simplePos x="0" y="0"/>
+            <wp:positionH relativeFrom="column">
+              <wp:posOffset>-466090</wp:posOffset>
+            </wp:positionH>
+            <wp:positionV relativeFrom="paragraph">
+              <wp:posOffset>715010</wp:posOffset>
+            </wp:positionV>
+            <wp:extent cx="7000875" cy="3116580"/>
+            <wp:effectExtent l="19050" t="0" r="9525" b="0"/>
+            <wp:wrapTopAndBottom/>
+            <wp:docPr id="11" name="Picture 1"/>
             <wp:cNvGraphicFramePr>
               <a:graphicFrameLocks xmlns:a="http://schemas.openxmlformats.org/drawingml/2006/main" noChangeAspect="1"/>
             </wp:cNvGraphicFramePr>
@@ -4297,13 +4391,13 @@
               <a:graphicData uri="http://schemas.openxmlformats.org/drawingml/2006/picture">
                 <pic:pic xmlns:pic="http://schemas.openxmlformats.org/drawingml/2006/picture">
                   <pic:nvPicPr>
-                    <pic:cNvPr id="0" name="Picture 7" descr="C:\wamp\www\CapstoneProject\Proposal\Design\Guest User Use Case Diagram.JPG"/>
+                    <pic:cNvPr id="0" name="Picture 1"/>
                     <pic:cNvPicPr>
                       <a:picLocks noChangeAspect="1" noChangeArrowheads="1"/>
                     </pic:cNvPicPr>
                   </pic:nvPicPr>
                   <pic:blipFill>
-                    <a:blip r:embed="rId12" cstate="print"/>
+                    <a:blip r:embed="rId13" cstate="print"/>
                     <a:srcRect/>
                     <a:stretch>
                       <a:fillRect/>
@@ -4312,7 +4406,7 @@
                   <pic:spPr bwMode="auto">
                     <a:xfrm>
                       <a:off x="0" y="0"/>
-                      <a:ext cx="3181350" cy="2200275"/>
+                      <a:ext cx="7000875" cy="3116580"/>
                     </a:xfrm>
                     <a:prstGeom prst="rect">
                       <a:avLst/>
@@ -4328,21 +4422,130 @@
                 </pic:pic>
               </a:graphicData>
             </a:graphic>
-          </wp:inline>
+          </wp:anchor>
         </w:drawing>
       </w:r>
+      <w:r>
+        <w:tab/>
+      </w:r>
+      <w:r>
+        <w:tab/>
+      </w:r>
+      <w:r>
+        <w:tab/>
+      </w:r>
+      <w:r>
+        <w:tab/>
+      </w:r>
+      <w:r>
+        <w:tab/>
+      </w:r>
+      <w:r>
+        <w:tab/>
+      </w:r>
+      <w:r>
+        <w:tab/>
+      </w:r>
+      <w:r>
+        <w:tab/>
+      </w:r>
+      <w:r>
+        <w:tab/>
+      </w:r>
+      <w:r>
+        <w:tab/>
+      </w:r>
+      <w:r>
+        <w:tab/>
+      </w:r>
+      <w:r>
+        <w:tab/>
+        <w:t xml:space="preserve">       </w:t>
+      </w:r>
+      <w:r>
+        <w:rPr>
+          <w:b/>
+          <w:i/>
+          <w:sz w:val="32"/>
+        </w:rPr>
+        <w:t>Post Question</w:t>
+      </w:r>
+      <w:r>
+        <w:rPr>
+          <w:i/>
+          <w:sz w:val="32"/>
+        </w:rPr>
+        <w:tab/>
+      </w:r>
+      <w:r>
+        <w:rPr>
+          <w:i/>
+        </w:rPr>
+        <w:tab/>
+      </w:r>
+      <w:r>
+        <w:rPr>
+          <w:i/>
+        </w:rPr>
+        <w:tab/>
+      </w:r>
+      <w:r>
+        <w:rPr>
+          <w:i/>
+        </w:rPr>
+        <w:tab/>
+      </w:r>
+      <w:r>
+        <w:rPr>
+          <w:i/>
+        </w:rPr>
+        <w:tab/>
+      </w:r>
+      <w:r>
+        <w:rPr>
+          <w:i/>
+        </w:rPr>
+        <w:tab/>
+      </w:r>
+      <w:r>
+        <w:rPr>
+          <w:i/>
+        </w:rPr>
+        <w:tab/>
+      </w:r>
+      <w:r>
+        <w:rPr>
+          <w:i/>
+        </w:rPr>
+        <w:br w:type="page"/>
+      </w:r>
     </w:p>
     <w:p>
       <w:pPr>
         <w:jc w:val="center"/>
       </w:pPr>
-      <w:r>
-        <w:lastRenderedPageBreak/>
+    </w:p>
+    <w:p>
+      <w:pPr>
+        <w:jc w:val="center"/>
+      </w:pPr>
+      <w:r>
+        <w:rPr>
+          <w:noProof/>
+        </w:rPr>
         <w:drawing>
-          <wp:inline distT="0" distB="0" distL="0" distR="0">
-            <wp:extent cx="3379470" cy="2632075"/>
-            <wp:effectExtent l="19050" t="0" r="0" b="0"/>
-            <wp:docPr id="9" name="Picture 5" descr="C:\wamp\www\CapstoneProject\Proposal\Design\Faculty User Use Case Diagram.JPG"/>
+          <wp:anchor distT="0" distB="0" distL="114300" distR="114300" simplePos="0" relativeHeight="251661312" behindDoc="1" locked="0" layoutInCell="1" allowOverlap="1">
+            <wp:simplePos x="0" y="0"/>
+            <wp:positionH relativeFrom="column">
+              <wp:posOffset>640080</wp:posOffset>
+            </wp:positionH>
+            <wp:positionV relativeFrom="paragraph">
+              <wp:posOffset>250825</wp:posOffset>
+            </wp:positionV>
+            <wp:extent cx="4170045" cy="2880995"/>
+            <wp:effectExtent l="19050" t="0" r="1905" b="0"/>
+            <wp:wrapNone/>
+            <wp:docPr id="8" name="Picture 7" descr="C:\wamp\www\CapstoneProject\Proposal\Design\Guest User Use Case Diagram.JPG"/>
             <wp:cNvGraphicFramePr>
               <a:graphicFrameLocks xmlns:a="http://schemas.openxmlformats.org/drawingml/2006/main" noChangeAspect="1"/>
             </wp:cNvGraphicFramePr>
@@ -4350,13 +4553,13 @@
               <a:graphicData uri="http://schemas.openxmlformats.org/drawingml/2006/picture">
                 <pic:pic xmlns:pic="http://schemas.openxmlformats.org/drawingml/2006/picture">
                   <pic:nvPicPr>
-                    <pic:cNvPr id="0" name="Picture 5" descr="C:\wamp\www\CapstoneProject\Proposal\Design\Faculty User Use Case Diagram.JPG"/>
+                    <pic:cNvPr id="0" name="Picture 7" descr="C:\wamp\www\CapstoneProject\Proposal\Design\Guest User Use Case Diagram.JPG"/>
                     <pic:cNvPicPr>
                       <a:picLocks noChangeAspect="1" noChangeArrowheads="1"/>
                     </pic:cNvPicPr>
                   </pic:nvPicPr>
                   <pic:blipFill>
-                    <a:blip r:embed="rId13" cstate="print"/>
+                    <a:blip r:embed="rId14" cstate="print"/>
                     <a:srcRect/>
                     <a:stretch>
                       <a:fillRect/>
@@ -4365,7 +4568,7 @@
                   <pic:spPr bwMode="auto">
                     <a:xfrm>
                       <a:off x="0" y="0"/>
-                      <a:ext cx="3379470" cy="2632075"/>
+                      <a:ext cx="4170045" cy="2880995"/>
                     </a:xfrm>
                     <a:prstGeom prst="rect">
                       <a:avLst/>
@@ -4381,12 +4584,2163 @@
                 </pic:pic>
               </a:graphicData>
             </a:graphic>
-          </wp:inline>
+          </wp:anchor>
         </w:drawing>
       </w:r>
     </w:p>
+    <w:tbl>
+      <w:tblPr>
+        <w:tblpPr w:leftFromText="180" w:rightFromText="180" w:vertAnchor="text" w:horzAnchor="margin" w:tblpY="1194"/>
+        <w:tblW w:w="5000" w:type="pct"/>
+        <w:tblLayout w:type="fixed"/>
+        <w:tblLook w:val="04A0"/>
+      </w:tblPr>
+      <w:tblGrid>
+        <w:gridCol w:w="3934"/>
+        <w:gridCol w:w="5642"/>
+      </w:tblGrid>
+      <w:tr>
+        <w:trPr>
+          <w:trHeight w:val="420"/>
+        </w:trPr>
+        <w:tc>
+          <w:tcPr>
+            <w:tcW w:w="2054" w:type="pct"/>
+            <w:tcBorders>
+              <w:top w:val="nil"/>
+              <w:left w:val="nil"/>
+              <w:bottom w:val="nil"/>
+              <w:right w:val="nil"/>
+            </w:tcBorders>
+            <w:shd w:val="clear" w:color="auto" w:fill="auto"/>
+            <w:noWrap/>
+            <w:vAlign w:val="bottom"/>
+            <w:hideMark/>
+          </w:tcPr>
+          <w:p>
+            <w:pPr>
+              <w:spacing w:after="0" w:line="240" w:lineRule="auto"/>
+              <w:rPr>
+                <w:rFonts w:ascii="Calibri" w:eastAsia="Times New Roman" w:hAnsi="Calibri" w:cs="Times New Roman"/>
+                <w:b/>
+                <w:bCs/>
+                <w:i/>
+                <w:iCs/>
+                <w:color w:val="000000"/>
+                <w:sz w:val="32"/>
+                <w:szCs w:val="32"/>
+              </w:rPr>
+            </w:pPr>
+          </w:p>
+          <w:p>
+            <w:pPr>
+              <w:spacing w:after="0" w:line="240" w:lineRule="auto"/>
+              <w:rPr>
+                <w:rFonts w:ascii="Calibri" w:eastAsia="Times New Roman" w:hAnsi="Calibri" w:cs="Times New Roman"/>
+                <w:b/>
+                <w:bCs/>
+                <w:i/>
+                <w:iCs/>
+                <w:color w:val="000000"/>
+                <w:sz w:val="32"/>
+                <w:szCs w:val="32"/>
+              </w:rPr>
+            </w:pPr>
+          </w:p>
+          <w:p>
+            <w:pPr>
+              <w:spacing w:after="0" w:line="240" w:lineRule="auto"/>
+              <w:rPr>
+                <w:rFonts w:ascii="Calibri" w:eastAsia="Times New Roman" w:hAnsi="Calibri" w:cs="Times New Roman"/>
+                <w:b/>
+                <w:bCs/>
+                <w:i/>
+                <w:iCs/>
+                <w:color w:val="000000"/>
+                <w:sz w:val="32"/>
+                <w:szCs w:val="32"/>
+              </w:rPr>
+            </w:pPr>
+          </w:p>
+          <w:p>
+            <w:pPr>
+              <w:spacing w:after="0" w:line="240" w:lineRule="auto"/>
+              <w:rPr>
+                <w:rFonts w:ascii="Calibri" w:eastAsia="Times New Roman" w:hAnsi="Calibri" w:cs="Times New Roman"/>
+                <w:b/>
+                <w:bCs/>
+                <w:i/>
+                <w:iCs/>
+                <w:color w:val="000000"/>
+                <w:sz w:val="32"/>
+                <w:szCs w:val="32"/>
+              </w:rPr>
+            </w:pPr>
+          </w:p>
+          <w:p>
+            <w:pPr>
+              <w:spacing w:after="0" w:line="240" w:lineRule="auto"/>
+              <w:rPr>
+                <w:rFonts w:ascii="Calibri" w:eastAsia="Times New Roman" w:hAnsi="Calibri" w:cs="Times New Roman"/>
+                <w:b/>
+                <w:bCs/>
+                <w:i/>
+                <w:iCs/>
+                <w:color w:val="000000"/>
+                <w:sz w:val="32"/>
+                <w:szCs w:val="32"/>
+              </w:rPr>
+            </w:pPr>
+          </w:p>
+          <w:p>
+            <w:pPr>
+              <w:spacing w:after="0" w:line="240" w:lineRule="auto"/>
+              <w:rPr>
+                <w:rFonts w:ascii="Calibri" w:eastAsia="Times New Roman" w:hAnsi="Calibri" w:cs="Times New Roman"/>
+                <w:b/>
+                <w:bCs/>
+                <w:i/>
+                <w:iCs/>
+                <w:color w:val="000000"/>
+                <w:sz w:val="32"/>
+                <w:szCs w:val="32"/>
+              </w:rPr>
+            </w:pPr>
+          </w:p>
+          <w:p>
+            <w:pPr>
+              <w:spacing w:after="0" w:line="240" w:lineRule="auto"/>
+              <w:rPr>
+                <w:rFonts w:ascii="Calibri" w:eastAsia="Times New Roman" w:hAnsi="Calibri" w:cs="Times New Roman"/>
+                <w:b/>
+                <w:bCs/>
+                <w:i/>
+                <w:iCs/>
+                <w:color w:val="000000"/>
+                <w:sz w:val="32"/>
+                <w:szCs w:val="32"/>
+              </w:rPr>
+            </w:pPr>
+          </w:p>
+          <w:p>
+            <w:pPr>
+              <w:spacing w:after="0" w:line="240" w:lineRule="auto"/>
+              <w:rPr>
+                <w:rFonts w:ascii="Calibri" w:eastAsia="Times New Roman" w:hAnsi="Calibri" w:cs="Times New Roman"/>
+                <w:b/>
+                <w:bCs/>
+                <w:i/>
+                <w:iCs/>
+                <w:color w:val="000000"/>
+                <w:sz w:val="32"/>
+                <w:szCs w:val="32"/>
+              </w:rPr>
+            </w:pPr>
+          </w:p>
+          <w:p>
+            <w:pPr>
+              <w:spacing w:after="0" w:line="240" w:lineRule="auto"/>
+              <w:rPr>
+                <w:rFonts w:ascii="Calibri" w:eastAsia="Times New Roman" w:hAnsi="Calibri" w:cs="Times New Roman"/>
+                <w:b/>
+                <w:bCs/>
+                <w:i/>
+                <w:iCs/>
+                <w:color w:val="000000"/>
+                <w:sz w:val="32"/>
+                <w:szCs w:val="32"/>
+              </w:rPr>
+            </w:pPr>
+          </w:p>
+          <w:p>
+            <w:pPr>
+              <w:spacing w:after="0" w:line="240" w:lineRule="auto"/>
+              <w:rPr>
+                <w:rFonts w:ascii="Calibri" w:eastAsia="Times New Roman" w:hAnsi="Calibri" w:cs="Times New Roman"/>
+                <w:b/>
+                <w:bCs/>
+                <w:i/>
+                <w:iCs/>
+                <w:color w:val="000000"/>
+                <w:sz w:val="32"/>
+                <w:szCs w:val="32"/>
+              </w:rPr>
+            </w:pPr>
+          </w:p>
+          <w:p>
+            <w:pPr>
+              <w:spacing w:after="0" w:line="240" w:lineRule="auto"/>
+              <w:rPr>
+                <w:rFonts w:ascii="Calibri" w:eastAsia="Times New Roman" w:hAnsi="Calibri" w:cs="Times New Roman"/>
+                <w:b/>
+                <w:bCs/>
+                <w:i/>
+                <w:iCs/>
+                <w:color w:val="000000"/>
+                <w:sz w:val="32"/>
+                <w:szCs w:val="32"/>
+              </w:rPr>
+            </w:pPr>
+            <w:r>
+              <w:rPr>
+                <w:rFonts w:ascii="Calibri" w:eastAsia="Times New Roman" w:hAnsi="Calibri" w:cs="Times New Roman"/>
+                <w:b/>
+                <w:bCs/>
+                <w:i/>
+                <w:iCs/>
+                <w:color w:val="000000"/>
+                <w:sz w:val="32"/>
+                <w:szCs w:val="32"/>
+              </w:rPr>
+              <w:t>Guest</w:t>
+            </w:r>
+          </w:p>
+        </w:tc>
+        <w:tc>
+          <w:tcPr>
+            <w:tcW w:w="2946" w:type="pct"/>
+            <w:tcBorders>
+              <w:top w:val="nil"/>
+              <w:left w:val="nil"/>
+              <w:bottom w:val="nil"/>
+              <w:right w:val="nil"/>
+            </w:tcBorders>
+            <w:shd w:val="clear" w:color="auto" w:fill="auto"/>
+            <w:noWrap/>
+            <w:vAlign w:val="bottom"/>
+            <w:hideMark/>
+          </w:tcPr>
+          <w:p>
+            <w:pPr>
+              <w:spacing w:after="0" w:line="240" w:lineRule="auto"/>
+              <w:rPr>
+                <w:rFonts w:ascii="Calibri" w:eastAsia="Times New Roman" w:hAnsi="Calibri" w:cs="Times New Roman"/>
+                <w:color w:val="000000"/>
+              </w:rPr>
+            </w:pPr>
+          </w:p>
+          <w:p>
+            <w:pPr>
+              <w:spacing w:after="0" w:line="240" w:lineRule="auto"/>
+              <w:rPr>
+                <w:rFonts w:ascii="Calibri" w:eastAsia="Times New Roman" w:hAnsi="Calibri" w:cs="Times New Roman"/>
+                <w:color w:val="000000"/>
+              </w:rPr>
+            </w:pPr>
+          </w:p>
+          <w:p>
+            <w:pPr>
+              <w:spacing w:after="0" w:line="240" w:lineRule="auto"/>
+              <w:rPr>
+                <w:rFonts w:ascii="Calibri" w:eastAsia="Times New Roman" w:hAnsi="Calibri" w:cs="Times New Roman"/>
+                <w:color w:val="000000"/>
+              </w:rPr>
+            </w:pPr>
+          </w:p>
+          <w:p>
+            <w:pPr>
+              <w:spacing w:after="0" w:line="240" w:lineRule="auto"/>
+              <w:rPr>
+                <w:rFonts w:ascii="Calibri" w:eastAsia="Times New Roman" w:hAnsi="Calibri" w:cs="Times New Roman"/>
+                <w:color w:val="000000"/>
+              </w:rPr>
+            </w:pPr>
+          </w:p>
+          <w:p>
+            <w:pPr>
+              <w:spacing w:after="0" w:line="240" w:lineRule="auto"/>
+              <w:rPr>
+                <w:rFonts w:ascii="Calibri" w:eastAsia="Times New Roman" w:hAnsi="Calibri" w:cs="Times New Roman"/>
+                <w:color w:val="000000"/>
+              </w:rPr>
+            </w:pPr>
+          </w:p>
+          <w:p>
+            <w:pPr>
+              <w:spacing w:after="0" w:line="240" w:lineRule="auto"/>
+              <w:rPr>
+                <w:rFonts w:ascii="Calibri" w:eastAsia="Times New Roman" w:hAnsi="Calibri" w:cs="Times New Roman"/>
+                <w:color w:val="000000"/>
+              </w:rPr>
+            </w:pPr>
+          </w:p>
+          <w:p>
+            <w:pPr>
+              <w:spacing w:after="0" w:line="240" w:lineRule="auto"/>
+              <w:rPr>
+                <w:rFonts w:ascii="Calibri" w:eastAsia="Times New Roman" w:hAnsi="Calibri" w:cs="Times New Roman"/>
+                <w:color w:val="000000"/>
+              </w:rPr>
+            </w:pPr>
+          </w:p>
+          <w:p>
+            <w:pPr>
+              <w:spacing w:after="0" w:line="240" w:lineRule="auto"/>
+              <w:rPr>
+                <w:rFonts w:ascii="Calibri" w:eastAsia="Times New Roman" w:hAnsi="Calibri" w:cs="Times New Roman"/>
+                <w:color w:val="000000"/>
+              </w:rPr>
+            </w:pPr>
+          </w:p>
+          <w:p>
+            <w:pPr>
+              <w:spacing w:after="0" w:line="240" w:lineRule="auto"/>
+              <w:rPr>
+                <w:rFonts w:ascii="Calibri" w:eastAsia="Times New Roman" w:hAnsi="Calibri" w:cs="Times New Roman"/>
+                <w:color w:val="000000"/>
+              </w:rPr>
+            </w:pPr>
+          </w:p>
+          <w:p>
+            <w:pPr>
+              <w:spacing w:after="0" w:line="240" w:lineRule="auto"/>
+              <w:rPr>
+                <w:rFonts w:ascii="Calibri" w:eastAsia="Times New Roman" w:hAnsi="Calibri" w:cs="Times New Roman"/>
+                <w:color w:val="000000"/>
+              </w:rPr>
+            </w:pPr>
+          </w:p>
+          <w:p>
+            <w:pPr>
+              <w:spacing w:after="0" w:line="240" w:lineRule="auto"/>
+              <w:rPr>
+                <w:rFonts w:ascii="Calibri" w:eastAsia="Times New Roman" w:hAnsi="Calibri" w:cs="Times New Roman"/>
+                <w:color w:val="000000"/>
+              </w:rPr>
+            </w:pPr>
+          </w:p>
+          <w:p>
+            <w:pPr>
+              <w:spacing w:after="0" w:line="240" w:lineRule="auto"/>
+              <w:rPr>
+                <w:rFonts w:ascii="Calibri" w:eastAsia="Times New Roman" w:hAnsi="Calibri" w:cs="Times New Roman"/>
+                <w:color w:val="000000"/>
+              </w:rPr>
+            </w:pPr>
+          </w:p>
+          <w:p>
+            <w:pPr>
+              <w:spacing w:after="0" w:line="240" w:lineRule="auto"/>
+              <w:rPr>
+                <w:rFonts w:ascii="Calibri" w:eastAsia="Times New Roman" w:hAnsi="Calibri" w:cs="Times New Roman"/>
+                <w:color w:val="000000"/>
+              </w:rPr>
+            </w:pPr>
+          </w:p>
+          <w:p>
+            <w:pPr>
+              <w:spacing w:after="0" w:line="240" w:lineRule="auto"/>
+              <w:rPr>
+                <w:rFonts w:ascii="Calibri" w:eastAsia="Times New Roman" w:hAnsi="Calibri" w:cs="Times New Roman"/>
+                <w:color w:val="000000"/>
+              </w:rPr>
+            </w:pPr>
+          </w:p>
+          <w:p>
+            <w:pPr>
+              <w:spacing w:after="0" w:line="240" w:lineRule="auto"/>
+              <w:rPr>
+                <w:rFonts w:ascii="Calibri" w:eastAsia="Times New Roman" w:hAnsi="Calibri" w:cs="Times New Roman"/>
+                <w:color w:val="000000"/>
+              </w:rPr>
+            </w:pPr>
+          </w:p>
+          <w:p>
+            <w:pPr>
+              <w:spacing w:after="0" w:line="240" w:lineRule="auto"/>
+              <w:rPr>
+                <w:rFonts w:ascii="Calibri" w:eastAsia="Times New Roman" w:hAnsi="Calibri" w:cs="Times New Roman"/>
+                <w:color w:val="000000"/>
+              </w:rPr>
+            </w:pPr>
+          </w:p>
+          <w:p>
+            <w:pPr>
+              <w:spacing w:after="0" w:line="240" w:lineRule="auto"/>
+              <w:rPr>
+                <w:rFonts w:ascii="Calibri" w:eastAsia="Times New Roman" w:hAnsi="Calibri" w:cs="Times New Roman"/>
+                <w:color w:val="000000"/>
+              </w:rPr>
+            </w:pPr>
+          </w:p>
+        </w:tc>
+      </w:tr>
+      <w:tr>
+        <w:trPr>
+          <w:trHeight w:val="375"/>
+        </w:trPr>
+        <w:tc>
+          <w:tcPr>
+            <w:tcW w:w="2054" w:type="pct"/>
+            <w:tcBorders>
+              <w:top w:val="single" w:sz="4" w:space="0" w:color="auto"/>
+              <w:left w:val="single" w:sz="4" w:space="0" w:color="auto"/>
+              <w:bottom w:val="single" w:sz="4" w:space="0" w:color="auto"/>
+              <w:right w:val="single" w:sz="4" w:space="0" w:color="auto"/>
+            </w:tcBorders>
+            <w:shd w:val="clear" w:color="auto" w:fill="auto"/>
+            <w:noWrap/>
+            <w:vAlign w:val="bottom"/>
+            <w:hideMark/>
+          </w:tcPr>
+          <w:p>
+            <w:pPr>
+              <w:spacing w:after="0" w:line="240" w:lineRule="auto"/>
+              <w:rPr>
+                <w:rFonts w:ascii="Calibri" w:eastAsia="Times New Roman" w:hAnsi="Calibri" w:cs="Times New Roman"/>
+                <w:color w:val="000000"/>
+                <w:sz w:val="28"/>
+                <w:szCs w:val="28"/>
+              </w:rPr>
+            </w:pPr>
+            <w:r>
+              <w:rPr>
+                <w:rFonts w:ascii="Calibri" w:eastAsia="Times New Roman" w:hAnsi="Calibri" w:cs="Times New Roman"/>
+                <w:color w:val="000000"/>
+                <w:sz w:val="28"/>
+                <w:szCs w:val="28"/>
+              </w:rPr>
+              <w:t>Title</w:t>
+            </w:r>
+          </w:p>
+        </w:tc>
+        <w:tc>
+          <w:tcPr>
+            <w:tcW w:w="2946" w:type="pct"/>
+            <w:tcBorders>
+              <w:top w:val="single" w:sz="4" w:space="0" w:color="auto"/>
+              <w:left w:val="nil"/>
+              <w:bottom w:val="single" w:sz="4" w:space="0" w:color="auto"/>
+              <w:right w:val="single" w:sz="4" w:space="0" w:color="auto"/>
+            </w:tcBorders>
+            <w:shd w:val="clear" w:color="auto" w:fill="auto"/>
+            <w:noWrap/>
+            <w:vAlign w:val="bottom"/>
+            <w:hideMark/>
+          </w:tcPr>
+          <w:p>
+            <w:pPr>
+              <w:spacing w:after="0" w:line="240" w:lineRule="auto"/>
+              <w:ind w:firstLineChars="100" w:firstLine="280"/>
+              <w:rPr>
+                <w:rFonts w:ascii="Calibri" w:eastAsia="Times New Roman" w:hAnsi="Calibri" w:cs="Times New Roman"/>
+                <w:color w:val="000000"/>
+                <w:sz w:val="28"/>
+                <w:szCs w:val="28"/>
+              </w:rPr>
+            </w:pPr>
+            <w:r>
+              <w:rPr>
+                <w:rFonts w:ascii="Calibri" w:eastAsia="Times New Roman" w:hAnsi="Calibri" w:cs="Times New Roman"/>
+                <w:color w:val="000000"/>
+                <w:sz w:val="28"/>
+                <w:szCs w:val="28"/>
+              </w:rPr>
+              <w:t>Search</w:t>
+            </w:r>
+          </w:p>
+        </w:tc>
+      </w:tr>
+      <w:tr>
+        <w:trPr>
+          <w:trHeight w:val="375"/>
+        </w:trPr>
+        <w:tc>
+          <w:tcPr>
+            <w:tcW w:w="2054" w:type="pct"/>
+            <w:tcBorders>
+              <w:top w:val="nil"/>
+              <w:left w:val="single" w:sz="4" w:space="0" w:color="auto"/>
+              <w:bottom w:val="single" w:sz="4" w:space="0" w:color="auto"/>
+              <w:right w:val="single" w:sz="4" w:space="0" w:color="auto"/>
+            </w:tcBorders>
+            <w:shd w:val="clear" w:color="auto" w:fill="auto"/>
+            <w:noWrap/>
+            <w:vAlign w:val="bottom"/>
+            <w:hideMark/>
+          </w:tcPr>
+          <w:p>
+            <w:pPr>
+              <w:spacing w:after="0" w:line="240" w:lineRule="auto"/>
+              <w:rPr>
+                <w:rFonts w:ascii="Calibri" w:eastAsia="Times New Roman" w:hAnsi="Calibri" w:cs="Times New Roman"/>
+                <w:color w:val="000000"/>
+                <w:sz w:val="28"/>
+                <w:szCs w:val="28"/>
+              </w:rPr>
+            </w:pPr>
+            <w:r>
+              <w:rPr>
+                <w:rFonts w:ascii="Calibri" w:eastAsia="Times New Roman" w:hAnsi="Calibri" w:cs="Times New Roman"/>
+                <w:color w:val="000000"/>
+                <w:sz w:val="28"/>
+                <w:szCs w:val="28"/>
+              </w:rPr>
+              <w:t>Summary</w:t>
+            </w:r>
+          </w:p>
+        </w:tc>
+        <w:tc>
+          <w:tcPr>
+            <w:tcW w:w="2946" w:type="pct"/>
+            <w:tcBorders>
+              <w:top w:val="nil"/>
+              <w:left w:val="nil"/>
+              <w:bottom w:val="single" w:sz="4" w:space="0" w:color="auto"/>
+              <w:right w:val="single" w:sz="4" w:space="0" w:color="auto"/>
+            </w:tcBorders>
+            <w:shd w:val="clear" w:color="auto" w:fill="auto"/>
+            <w:noWrap/>
+            <w:vAlign w:val="bottom"/>
+            <w:hideMark/>
+          </w:tcPr>
+          <w:p>
+            <w:pPr>
+              <w:spacing w:after="0" w:line="240" w:lineRule="auto"/>
+              <w:ind w:firstLineChars="100" w:firstLine="280"/>
+              <w:rPr>
+                <w:rFonts w:ascii="Calibri" w:eastAsia="Times New Roman" w:hAnsi="Calibri" w:cs="Times New Roman"/>
+                <w:color w:val="000000"/>
+                <w:sz w:val="28"/>
+                <w:szCs w:val="28"/>
+              </w:rPr>
+            </w:pPr>
+            <w:r>
+              <w:rPr>
+                <w:rFonts w:ascii="Calibri" w:eastAsia="Times New Roman" w:hAnsi="Calibri" w:cs="Times New Roman"/>
+                <w:color w:val="000000"/>
+                <w:sz w:val="28"/>
+                <w:szCs w:val="28"/>
+              </w:rPr>
+              <w:t xml:space="preserve">The </w:t>
+            </w:r>
+            <w:r>
+              <w:rPr>
+                <w:rFonts w:ascii="Calibri" w:eastAsia="Times New Roman" w:hAnsi="Calibri" w:cs="Times New Roman"/>
+                <w:color w:val="000000"/>
+                <w:sz w:val="28"/>
+                <w:szCs w:val="28"/>
+              </w:rPr>
+              <w:t>guest user</w:t>
+            </w:r>
+            <w:r>
+              <w:rPr>
+                <w:rFonts w:ascii="Calibri" w:eastAsia="Times New Roman" w:hAnsi="Calibri" w:cs="Times New Roman"/>
+                <w:color w:val="000000"/>
+                <w:sz w:val="28"/>
+                <w:szCs w:val="28"/>
+              </w:rPr>
+              <w:t xml:space="preserve"> can search the forums by entering a search criteria in the search bar.</w:t>
+            </w:r>
+          </w:p>
+        </w:tc>
+      </w:tr>
+      <w:tr>
+        <w:trPr>
+          <w:trHeight w:val="375"/>
+        </w:trPr>
+        <w:tc>
+          <w:tcPr>
+            <w:tcW w:w="2054" w:type="pct"/>
+            <w:tcBorders>
+              <w:top w:val="nil"/>
+              <w:left w:val="single" w:sz="4" w:space="0" w:color="auto"/>
+              <w:bottom w:val="single" w:sz="4" w:space="0" w:color="auto"/>
+              <w:right w:val="single" w:sz="4" w:space="0" w:color="auto"/>
+            </w:tcBorders>
+            <w:shd w:val="clear" w:color="auto" w:fill="auto"/>
+            <w:noWrap/>
+            <w:vAlign w:val="bottom"/>
+            <w:hideMark/>
+          </w:tcPr>
+          <w:p>
+            <w:pPr>
+              <w:spacing w:after="0" w:line="240" w:lineRule="auto"/>
+              <w:rPr>
+                <w:rFonts w:ascii="Calibri" w:eastAsia="Times New Roman" w:hAnsi="Calibri" w:cs="Times New Roman"/>
+                <w:color w:val="000000"/>
+                <w:sz w:val="28"/>
+                <w:szCs w:val="28"/>
+              </w:rPr>
+            </w:pPr>
+            <w:r>
+              <w:rPr>
+                <w:rFonts w:ascii="Calibri" w:eastAsia="Times New Roman" w:hAnsi="Calibri" w:cs="Times New Roman"/>
+                <w:color w:val="000000"/>
+                <w:sz w:val="28"/>
+                <w:szCs w:val="28"/>
+              </w:rPr>
+              <w:t>Preconditions</w:t>
+            </w:r>
+          </w:p>
+        </w:tc>
+        <w:tc>
+          <w:tcPr>
+            <w:tcW w:w="2946" w:type="pct"/>
+            <w:tcBorders>
+              <w:top w:val="nil"/>
+              <w:left w:val="nil"/>
+              <w:bottom w:val="single" w:sz="4" w:space="0" w:color="auto"/>
+              <w:right w:val="single" w:sz="4" w:space="0" w:color="auto"/>
+            </w:tcBorders>
+            <w:shd w:val="clear" w:color="auto" w:fill="auto"/>
+            <w:noWrap/>
+            <w:vAlign w:val="bottom"/>
+            <w:hideMark/>
+          </w:tcPr>
+          <w:p>
+            <w:pPr>
+              <w:spacing w:after="0" w:line="240" w:lineRule="auto"/>
+              <w:ind w:firstLineChars="100" w:firstLine="280"/>
+              <w:rPr>
+                <w:rFonts w:ascii="Calibri" w:eastAsia="Times New Roman" w:hAnsi="Calibri" w:cs="Times New Roman"/>
+                <w:color w:val="000000"/>
+                <w:sz w:val="28"/>
+                <w:szCs w:val="28"/>
+              </w:rPr>
+            </w:pPr>
+            <w:r>
+              <w:rPr>
+                <w:rFonts w:ascii="Calibri" w:eastAsia="Times New Roman" w:hAnsi="Calibri" w:cs="Times New Roman"/>
+                <w:color w:val="000000"/>
+                <w:sz w:val="28"/>
+                <w:szCs w:val="28"/>
+              </w:rPr>
+              <w:t xml:space="preserve">The </w:t>
+            </w:r>
+            <w:r>
+              <w:rPr>
+                <w:rFonts w:ascii="Calibri" w:eastAsia="Times New Roman" w:hAnsi="Calibri" w:cs="Times New Roman"/>
+                <w:color w:val="000000"/>
+                <w:sz w:val="28"/>
+                <w:szCs w:val="28"/>
+              </w:rPr>
+              <w:t>guest user</w:t>
+            </w:r>
+            <w:r>
+              <w:rPr>
+                <w:rFonts w:ascii="Calibri" w:eastAsia="Times New Roman" w:hAnsi="Calibri" w:cs="Times New Roman"/>
+                <w:color w:val="000000"/>
+                <w:sz w:val="28"/>
+                <w:szCs w:val="28"/>
+              </w:rPr>
+              <w:t xml:space="preserve"> must be on the forum domain.</w:t>
+            </w:r>
+          </w:p>
+        </w:tc>
+      </w:tr>
+      <w:tr>
+        <w:trPr>
+          <w:trHeight w:val="375"/>
+        </w:trPr>
+        <w:tc>
+          <w:tcPr>
+            <w:tcW w:w="2054" w:type="pct"/>
+            <w:tcBorders>
+              <w:top w:val="nil"/>
+              <w:left w:val="single" w:sz="4" w:space="0" w:color="auto"/>
+              <w:bottom w:val="single" w:sz="4" w:space="0" w:color="auto"/>
+              <w:right w:val="single" w:sz="4" w:space="0" w:color="auto"/>
+            </w:tcBorders>
+            <w:shd w:val="clear" w:color="auto" w:fill="auto"/>
+            <w:noWrap/>
+            <w:vAlign w:val="bottom"/>
+            <w:hideMark/>
+          </w:tcPr>
+          <w:p>
+            <w:pPr>
+              <w:spacing w:after="0" w:line="240" w:lineRule="auto"/>
+              <w:rPr>
+                <w:rFonts w:ascii="Calibri" w:eastAsia="Times New Roman" w:hAnsi="Calibri" w:cs="Times New Roman"/>
+                <w:color w:val="000000"/>
+                <w:sz w:val="28"/>
+                <w:szCs w:val="28"/>
+              </w:rPr>
+            </w:pPr>
+            <w:r>
+              <w:rPr>
+                <w:rFonts w:ascii="Calibri" w:eastAsia="Times New Roman" w:hAnsi="Calibri" w:cs="Times New Roman"/>
+                <w:color w:val="000000"/>
+                <w:sz w:val="28"/>
+                <w:szCs w:val="28"/>
+              </w:rPr>
+              <w:t>Post</w:t>
+            </w:r>
+            <w:r>
+              <w:rPr>
+                <w:rFonts w:ascii="Calibri" w:eastAsia="Times New Roman" w:hAnsi="Calibri" w:cs="Times New Roman"/>
+                <w:color w:val="000000"/>
+                <w:sz w:val="28"/>
+                <w:szCs w:val="28"/>
+              </w:rPr>
+              <w:t>-</w:t>
+            </w:r>
+            <w:r>
+              <w:rPr>
+                <w:rFonts w:ascii="Calibri" w:eastAsia="Times New Roman" w:hAnsi="Calibri" w:cs="Times New Roman"/>
+                <w:color w:val="000000"/>
+                <w:sz w:val="28"/>
+                <w:szCs w:val="28"/>
+              </w:rPr>
+              <w:t>conditions</w:t>
+            </w:r>
+          </w:p>
+        </w:tc>
+        <w:tc>
+          <w:tcPr>
+            <w:tcW w:w="2946" w:type="pct"/>
+            <w:tcBorders>
+              <w:top w:val="nil"/>
+              <w:left w:val="nil"/>
+              <w:bottom w:val="single" w:sz="4" w:space="0" w:color="auto"/>
+              <w:right w:val="single" w:sz="4" w:space="0" w:color="auto"/>
+            </w:tcBorders>
+            <w:shd w:val="clear" w:color="auto" w:fill="auto"/>
+            <w:noWrap/>
+            <w:vAlign w:val="bottom"/>
+            <w:hideMark/>
+          </w:tcPr>
+          <w:p>
+            <w:pPr>
+              <w:spacing w:after="0" w:line="240" w:lineRule="auto"/>
+              <w:ind w:firstLineChars="100" w:firstLine="280"/>
+              <w:rPr>
+                <w:rFonts w:ascii="Calibri" w:eastAsia="Times New Roman" w:hAnsi="Calibri" w:cs="Times New Roman"/>
+                <w:color w:val="000000"/>
+                <w:sz w:val="28"/>
+                <w:szCs w:val="28"/>
+              </w:rPr>
+            </w:pPr>
+            <w:r>
+              <w:rPr>
+                <w:rFonts w:ascii="Calibri" w:eastAsia="Times New Roman" w:hAnsi="Calibri" w:cs="Times New Roman"/>
+                <w:color w:val="000000"/>
+                <w:sz w:val="28"/>
+                <w:szCs w:val="28"/>
+              </w:rPr>
+              <w:t xml:space="preserve">The </w:t>
+            </w:r>
+            <w:r>
+              <w:rPr>
+                <w:rFonts w:ascii="Calibri" w:eastAsia="Times New Roman" w:hAnsi="Calibri" w:cs="Times New Roman"/>
+                <w:color w:val="000000"/>
+                <w:sz w:val="28"/>
+                <w:szCs w:val="28"/>
+              </w:rPr>
+              <w:t>guest user</w:t>
+            </w:r>
+            <w:r>
+              <w:rPr>
+                <w:rFonts w:ascii="Calibri" w:eastAsia="Times New Roman" w:hAnsi="Calibri" w:cs="Times New Roman"/>
+                <w:color w:val="000000"/>
+                <w:sz w:val="28"/>
+                <w:szCs w:val="28"/>
+              </w:rPr>
+              <w:t xml:space="preserve"> will have results on the searched criteria.</w:t>
+            </w:r>
+          </w:p>
+        </w:tc>
+      </w:tr>
+      <w:tr>
+        <w:trPr>
+          <w:trHeight w:val="375"/>
+        </w:trPr>
+        <w:tc>
+          <w:tcPr>
+            <w:tcW w:w="2054" w:type="pct"/>
+            <w:tcBorders>
+              <w:top w:val="nil"/>
+              <w:left w:val="nil"/>
+              <w:bottom w:val="nil"/>
+              <w:right w:val="nil"/>
+            </w:tcBorders>
+            <w:shd w:val="clear" w:color="auto" w:fill="auto"/>
+            <w:noWrap/>
+            <w:vAlign w:val="bottom"/>
+            <w:hideMark/>
+          </w:tcPr>
+          <w:p>
+            <w:pPr>
+              <w:spacing w:after="0" w:line="240" w:lineRule="auto"/>
+              <w:rPr>
+                <w:rFonts w:ascii="Calibri" w:eastAsia="Times New Roman" w:hAnsi="Calibri" w:cs="Times New Roman"/>
+                <w:color w:val="000000"/>
+                <w:sz w:val="28"/>
+                <w:szCs w:val="28"/>
+              </w:rPr>
+            </w:pPr>
+          </w:p>
+        </w:tc>
+        <w:tc>
+          <w:tcPr>
+            <w:tcW w:w="2946" w:type="pct"/>
+            <w:tcBorders>
+              <w:top w:val="nil"/>
+              <w:left w:val="nil"/>
+              <w:bottom w:val="nil"/>
+              <w:right w:val="nil"/>
+            </w:tcBorders>
+            <w:shd w:val="clear" w:color="auto" w:fill="auto"/>
+            <w:noWrap/>
+            <w:vAlign w:val="bottom"/>
+            <w:hideMark/>
+          </w:tcPr>
+          <w:p>
+            <w:pPr>
+              <w:spacing w:after="0" w:line="240" w:lineRule="auto"/>
+              <w:rPr>
+                <w:rFonts w:ascii="Calibri" w:eastAsia="Times New Roman" w:hAnsi="Calibri" w:cs="Times New Roman"/>
+                <w:color w:val="000000"/>
+                <w:sz w:val="28"/>
+                <w:szCs w:val="28"/>
+              </w:rPr>
+            </w:pPr>
+          </w:p>
+        </w:tc>
+      </w:tr>
+      <w:tr>
+        <w:trPr>
+          <w:trHeight w:val="375"/>
+        </w:trPr>
+        <w:tc>
+          <w:tcPr>
+            <w:tcW w:w="2054" w:type="pct"/>
+            <w:tcBorders>
+              <w:top w:val="single" w:sz="4" w:space="0" w:color="auto"/>
+              <w:left w:val="single" w:sz="4" w:space="0" w:color="auto"/>
+              <w:bottom w:val="single" w:sz="4" w:space="0" w:color="auto"/>
+              <w:right w:val="single" w:sz="4" w:space="0" w:color="auto"/>
+            </w:tcBorders>
+            <w:shd w:val="clear" w:color="auto" w:fill="auto"/>
+            <w:noWrap/>
+            <w:vAlign w:val="bottom"/>
+            <w:hideMark/>
+          </w:tcPr>
+          <w:p>
+            <w:pPr>
+              <w:spacing w:after="0" w:line="240" w:lineRule="auto"/>
+              <w:jc w:val="center"/>
+              <w:rPr>
+                <w:rFonts w:ascii="Calibri" w:eastAsia="Times New Roman" w:hAnsi="Calibri" w:cs="Times New Roman"/>
+                <w:color w:val="000000"/>
+                <w:sz w:val="28"/>
+                <w:szCs w:val="28"/>
+              </w:rPr>
+            </w:pPr>
+            <w:r>
+              <w:rPr>
+                <w:rFonts w:ascii="Calibri" w:eastAsia="Times New Roman" w:hAnsi="Calibri" w:cs="Times New Roman"/>
+                <w:color w:val="000000"/>
+                <w:sz w:val="28"/>
+                <w:szCs w:val="28"/>
+              </w:rPr>
+              <w:t xml:space="preserve">Actor : </w:t>
+            </w:r>
+            <w:r>
+              <w:rPr>
+                <w:rFonts w:ascii="Calibri" w:eastAsia="Times New Roman" w:hAnsi="Calibri" w:cs="Times New Roman"/>
+                <w:color w:val="000000"/>
+                <w:sz w:val="28"/>
+                <w:szCs w:val="28"/>
+              </w:rPr>
+              <w:t>Guest</w:t>
+            </w:r>
+          </w:p>
+        </w:tc>
+        <w:tc>
+          <w:tcPr>
+            <w:tcW w:w="2946" w:type="pct"/>
+            <w:tcBorders>
+              <w:top w:val="single" w:sz="4" w:space="0" w:color="auto"/>
+              <w:left w:val="nil"/>
+              <w:bottom w:val="single" w:sz="4" w:space="0" w:color="auto"/>
+              <w:right w:val="single" w:sz="4" w:space="0" w:color="auto"/>
+            </w:tcBorders>
+            <w:shd w:val="clear" w:color="auto" w:fill="auto"/>
+            <w:noWrap/>
+            <w:vAlign w:val="bottom"/>
+            <w:hideMark/>
+          </w:tcPr>
+          <w:p>
+            <w:pPr>
+              <w:spacing w:after="0" w:line="240" w:lineRule="auto"/>
+              <w:jc w:val="center"/>
+              <w:rPr>
+                <w:rFonts w:ascii="Calibri" w:eastAsia="Times New Roman" w:hAnsi="Calibri" w:cs="Times New Roman"/>
+                <w:color w:val="000000"/>
+                <w:sz w:val="28"/>
+                <w:szCs w:val="28"/>
+              </w:rPr>
+            </w:pPr>
+            <w:r>
+              <w:rPr>
+                <w:rFonts w:ascii="Calibri" w:eastAsia="Times New Roman" w:hAnsi="Calibri" w:cs="Times New Roman"/>
+                <w:color w:val="000000"/>
+                <w:sz w:val="28"/>
+                <w:szCs w:val="28"/>
+              </w:rPr>
+              <w:t>System</w:t>
+            </w:r>
+          </w:p>
+        </w:tc>
+      </w:tr>
+      <w:tr>
+        <w:trPr>
+          <w:trHeight w:val="375"/>
+        </w:trPr>
+        <w:tc>
+          <w:tcPr>
+            <w:tcW w:w="2054" w:type="pct"/>
+            <w:tcBorders>
+              <w:top w:val="nil"/>
+              <w:left w:val="single" w:sz="4" w:space="0" w:color="auto"/>
+              <w:bottom w:val="single" w:sz="4" w:space="0" w:color="auto"/>
+              <w:right w:val="single" w:sz="4" w:space="0" w:color="auto"/>
+            </w:tcBorders>
+            <w:shd w:val="clear" w:color="auto" w:fill="auto"/>
+            <w:noWrap/>
+            <w:vAlign w:val="bottom"/>
+            <w:hideMark/>
+          </w:tcPr>
+          <w:p>
+            <w:pPr>
+              <w:spacing w:after="0" w:line="240" w:lineRule="auto"/>
+              <w:rPr>
+                <w:rFonts w:ascii="Calibri" w:eastAsia="Times New Roman" w:hAnsi="Calibri" w:cs="Times New Roman"/>
+                <w:color w:val="000000"/>
+                <w:sz w:val="28"/>
+                <w:szCs w:val="28"/>
+              </w:rPr>
+            </w:pPr>
+            <w:r>
+              <w:rPr>
+                <w:rFonts w:ascii="Calibri" w:eastAsia="Times New Roman" w:hAnsi="Calibri" w:cs="Times New Roman"/>
+                <w:color w:val="000000"/>
+                <w:sz w:val="28"/>
+                <w:szCs w:val="28"/>
+              </w:rPr>
+              <w:t> </w:t>
+            </w:r>
+          </w:p>
+        </w:tc>
+        <w:tc>
+          <w:tcPr>
+            <w:tcW w:w="2946" w:type="pct"/>
+            <w:tcBorders>
+              <w:top w:val="nil"/>
+              <w:left w:val="nil"/>
+              <w:bottom w:val="single" w:sz="4" w:space="0" w:color="auto"/>
+              <w:right w:val="single" w:sz="4" w:space="0" w:color="auto"/>
+            </w:tcBorders>
+            <w:shd w:val="clear" w:color="auto" w:fill="auto"/>
+            <w:noWrap/>
+            <w:vAlign w:val="bottom"/>
+            <w:hideMark/>
+          </w:tcPr>
+          <w:p>
+            <w:pPr>
+              <w:spacing w:after="0" w:line="240" w:lineRule="auto"/>
+              <w:ind w:firstLineChars="100" w:firstLine="280"/>
+              <w:rPr>
+                <w:rFonts w:ascii="Calibri" w:eastAsia="Times New Roman" w:hAnsi="Calibri" w:cs="Times New Roman"/>
+                <w:color w:val="000000"/>
+                <w:sz w:val="28"/>
+                <w:szCs w:val="28"/>
+              </w:rPr>
+            </w:pPr>
+            <w:r>
+              <w:rPr>
+                <w:rFonts w:ascii="Calibri" w:eastAsia="Times New Roman" w:hAnsi="Calibri" w:cs="Times New Roman"/>
+                <w:color w:val="000000"/>
+                <w:sz w:val="28"/>
+                <w:szCs w:val="28"/>
+              </w:rPr>
+              <w:t>0. The system di</w:t>
+            </w:r>
+            <w:r>
+              <w:rPr>
+                <w:rFonts w:ascii="Calibri" w:eastAsia="Times New Roman" w:hAnsi="Calibri" w:cs="Times New Roman"/>
+                <w:color w:val="000000"/>
+                <w:sz w:val="28"/>
+                <w:szCs w:val="28"/>
+              </w:rPr>
+              <w:t>s</w:t>
+            </w:r>
+            <w:r>
+              <w:rPr>
+                <w:rFonts w:ascii="Calibri" w:eastAsia="Times New Roman" w:hAnsi="Calibri" w:cs="Times New Roman"/>
+                <w:color w:val="000000"/>
+                <w:sz w:val="28"/>
+                <w:szCs w:val="28"/>
+              </w:rPr>
+              <w:t>plays any page on the forum domain.</w:t>
+            </w:r>
+          </w:p>
+        </w:tc>
+      </w:tr>
+      <w:tr>
+        <w:trPr>
+          <w:trHeight w:val="375"/>
+        </w:trPr>
+        <w:tc>
+          <w:tcPr>
+            <w:tcW w:w="2054" w:type="pct"/>
+            <w:tcBorders>
+              <w:top w:val="nil"/>
+              <w:left w:val="single" w:sz="4" w:space="0" w:color="auto"/>
+              <w:bottom w:val="single" w:sz="4" w:space="0" w:color="auto"/>
+              <w:right w:val="single" w:sz="4" w:space="0" w:color="auto"/>
+            </w:tcBorders>
+            <w:shd w:val="clear" w:color="auto" w:fill="auto"/>
+            <w:noWrap/>
+            <w:vAlign w:val="bottom"/>
+            <w:hideMark/>
+          </w:tcPr>
+          <w:p>
+            <w:pPr>
+              <w:spacing w:after="0" w:line="240" w:lineRule="auto"/>
+              <w:ind w:firstLineChars="100" w:firstLine="280"/>
+              <w:rPr>
+                <w:rFonts w:ascii="Calibri" w:eastAsia="Times New Roman" w:hAnsi="Calibri" w:cs="Times New Roman"/>
+                <w:color w:val="000000"/>
+                <w:sz w:val="28"/>
+                <w:szCs w:val="28"/>
+              </w:rPr>
+            </w:pPr>
+            <w:r>
+              <w:rPr>
+                <w:rFonts w:ascii="Calibri" w:eastAsia="Times New Roman" w:hAnsi="Calibri" w:cs="Times New Roman"/>
+                <w:color w:val="000000"/>
+                <w:sz w:val="28"/>
+                <w:szCs w:val="28"/>
+              </w:rPr>
+              <w:t xml:space="preserve">1. The </w:t>
+            </w:r>
+            <w:r>
+              <w:rPr>
+                <w:rFonts w:ascii="Calibri" w:eastAsia="Times New Roman" w:hAnsi="Calibri" w:cs="Times New Roman"/>
+                <w:color w:val="000000"/>
+                <w:sz w:val="28"/>
+                <w:szCs w:val="28"/>
+              </w:rPr>
+              <w:t>guest user</w:t>
+            </w:r>
+            <w:r>
+              <w:rPr>
+                <w:rFonts w:ascii="Calibri" w:eastAsia="Times New Roman" w:hAnsi="Calibri" w:cs="Times New Roman"/>
+                <w:color w:val="000000"/>
+                <w:sz w:val="28"/>
+                <w:szCs w:val="28"/>
+              </w:rPr>
+              <w:t xml:space="preserve"> enters a search criteria in the search bar.</w:t>
+            </w:r>
+          </w:p>
+        </w:tc>
+        <w:tc>
+          <w:tcPr>
+            <w:tcW w:w="2946" w:type="pct"/>
+            <w:tcBorders>
+              <w:top w:val="nil"/>
+              <w:left w:val="nil"/>
+              <w:bottom w:val="single" w:sz="4" w:space="0" w:color="auto"/>
+              <w:right w:val="single" w:sz="4" w:space="0" w:color="auto"/>
+            </w:tcBorders>
+            <w:shd w:val="clear" w:color="auto" w:fill="auto"/>
+            <w:noWrap/>
+            <w:vAlign w:val="bottom"/>
+            <w:hideMark/>
+          </w:tcPr>
+          <w:p>
+            <w:pPr>
+              <w:spacing w:after="0" w:line="240" w:lineRule="auto"/>
+              <w:ind w:firstLineChars="100" w:firstLine="280"/>
+              <w:rPr>
+                <w:rFonts w:ascii="Calibri" w:eastAsia="Times New Roman" w:hAnsi="Calibri" w:cs="Times New Roman"/>
+                <w:color w:val="000000"/>
+                <w:sz w:val="28"/>
+                <w:szCs w:val="28"/>
+              </w:rPr>
+            </w:pPr>
+            <w:r>
+              <w:rPr>
+                <w:rFonts w:ascii="Calibri" w:eastAsia="Times New Roman" w:hAnsi="Calibri" w:cs="Times New Roman"/>
+                <w:color w:val="000000"/>
+                <w:sz w:val="28"/>
+                <w:szCs w:val="28"/>
+              </w:rPr>
+              <w:t>2. The system displays any topics from the given search criteria.</w:t>
+            </w:r>
+          </w:p>
+        </w:tc>
+      </w:tr>
+      <w:tr>
+        <w:trPr>
+          <w:trHeight w:val="375"/>
+        </w:trPr>
+        <w:tc>
+          <w:tcPr>
+            <w:tcW w:w="2054" w:type="pct"/>
+            <w:tcBorders>
+              <w:top w:val="nil"/>
+              <w:left w:val="single" w:sz="4" w:space="0" w:color="auto"/>
+              <w:bottom w:val="single" w:sz="4" w:space="0" w:color="auto"/>
+              <w:right w:val="single" w:sz="4" w:space="0" w:color="auto"/>
+            </w:tcBorders>
+            <w:shd w:val="clear" w:color="auto" w:fill="auto"/>
+            <w:noWrap/>
+            <w:vAlign w:val="bottom"/>
+            <w:hideMark/>
+          </w:tcPr>
+          <w:p>
+            <w:pPr>
+              <w:spacing w:after="0" w:line="240" w:lineRule="auto"/>
+              <w:ind w:firstLineChars="100" w:firstLine="280"/>
+              <w:rPr>
+                <w:rFonts w:ascii="Calibri" w:eastAsia="Times New Roman" w:hAnsi="Calibri" w:cs="Times New Roman"/>
+                <w:color w:val="000000"/>
+                <w:sz w:val="28"/>
+                <w:szCs w:val="28"/>
+              </w:rPr>
+            </w:pPr>
+            <w:r>
+              <w:rPr>
+                <w:rFonts w:ascii="Calibri" w:eastAsia="Times New Roman" w:hAnsi="Calibri" w:cs="Times New Roman"/>
+                <w:color w:val="000000"/>
+                <w:sz w:val="28"/>
+                <w:szCs w:val="28"/>
+              </w:rPr>
+              <w:t xml:space="preserve">3. The </w:t>
+            </w:r>
+            <w:r>
+              <w:rPr>
+                <w:rFonts w:ascii="Calibri" w:eastAsia="Times New Roman" w:hAnsi="Calibri" w:cs="Times New Roman"/>
+                <w:color w:val="000000"/>
+                <w:sz w:val="28"/>
+                <w:szCs w:val="28"/>
+              </w:rPr>
+              <w:t>guest user</w:t>
+            </w:r>
+            <w:r>
+              <w:rPr>
+                <w:rFonts w:ascii="Calibri" w:eastAsia="Times New Roman" w:hAnsi="Calibri" w:cs="Times New Roman"/>
+                <w:color w:val="000000"/>
+                <w:sz w:val="28"/>
+                <w:szCs w:val="28"/>
+              </w:rPr>
+              <w:t xml:space="preserve"> may select from the given results.</w:t>
+            </w:r>
+          </w:p>
+        </w:tc>
+        <w:tc>
+          <w:tcPr>
+            <w:tcW w:w="2946" w:type="pct"/>
+            <w:tcBorders>
+              <w:top w:val="nil"/>
+              <w:left w:val="nil"/>
+              <w:bottom w:val="single" w:sz="4" w:space="0" w:color="auto"/>
+              <w:right w:val="single" w:sz="4" w:space="0" w:color="auto"/>
+            </w:tcBorders>
+            <w:shd w:val="clear" w:color="auto" w:fill="auto"/>
+            <w:noWrap/>
+            <w:vAlign w:val="bottom"/>
+            <w:hideMark/>
+          </w:tcPr>
+          <w:p>
+            <w:pPr>
+              <w:spacing w:after="0" w:line="240" w:lineRule="auto"/>
+              <w:ind w:firstLineChars="100" w:firstLine="280"/>
+              <w:rPr>
+                <w:rFonts w:ascii="Calibri" w:eastAsia="Times New Roman" w:hAnsi="Calibri" w:cs="Times New Roman"/>
+                <w:color w:val="000000"/>
+                <w:sz w:val="28"/>
+                <w:szCs w:val="28"/>
+              </w:rPr>
+            </w:pPr>
+            <w:r>
+              <w:rPr>
+                <w:rFonts w:ascii="Calibri" w:eastAsia="Times New Roman" w:hAnsi="Calibri" w:cs="Times New Roman"/>
+                <w:color w:val="000000"/>
+                <w:sz w:val="28"/>
+                <w:szCs w:val="28"/>
+              </w:rPr>
+              <w:t>3. The system will di</w:t>
+            </w:r>
+            <w:r>
+              <w:rPr>
+                <w:rFonts w:ascii="Calibri" w:eastAsia="Times New Roman" w:hAnsi="Calibri" w:cs="Times New Roman"/>
+                <w:color w:val="000000"/>
+                <w:sz w:val="28"/>
+                <w:szCs w:val="28"/>
+              </w:rPr>
+              <w:t>s</w:t>
+            </w:r>
+            <w:r>
+              <w:rPr>
+                <w:rFonts w:ascii="Calibri" w:eastAsia="Times New Roman" w:hAnsi="Calibri" w:cs="Times New Roman"/>
+                <w:color w:val="000000"/>
+                <w:sz w:val="28"/>
+                <w:szCs w:val="28"/>
+              </w:rPr>
+              <w:t>play the selected thread.</w:t>
+            </w:r>
+          </w:p>
+        </w:tc>
+      </w:tr>
+    </w:tbl>
+    <w:p>
+      <w:pPr>
+        <w:jc w:val="center"/>
+      </w:pPr>
+    </w:p>
+    <w:p>
+      <w:pPr>
+        <w:jc w:val="center"/>
+      </w:pPr>
+    </w:p>
+    <w:p>
+      <w:r>
+        <w:br w:type="page"/>
+      </w:r>
+    </w:p>
+    <w:p>
+      <w:pPr>
+        <w:rPr>
+          <w:b/>
+          <w:i/>
+          <w:sz w:val="32"/>
+        </w:rPr>
+      </w:pPr>
+      <w:r>
+        <w:rPr>
+          <w:b/>
+          <w:i/>
+          <w:noProof/>
+          <w:sz w:val="32"/>
+        </w:rPr>
+        <w:lastRenderedPageBreak/>
+        <w:drawing>
+          <wp:anchor distT="0" distB="0" distL="114300" distR="114300" simplePos="0" relativeHeight="251663360" behindDoc="0" locked="0" layoutInCell="1" allowOverlap="1">
+            <wp:simplePos x="0" y="0"/>
+            <wp:positionH relativeFrom="column">
+              <wp:posOffset>-172085</wp:posOffset>
+            </wp:positionH>
+            <wp:positionV relativeFrom="paragraph">
+              <wp:posOffset>476885</wp:posOffset>
+            </wp:positionV>
+            <wp:extent cx="6238240" cy="4078605"/>
+            <wp:effectExtent l="19050" t="0" r="0" b="0"/>
+            <wp:wrapTopAndBottom/>
+            <wp:docPr id="19" name="Picture 19"/>
+            <wp:cNvGraphicFramePr>
+              <a:graphicFrameLocks xmlns:a="http://schemas.openxmlformats.org/drawingml/2006/main" noChangeAspect="1"/>
+            </wp:cNvGraphicFramePr>
+            <a:graphic xmlns:a="http://schemas.openxmlformats.org/drawingml/2006/main">
+              <a:graphicData uri="http://schemas.openxmlformats.org/drawingml/2006/picture">
+                <pic:pic xmlns:pic="http://schemas.openxmlformats.org/drawingml/2006/picture">
+                  <pic:nvPicPr>
+                    <pic:cNvPr id="0" name="Picture 19"/>
+                    <pic:cNvPicPr>
+                      <a:picLocks noChangeAspect="1" noChangeArrowheads="1"/>
+                    </pic:cNvPicPr>
+                  </pic:nvPicPr>
+                  <pic:blipFill>
+                    <a:blip r:embed="rId15" cstate="print"/>
+                    <a:srcRect/>
+                    <a:stretch>
+                      <a:fillRect/>
+                    </a:stretch>
+                  </pic:blipFill>
+                  <pic:spPr bwMode="auto">
+                    <a:xfrm>
+                      <a:off x="0" y="0"/>
+                      <a:ext cx="6238240" cy="4078605"/>
+                    </a:xfrm>
+                    <a:prstGeom prst="rect">
+                      <a:avLst/>
+                    </a:prstGeom>
+                    <a:noFill/>
+                    <a:ln w="9525">
+                      <a:noFill/>
+                      <a:miter lim="800000"/>
+                      <a:headEnd/>
+                      <a:tailEnd/>
+                    </a:ln>
+                  </pic:spPr>
+                </pic:pic>
+              </a:graphicData>
+            </a:graphic>
+          </wp:anchor>
+        </w:drawing>
+      </w:r>
+      <w:r>
+        <w:rPr>
+          <w:b/>
+          <w:i/>
+          <w:sz w:val="32"/>
+        </w:rPr>
+        <w:t>Search</w:t>
+      </w:r>
+    </w:p>
+    <w:p>
+      <w:r>
+        <w:br w:type="page"/>
+      </w:r>
+    </w:p>
+    <w:p/>
+    <w:p>
+      <w:pPr>
+        <w:jc w:val="center"/>
+      </w:pPr>
+      <w:r>
+        <w:rPr>
+          <w:noProof/>
+        </w:rPr>
+        <w:drawing>
+          <wp:anchor distT="0" distB="0" distL="114300" distR="114300" simplePos="0" relativeHeight="251660288" behindDoc="1" locked="0" layoutInCell="1" allowOverlap="1">
+            <wp:simplePos x="0" y="0"/>
+            <wp:positionH relativeFrom="column">
+              <wp:posOffset>495300</wp:posOffset>
+            </wp:positionH>
+            <wp:positionV relativeFrom="paragraph">
+              <wp:posOffset>261620</wp:posOffset>
+            </wp:positionV>
+            <wp:extent cx="4086225" cy="3176270"/>
+            <wp:effectExtent l="19050" t="0" r="9525" b="0"/>
+            <wp:wrapTopAndBottom/>
+            <wp:docPr id="9" name="Picture 5" descr="C:\wamp\www\CapstoneProject\Proposal\Design\Faculty User Use Case Diagram.JPG"/>
+            <wp:cNvGraphicFramePr>
+              <a:graphicFrameLocks xmlns:a="http://schemas.openxmlformats.org/drawingml/2006/main" noChangeAspect="1"/>
+            </wp:cNvGraphicFramePr>
+            <a:graphic xmlns:a="http://schemas.openxmlformats.org/drawingml/2006/main">
+              <a:graphicData uri="http://schemas.openxmlformats.org/drawingml/2006/picture">
+                <pic:pic xmlns:pic="http://schemas.openxmlformats.org/drawingml/2006/picture">
+                  <pic:nvPicPr>
+                    <pic:cNvPr id="0" name="Picture 5" descr="C:\wamp\www\CapstoneProject\Proposal\Design\Faculty User Use Case Diagram.JPG"/>
+                    <pic:cNvPicPr>
+                      <a:picLocks noChangeAspect="1" noChangeArrowheads="1"/>
+                    </pic:cNvPicPr>
+                  </pic:nvPicPr>
+                  <pic:blipFill>
+                    <a:blip r:embed="rId16" cstate="print"/>
+                    <a:srcRect/>
+                    <a:stretch>
+                      <a:fillRect/>
+                    </a:stretch>
+                  </pic:blipFill>
+                  <pic:spPr bwMode="auto">
+                    <a:xfrm>
+                      <a:off x="0" y="0"/>
+                      <a:ext cx="4086225" cy="3176270"/>
+                    </a:xfrm>
+                    <a:prstGeom prst="rect">
+                      <a:avLst/>
+                    </a:prstGeom>
+                    <a:noFill/>
+                    <a:ln w="9525">
+                      <a:noFill/>
+                      <a:miter lim="800000"/>
+                      <a:headEnd/>
+                      <a:tailEnd/>
+                    </a:ln>
+                  </pic:spPr>
+                </pic:pic>
+              </a:graphicData>
+            </a:graphic>
+          </wp:anchor>
+        </w:drawing>
+      </w:r>
+    </w:p>
+    <w:tbl>
+      <w:tblPr>
+        <w:tblpPr w:leftFromText="180" w:rightFromText="180" w:vertAnchor="text" w:horzAnchor="margin" w:tblpY="755"/>
+        <w:tblW w:w="5000" w:type="pct"/>
+        <w:tblLook w:val="04A0"/>
+      </w:tblPr>
+      <w:tblGrid>
+        <w:gridCol w:w="4805"/>
+        <w:gridCol w:w="4771"/>
+      </w:tblGrid>
+      <w:tr>
+        <w:trPr>
+          <w:trHeight w:val="420"/>
+        </w:trPr>
+        <w:tc>
+          <w:tcPr>
+            <w:tcW w:w="2509" w:type="pct"/>
+            <w:tcBorders>
+              <w:top w:val="nil"/>
+              <w:left w:val="nil"/>
+              <w:bottom w:val="nil"/>
+              <w:right w:val="nil"/>
+            </w:tcBorders>
+            <w:shd w:val="clear" w:color="auto" w:fill="auto"/>
+            <w:noWrap/>
+            <w:vAlign w:val="bottom"/>
+            <w:hideMark/>
+          </w:tcPr>
+          <w:p>
+            <w:pPr>
+              <w:spacing w:after="0" w:line="240" w:lineRule="auto"/>
+              <w:jc w:val="center"/>
+              <w:rPr>
+                <w:rFonts w:ascii="Calibri" w:eastAsia="Times New Roman" w:hAnsi="Calibri" w:cs="Times New Roman"/>
+                <w:b/>
+                <w:bCs/>
+                <w:i/>
+                <w:iCs/>
+                <w:color w:val="000000"/>
+                <w:sz w:val="32"/>
+                <w:szCs w:val="32"/>
+              </w:rPr>
+            </w:pPr>
+            <w:r>
+              <w:rPr>
+                <w:rFonts w:ascii="Calibri" w:eastAsia="Times New Roman" w:hAnsi="Calibri" w:cs="Times New Roman"/>
+                <w:b/>
+                <w:bCs/>
+                <w:i/>
+                <w:iCs/>
+                <w:color w:val="000000"/>
+                <w:sz w:val="32"/>
+                <w:szCs w:val="32"/>
+              </w:rPr>
+              <w:t>Faculty</w:t>
+            </w:r>
+          </w:p>
+        </w:tc>
+        <w:tc>
+          <w:tcPr>
+            <w:tcW w:w="2491" w:type="pct"/>
+            <w:tcBorders>
+              <w:top w:val="nil"/>
+              <w:left w:val="nil"/>
+              <w:bottom w:val="nil"/>
+              <w:right w:val="nil"/>
+            </w:tcBorders>
+            <w:shd w:val="clear" w:color="auto" w:fill="auto"/>
+            <w:noWrap/>
+            <w:vAlign w:val="bottom"/>
+            <w:hideMark/>
+          </w:tcPr>
+          <w:p>
+            <w:pPr>
+              <w:spacing w:after="0" w:line="240" w:lineRule="auto"/>
+              <w:rPr>
+                <w:rFonts w:ascii="Calibri" w:eastAsia="Times New Roman" w:hAnsi="Calibri" w:cs="Times New Roman"/>
+                <w:color w:val="000000"/>
+              </w:rPr>
+            </w:pPr>
+          </w:p>
+        </w:tc>
+      </w:tr>
+      <w:tr>
+        <w:trPr>
+          <w:trHeight w:val="375"/>
+        </w:trPr>
+        <w:tc>
+          <w:tcPr>
+            <w:tcW w:w="2509" w:type="pct"/>
+            <w:tcBorders>
+              <w:top w:val="single" w:sz="4" w:space="0" w:color="auto"/>
+              <w:left w:val="single" w:sz="4" w:space="0" w:color="auto"/>
+              <w:bottom w:val="single" w:sz="4" w:space="0" w:color="auto"/>
+              <w:right w:val="single" w:sz="4" w:space="0" w:color="auto"/>
+            </w:tcBorders>
+            <w:shd w:val="clear" w:color="auto" w:fill="auto"/>
+            <w:noWrap/>
+            <w:vAlign w:val="bottom"/>
+            <w:hideMark/>
+          </w:tcPr>
+          <w:p>
+            <w:pPr>
+              <w:spacing w:after="0" w:line="240" w:lineRule="auto"/>
+              <w:jc w:val="center"/>
+              <w:rPr>
+                <w:rFonts w:ascii="Calibri" w:eastAsia="Times New Roman" w:hAnsi="Calibri" w:cs="Times New Roman"/>
+                <w:color w:val="000000"/>
+                <w:sz w:val="28"/>
+                <w:szCs w:val="28"/>
+              </w:rPr>
+            </w:pPr>
+            <w:r>
+              <w:rPr>
+                <w:rFonts w:ascii="Calibri" w:eastAsia="Times New Roman" w:hAnsi="Calibri" w:cs="Times New Roman"/>
+                <w:color w:val="000000"/>
+                <w:sz w:val="28"/>
+                <w:szCs w:val="28"/>
+              </w:rPr>
+              <w:t>Title</w:t>
+            </w:r>
+          </w:p>
+        </w:tc>
+        <w:tc>
+          <w:tcPr>
+            <w:tcW w:w="2491" w:type="pct"/>
+            <w:tcBorders>
+              <w:top w:val="single" w:sz="4" w:space="0" w:color="auto"/>
+              <w:left w:val="nil"/>
+              <w:bottom w:val="single" w:sz="4" w:space="0" w:color="auto"/>
+              <w:right w:val="single" w:sz="4" w:space="0" w:color="auto"/>
+            </w:tcBorders>
+            <w:shd w:val="clear" w:color="auto" w:fill="auto"/>
+            <w:noWrap/>
+            <w:vAlign w:val="bottom"/>
+            <w:hideMark/>
+          </w:tcPr>
+          <w:p>
+            <w:pPr>
+              <w:spacing w:after="0" w:line="240" w:lineRule="auto"/>
+              <w:ind w:firstLineChars="100" w:firstLine="281"/>
+              <w:rPr>
+                <w:rFonts w:ascii="Calibri" w:eastAsia="Times New Roman" w:hAnsi="Calibri" w:cs="Times New Roman"/>
+                <w:b/>
+                <w:bCs/>
+                <w:color w:val="000000"/>
+                <w:sz w:val="28"/>
+                <w:szCs w:val="28"/>
+              </w:rPr>
+            </w:pPr>
+            <w:r>
+              <w:rPr>
+                <w:rFonts w:ascii="Calibri" w:eastAsia="Times New Roman" w:hAnsi="Calibri" w:cs="Times New Roman"/>
+                <w:b/>
+                <w:bCs/>
+                <w:color w:val="000000"/>
+                <w:sz w:val="28"/>
+                <w:szCs w:val="28"/>
+              </w:rPr>
+              <w:t>Login</w:t>
+            </w:r>
+          </w:p>
+        </w:tc>
+      </w:tr>
+      <w:tr>
+        <w:trPr>
+          <w:trHeight w:val="375"/>
+        </w:trPr>
+        <w:tc>
+          <w:tcPr>
+            <w:tcW w:w="2509" w:type="pct"/>
+            <w:tcBorders>
+              <w:top w:val="nil"/>
+              <w:left w:val="single" w:sz="4" w:space="0" w:color="auto"/>
+              <w:bottom w:val="single" w:sz="4" w:space="0" w:color="auto"/>
+              <w:right w:val="single" w:sz="4" w:space="0" w:color="auto"/>
+            </w:tcBorders>
+            <w:shd w:val="clear" w:color="auto" w:fill="auto"/>
+            <w:noWrap/>
+            <w:vAlign w:val="bottom"/>
+            <w:hideMark/>
+          </w:tcPr>
+          <w:p>
+            <w:pPr>
+              <w:spacing w:after="0" w:line="240" w:lineRule="auto"/>
+              <w:jc w:val="center"/>
+              <w:rPr>
+                <w:rFonts w:ascii="Calibri" w:eastAsia="Times New Roman" w:hAnsi="Calibri" w:cs="Times New Roman"/>
+                <w:color w:val="000000"/>
+                <w:sz w:val="28"/>
+                <w:szCs w:val="28"/>
+              </w:rPr>
+            </w:pPr>
+            <w:r>
+              <w:rPr>
+                <w:rFonts w:ascii="Calibri" w:eastAsia="Times New Roman" w:hAnsi="Calibri" w:cs="Times New Roman"/>
+                <w:color w:val="000000"/>
+                <w:sz w:val="28"/>
+                <w:szCs w:val="28"/>
+              </w:rPr>
+              <w:t>Summary</w:t>
+            </w:r>
+          </w:p>
+        </w:tc>
+        <w:tc>
+          <w:tcPr>
+            <w:tcW w:w="2491" w:type="pct"/>
+            <w:tcBorders>
+              <w:top w:val="nil"/>
+              <w:left w:val="nil"/>
+              <w:bottom w:val="single" w:sz="4" w:space="0" w:color="auto"/>
+              <w:right w:val="single" w:sz="4" w:space="0" w:color="auto"/>
+            </w:tcBorders>
+            <w:shd w:val="clear" w:color="auto" w:fill="auto"/>
+            <w:noWrap/>
+            <w:vAlign w:val="bottom"/>
+            <w:hideMark/>
+          </w:tcPr>
+          <w:p>
+            <w:pPr>
+              <w:spacing w:after="0" w:line="240" w:lineRule="auto"/>
+              <w:ind w:firstLineChars="100" w:firstLine="280"/>
+              <w:rPr>
+                <w:rFonts w:ascii="Calibri" w:eastAsia="Times New Roman" w:hAnsi="Calibri" w:cs="Times New Roman"/>
+                <w:color w:val="000000"/>
+                <w:sz w:val="28"/>
+                <w:szCs w:val="28"/>
+              </w:rPr>
+            </w:pPr>
+            <w:r>
+              <w:rPr>
+                <w:rFonts w:ascii="Calibri" w:eastAsia="Times New Roman" w:hAnsi="Calibri" w:cs="Times New Roman"/>
+                <w:color w:val="000000"/>
+                <w:sz w:val="28"/>
+                <w:szCs w:val="28"/>
+              </w:rPr>
+              <w:t>Users with accounts can login</w:t>
+            </w:r>
+          </w:p>
+        </w:tc>
+      </w:tr>
+      <w:tr>
+        <w:trPr>
+          <w:trHeight w:val="375"/>
+        </w:trPr>
+        <w:tc>
+          <w:tcPr>
+            <w:tcW w:w="2509" w:type="pct"/>
+            <w:tcBorders>
+              <w:top w:val="nil"/>
+              <w:left w:val="single" w:sz="4" w:space="0" w:color="auto"/>
+              <w:bottom w:val="single" w:sz="4" w:space="0" w:color="auto"/>
+              <w:right w:val="single" w:sz="4" w:space="0" w:color="auto"/>
+            </w:tcBorders>
+            <w:shd w:val="clear" w:color="auto" w:fill="auto"/>
+            <w:noWrap/>
+            <w:vAlign w:val="bottom"/>
+            <w:hideMark/>
+          </w:tcPr>
+          <w:p>
+            <w:pPr>
+              <w:spacing w:after="0" w:line="240" w:lineRule="auto"/>
+              <w:jc w:val="center"/>
+              <w:rPr>
+                <w:rFonts w:ascii="Calibri" w:eastAsia="Times New Roman" w:hAnsi="Calibri" w:cs="Times New Roman"/>
+                <w:color w:val="000000"/>
+                <w:sz w:val="28"/>
+                <w:szCs w:val="28"/>
+              </w:rPr>
+            </w:pPr>
+            <w:r>
+              <w:rPr>
+                <w:rFonts w:ascii="Calibri" w:eastAsia="Times New Roman" w:hAnsi="Calibri" w:cs="Times New Roman"/>
+                <w:color w:val="000000"/>
+                <w:sz w:val="28"/>
+                <w:szCs w:val="28"/>
+              </w:rPr>
+              <w:t>Preconditions</w:t>
+            </w:r>
+          </w:p>
+        </w:tc>
+        <w:tc>
+          <w:tcPr>
+            <w:tcW w:w="2491" w:type="pct"/>
+            <w:tcBorders>
+              <w:top w:val="nil"/>
+              <w:left w:val="nil"/>
+              <w:bottom w:val="single" w:sz="4" w:space="0" w:color="auto"/>
+              <w:right w:val="single" w:sz="4" w:space="0" w:color="auto"/>
+            </w:tcBorders>
+            <w:shd w:val="clear" w:color="auto" w:fill="auto"/>
+            <w:noWrap/>
+            <w:vAlign w:val="bottom"/>
+            <w:hideMark/>
+          </w:tcPr>
+          <w:p>
+            <w:pPr>
+              <w:spacing w:after="0" w:line="240" w:lineRule="auto"/>
+              <w:ind w:firstLineChars="100" w:firstLine="280"/>
+              <w:rPr>
+                <w:rFonts w:ascii="Calibri" w:eastAsia="Times New Roman" w:hAnsi="Calibri" w:cs="Times New Roman"/>
+                <w:color w:val="000000"/>
+                <w:sz w:val="28"/>
+                <w:szCs w:val="28"/>
+              </w:rPr>
+            </w:pPr>
+            <w:r>
+              <w:rPr>
+                <w:rFonts w:ascii="Calibri" w:eastAsia="Times New Roman" w:hAnsi="Calibri" w:cs="Times New Roman"/>
+                <w:color w:val="000000"/>
+                <w:sz w:val="28"/>
+                <w:szCs w:val="28"/>
+              </w:rPr>
+              <w:t>The user has account on the blog</w:t>
+            </w:r>
+          </w:p>
+        </w:tc>
+      </w:tr>
+      <w:tr>
+        <w:trPr>
+          <w:trHeight w:val="375"/>
+        </w:trPr>
+        <w:tc>
+          <w:tcPr>
+            <w:tcW w:w="2509" w:type="pct"/>
+            <w:tcBorders>
+              <w:top w:val="nil"/>
+              <w:left w:val="single" w:sz="4" w:space="0" w:color="auto"/>
+              <w:bottom w:val="single" w:sz="4" w:space="0" w:color="auto"/>
+              <w:right w:val="single" w:sz="4" w:space="0" w:color="auto"/>
+            </w:tcBorders>
+            <w:shd w:val="clear" w:color="auto" w:fill="auto"/>
+            <w:noWrap/>
+            <w:vAlign w:val="bottom"/>
+            <w:hideMark/>
+          </w:tcPr>
+          <w:p>
+            <w:pPr>
+              <w:spacing w:after="0" w:line="240" w:lineRule="auto"/>
+              <w:jc w:val="center"/>
+              <w:rPr>
+                <w:rFonts w:ascii="Calibri" w:eastAsia="Times New Roman" w:hAnsi="Calibri" w:cs="Times New Roman"/>
+                <w:color w:val="000000"/>
+                <w:sz w:val="28"/>
+                <w:szCs w:val="28"/>
+              </w:rPr>
+            </w:pPr>
+            <w:r>
+              <w:rPr>
+                <w:rFonts w:ascii="Calibri" w:eastAsia="Times New Roman" w:hAnsi="Calibri" w:cs="Times New Roman"/>
+                <w:color w:val="000000"/>
+                <w:sz w:val="28"/>
+                <w:szCs w:val="28"/>
+              </w:rPr>
+              <w:t>Post</w:t>
+            </w:r>
+            <w:r>
+              <w:rPr>
+                <w:rFonts w:ascii="Calibri" w:eastAsia="Times New Roman" w:hAnsi="Calibri" w:cs="Times New Roman"/>
+                <w:color w:val="000000"/>
+                <w:sz w:val="28"/>
+                <w:szCs w:val="28"/>
+              </w:rPr>
+              <w:t>-</w:t>
+            </w:r>
+            <w:r>
+              <w:rPr>
+                <w:rFonts w:ascii="Calibri" w:eastAsia="Times New Roman" w:hAnsi="Calibri" w:cs="Times New Roman"/>
+                <w:color w:val="000000"/>
+                <w:sz w:val="28"/>
+                <w:szCs w:val="28"/>
+              </w:rPr>
+              <w:t>conditions</w:t>
+            </w:r>
+          </w:p>
+        </w:tc>
+        <w:tc>
+          <w:tcPr>
+            <w:tcW w:w="2491" w:type="pct"/>
+            <w:tcBorders>
+              <w:top w:val="nil"/>
+              <w:left w:val="nil"/>
+              <w:bottom w:val="single" w:sz="4" w:space="0" w:color="auto"/>
+              <w:right w:val="single" w:sz="4" w:space="0" w:color="auto"/>
+            </w:tcBorders>
+            <w:shd w:val="clear" w:color="auto" w:fill="auto"/>
+            <w:noWrap/>
+            <w:vAlign w:val="bottom"/>
+            <w:hideMark/>
+          </w:tcPr>
+          <w:p>
+            <w:pPr>
+              <w:spacing w:after="0" w:line="240" w:lineRule="auto"/>
+              <w:ind w:firstLineChars="100" w:firstLine="280"/>
+              <w:rPr>
+                <w:rFonts w:ascii="Calibri" w:eastAsia="Times New Roman" w:hAnsi="Calibri" w:cs="Times New Roman"/>
+                <w:color w:val="000000"/>
+                <w:sz w:val="28"/>
+                <w:szCs w:val="28"/>
+              </w:rPr>
+            </w:pPr>
+            <w:r>
+              <w:rPr>
+                <w:rFonts w:ascii="Calibri" w:eastAsia="Times New Roman" w:hAnsi="Calibri" w:cs="Times New Roman"/>
+                <w:color w:val="000000"/>
+                <w:sz w:val="28"/>
+                <w:szCs w:val="28"/>
+              </w:rPr>
+              <w:t>The user logs into the blog</w:t>
+            </w:r>
+          </w:p>
+        </w:tc>
+      </w:tr>
+      <w:tr>
+        <w:trPr>
+          <w:trHeight w:val="375"/>
+        </w:trPr>
+        <w:tc>
+          <w:tcPr>
+            <w:tcW w:w="2509" w:type="pct"/>
+            <w:tcBorders>
+              <w:top w:val="nil"/>
+              <w:left w:val="nil"/>
+              <w:bottom w:val="nil"/>
+              <w:right w:val="nil"/>
+            </w:tcBorders>
+            <w:shd w:val="clear" w:color="auto" w:fill="auto"/>
+            <w:noWrap/>
+            <w:vAlign w:val="bottom"/>
+            <w:hideMark/>
+          </w:tcPr>
+          <w:p>
+            <w:pPr>
+              <w:spacing w:after="0" w:line="240" w:lineRule="auto"/>
+              <w:rPr>
+                <w:rFonts w:ascii="Calibri" w:eastAsia="Times New Roman" w:hAnsi="Calibri" w:cs="Times New Roman"/>
+                <w:color w:val="000000"/>
+                <w:sz w:val="28"/>
+                <w:szCs w:val="28"/>
+              </w:rPr>
+            </w:pPr>
+          </w:p>
+        </w:tc>
+        <w:tc>
+          <w:tcPr>
+            <w:tcW w:w="2491" w:type="pct"/>
+            <w:tcBorders>
+              <w:top w:val="nil"/>
+              <w:left w:val="nil"/>
+              <w:bottom w:val="nil"/>
+              <w:right w:val="nil"/>
+            </w:tcBorders>
+            <w:shd w:val="clear" w:color="auto" w:fill="auto"/>
+            <w:noWrap/>
+            <w:vAlign w:val="bottom"/>
+            <w:hideMark/>
+          </w:tcPr>
+          <w:p>
+            <w:pPr>
+              <w:spacing w:after="0" w:line="240" w:lineRule="auto"/>
+              <w:rPr>
+                <w:rFonts w:ascii="Calibri" w:eastAsia="Times New Roman" w:hAnsi="Calibri" w:cs="Times New Roman"/>
+                <w:color w:val="000000"/>
+                <w:sz w:val="28"/>
+                <w:szCs w:val="28"/>
+              </w:rPr>
+            </w:pPr>
+          </w:p>
+        </w:tc>
+      </w:tr>
+      <w:tr>
+        <w:trPr>
+          <w:trHeight w:val="375"/>
+        </w:trPr>
+        <w:tc>
+          <w:tcPr>
+            <w:tcW w:w="2509" w:type="pct"/>
+            <w:tcBorders>
+              <w:top w:val="single" w:sz="4" w:space="0" w:color="auto"/>
+              <w:left w:val="single" w:sz="4" w:space="0" w:color="auto"/>
+              <w:bottom w:val="single" w:sz="4" w:space="0" w:color="auto"/>
+              <w:right w:val="single" w:sz="4" w:space="0" w:color="auto"/>
+            </w:tcBorders>
+            <w:shd w:val="clear" w:color="auto" w:fill="auto"/>
+            <w:noWrap/>
+            <w:vAlign w:val="bottom"/>
+            <w:hideMark/>
+          </w:tcPr>
+          <w:p>
+            <w:pPr>
+              <w:spacing w:after="0" w:line="240" w:lineRule="auto"/>
+              <w:jc w:val="center"/>
+              <w:rPr>
+                <w:rFonts w:ascii="Calibri" w:eastAsia="Times New Roman" w:hAnsi="Calibri" w:cs="Times New Roman"/>
+                <w:color w:val="000000"/>
+                <w:sz w:val="28"/>
+                <w:szCs w:val="28"/>
+              </w:rPr>
+            </w:pPr>
+            <w:r>
+              <w:rPr>
+                <w:rFonts w:ascii="Calibri" w:eastAsia="Times New Roman" w:hAnsi="Calibri" w:cs="Times New Roman"/>
+                <w:color w:val="000000"/>
+                <w:sz w:val="28"/>
+                <w:szCs w:val="28"/>
+              </w:rPr>
+              <w:t>Actor : Registered User</w:t>
+            </w:r>
+          </w:p>
+        </w:tc>
+        <w:tc>
+          <w:tcPr>
+            <w:tcW w:w="2491" w:type="pct"/>
+            <w:tcBorders>
+              <w:top w:val="single" w:sz="4" w:space="0" w:color="auto"/>
+              <w:left w:val="nil"/>
+              <w:bottom w:val="single" w:sz="4" w:space="0" w:color="auto"/>
+              <w:right w:val="single" w:sz="4" w:space="0" w:color="auto"/>
+            </w:tcBorders>
+            <w:shd w:val="clear" w:color="auto" w:fill="auto"/>
+            <w:noWrap/>
+            <w:vAlign w:val="bottom"/>
+            <w:hideMark/>
+          </w:tcPr>
+          <w:p>
+            <w:pPr>
+              <w:spacing w:after="0" w:line="240" w:lineRule="auto"/>
+              <w:jc w:val="center"/>
+              <w:rPr>
+                <w:rFonts w:ascii="Calibri" w:eastAsia="Times New Roman" w:hAnsi="Calibri" w:cs="Times New Roman"/>
+                <w:color w:val="000000"/>
+                <w:sz w:val="28"/>
+                <w:szCs w:val="28"/>
+              </w:rPr>
+            </w:pPr>
+            <w:r>
+              <w:rPr>
+                <w:rFonts w:ascii="Calibri" w:eastAsia="Times New Roman" w:hAnsi="Calibri" w:cs="Times New Roman"/>
+                <w:color w:val="000000"/>
+                <w:sz w:val="28"/>
+                <w:szCs w:val="28"/>
+              </w:rPr>
+              <w:t>System</w:t>
+            </w:r>
+          </w:p>
+        </w:tc>
+      </w:tr>
+      <w:tr>
+        <w:trPr>
+          <w:trHeight w:val="375"/>
+        </w:trPr>
+        <w:tc>
+          <w:tcPr>
+            <w:tcW w:w="2509" w:type="pct"/>
+            <w:tcBorders>
+              <w:top w:val="nil"/>
+              <w:left w:val="single" w:sz="4" w:space="0" w:color="auto"/>
+              <w:bottom w:val="single" w:sz="4" w:space="0" w:color="auto"/>
+              <w:right w:val="single" w:sz="4" w:space="0" w:color="auto"/>
+            </w:tcBorders>
+            <w:shd w:val="clear" w:color="auto" w:fill="auto"/>
+            <w:noWrap/>
+            <w:vAlign w:val="bottom"/>
+            <w:hideMark/>
+          </w:tcPr>
+          <w:p>
+            <w:pPr>
+              <w:spacing w:after="0" w:line="240" w:lineRule="auto"/>
+              <w:rPr>
+                <w:rFonts w:ascii="Calibri" w:eastAsia="Times New Roman" w:hAnsi="Calibri" w:cs="Times New Roman"/>
+                <w:color w:val="000000"/>
+                <w:sz w:val="28"/>
+                <w:szCs w:val="28"/>
+              </w:rPr>
+            </w:pPr>
+            <w:r>
+              <w:rPr>
+                <w:rFonts w:ascii="Calibri" w:eastAsia="Times New Roman" w:hAnsi="Calibri" w:cs="Times New Roman"/>
+                <w:color w:val="000000"/>
+                <w:sz w:val="28"/>
+                <w:szCs w:val="28"/>
+              </w:rPr>
+              <w:t>0. The user opens the webpage</w:t>
+            </w:r>
+          </w:p>
+        </w:tc>
+        <w:tc>
+          <w:tcPr>
+            <w:tcW w:w="2491" w:type="pct"/>
+            <w:tcBorders>
+              <w:top w:val="nil"/>
+              <w:left w:val="nil"/>
+              <w:bottom w:val="single" w:sz="4" w:space="0" w:color="auto"/>
+              <w:right w:val="single" w:sz="4" w:space="0" w:color="auto"/>
+            </w:tcBorders>
+            <w:shd w:val="clear" w:color="auto" w:fill="auto"/>
+            <w:noWrap/>
+            <w:vAlign w:val="bottom"/>
+            <w:hideMark/>
+          </w:tcPr>
+          <w:p>
+            <w:pPr>
+              <w:spacing w:after="0" w:line="240" w:lineRule="auto"/>
+              <w:ind w:firstLineChars="100" w:firstLine="280"/>
+              <w:rPr>
+                <w:rFonts w:ascii="Calibri" w:eastAsia="Times New Roman" w:hAnsi="Calibri" w:cs="Times New Roman"/>
+                <w:color w:val="000000"/>
+                <w:sz w:val="28"/>
+                <w:szCs w:val="28"/>
+              </w:rPr>
+            </w:pPr>
+            <w:r>
+              <w:rPr>
+                <w:rFonts w:ascii="Calibri" w:eastAsia="Times New Roman" w:hAnsi="Calibri" w:cs="Times New Roman"/>
+                <w:color w:val="000000"/>
+                <w:sz w:val="28"/>
+                <w:szCs w:val="28"/>
+              </w:rPr>
+              <w:t>1. System displays the blog homepage</w:t>
+            </w:r>
+          </w:p>
+        </w:tc>
+      </w:tr>
+      <w:tr>
+        <w:trPr>
+          <w:trHeight w:val="375"/>
+        </w:trPr>
+        <w:tc>
+          <w:tcPr>
+            <w:tcW w:w="2509" w:type="pct"/>
+            <w:tcBorders>
+              <w:top w:val="nil"/>
+              <w:left w:val="single" w:sz="4" w:space="0" w:color="auto"/>
+              <w:bottom w:val="single" w:sz="4" w:space="0" w:color="auto"/>
+              <w:right w:val="single" w:sz="4" w:space="0" w:color="auto"/>
+            </w:tcBorders>
+            <w:shd w:val="clear" w:color="auto" w:fill="auto"/>
+            <w:noWrap/>
+            <w:vAlign w:val="bottom"/>
+            <w:hideMark/>
+          </w:tcPr>
+          <w:p>
+            <w:pPr>
+              <w:spacing w:after="0" w:line="240" w:lineRule="auto"/>
+              <w:rPr>
+                <w:rFonts w:ascii="Calibri" w:eastAsia="Times New Roman" w:hAnsi="Calibri" w:cs="Times New Roman"/>
+                <w:color w:val="000000"/>
+                <w:sz w:val="28"/>
+                <w:szCs w:val="28"/>
+              </w:rPr>
+            </w:pPr>
+            <w:r>
+              <w:rPr>
+                <w:rFonts w:ascii="Calibri" w:eastAsia="Times New Roman" w:hAnsi="Calibri" w:cs="Times New Roman"/>
+                <w:color w:val="000000"/>
+                <w:sz w:val="28"/>
+                <w:szCs w:val="28"/>
+              </w:rPr>
+              <w:t>2. The user enters their login credentials and clicks 'Login'</w:t>
+            </w:r>
+          </w:p>
+        </w:tc>
+        <w:tc>
+          <w:tcPr>
+            <w:tcW w:w="2491" w:type="pct"/>
+            <w:tcBorders>
+              <w:top w:val="nil"/>
+              <w:left w:val="nil"/>
+              <w:bottom w:val="single" w:sz="4" w:space="0" w:color="auto"/>
+              <w:right w:val="single" w:sz="4" w:space="0" w:color="auto"/>
+            </w:tcBorders>
+            <w:shd w:val="clear" w:color="auto" w:fill="auto"/>
+            <w:noWrap/>
+            <w:vAlign w:val="bottom"/>
+            <w:hideMark/>
+          </w:tcPr>
+          <w:p>
+            <w:pPr>
+              <w:spacing w:after="0" w:line="240" w:lineRule="auto"/>
+              <w:ind w:firstLineChars="100" w:firstLine="280"/>
+              <w:rPr>
+                <w:rFonts w:ascii="Calibri" w:eastAsia="Times New Roman" w:hAnsi="Calibri" w:cs="Times New Roman"/>
+                <w:color w:val="000000"/>
+                <w:sz w:val="28"/>
+                <w:szCs w:val="28"/>
+              </w:rPr>
+            </w:pPr>
+            <w:r>
+              <w:rPr>
+                <w:rFonts w:ascii="Calibri" w:eastAsia="Times New Roman" w:hAnsi="Calibri" w:cs="Times New Roman"/>
+                <w:color w:val="000000"/>
+                <w:sz w:val="28"/>
+                <w:szCs w:val="28"/>
+              </w:rPr>
+              <w:t>3. System verifies user's login credentials and logs user in</w:t>
+            </w:r>
+          </w:p>
+        </w:tc>
+      </w:tr>
+    </w:tbl>
+    <w:p>
+      <w:pPr>
+        <w:jc w:val="center"/>
+      </w:pPr>
+    </w:p>
+    <w:p>
+      <w:r>
+        <w:br w:type="page"/>
+      </w:r>
+    </w:p>
+    <w:p>
+      <w:pPr>
+        <w:rPr>
+          <w:b/>
+          <w:i/>
+          <w:sz w:val="32"/>
+        </w:rPr>
+      </w:pPr>
+      <w:r>
+        <w:rPr>
+          <w:b/>
+          <w:i/>
+          <w:noProof/>
+          <w:sz w:val="32"/>
+        </w:rPr>
+        <w:lastRenderedPageBreak/>
+        <w:drawing>
+          <wp:anchor distT="0" distB="0" distL="114300" distR="114300" simplePos="0" relativeHeight="251665408" behindDoc="0" locked="0" layoutInCell="1" allowOverlap="1">
+            <wp:simplePos x="0" y="0"/>
+            <wp:positionH relativeFrom="column">
+              <wp:posOffset>-45085</wp:posOffset>
+            </wp:positionH>
+            <wp:positionV relativeFrom="paragraph">
+              <wp:posOffset>476885</wp:posOffset>
+            </wp:positionV>
+            <wp:extent cx="6198870" cy="4173855"/>
+            <wp:effectExtent l="19050" t="0" r="0" b="0"/>
+            <wp:wrapTopAndBottom/>
+            <wp:docPr id="22" name="Picture 22" descr="C:\wamp\www\CapstoneProject\Proposal\Design\Registered User Log In Sequence Diagram.JPG"/>
+            <wp:cNvGraphicFramePr>
+              <a:graphicFrameLocks xmlns:a="http://schemas.openxmlformats.org/drawingml/2006/main" noChangeAspect="1"/>
+            </wp:cNvGraphicFramePr>
+            <a:graphic xmlns:a="http://schemas.openxmlformats.org/drawingml/2006/main">
+              <a:graphicData uri="http://schemas.openxmlformats.org/drawingml/2006/picture">
+                <pic:pic xmlns:pic="http://schemas.openxmlformats.org/drawingml/2006/picture">
+                  <pic:nvPicPr>
+                    <pic:cNvPr id="0" name="Picture 22" descr="C:\wamp\www\CapstoneProject\Proposal\Design\Registered User Log In Sequence Diagram.JPG"/>
+                    <pic:cNvPicPr>
+                      <a:picLocks noChangeAspect="1" noChangeArrowheads="1"/>
+                    </pic:cNvPicPr>
+                  </pic:nvPicPr>
+                  <pic:blipFill>
+                    <a:blip r:embed="rId17" cstate="print"/>
+                    <a:srcRect/>
+                    <a:stretch>
+                      <a:fillRect/>
+                    </a:stretch>
+                  </pic:blipFill>
+                  <pic:spPr bwMode="auto">
+                    <a:xfrm>
+                      <a:off x="0" y="0"/>
+                      <a:ext cx="6198870" cy="4173855"/>
+                    </a:xfrm>
+                    <a:prstGeom prst="rect">
+                      <a:avLst/>
+                    </a:prstGeom>
+                    <a:noFill/>
+                    <a:ln w="9525">
+                      <a:noFill/>
+                      <a:miter lim="800000"/>
+                      <a:headEnd/>
+                      <a:tailEnd/>
+                    </a:ln>
+                  </pic:spPr>
+                </pic:pic>
+              </a:graphicData>
+            </a:graphic>
+          </wp:anchor>
+        </w:drawing>
+      </w:r>
+      <w:r>
+        <w:rPr>
+          <w:b/>
+          <w:i/>
+          <w:sz w:val="32"/>
+        </w:rPr>
+        <w:t>Login</w:t>
+      </w:r>
+    </w:p>
     <w:sectPr>
-      <w:footerReference w:type="default" r:id="rId14"/>
+      <w:footerReference w:type="default" r:id="rId18"/>
       <w:pgSz w:w="12240" w:h="15840"/>
       <w:pgMar w:top="1440" w:right="1440" w:bottom="1440" w:left="1440" w:header="720" w:footer="720" w:gutter="0"/>
       <w:cols w:space="720"/>
@@ -4442,7 +6796,7 @@
             <w:rPr>
               <w:noProof/>
             </w:rPr>
-            <w:t>3</w:t>
+            <w:t>6</w:t>
           </w:r>
         </w:fldSimple>
       </w:p>
@@ -4899,6 +7253,24 @@
     <w:rPr>
       <w:b/>
       <w:sz w:val="36"/>
+    </w:rPr>
+  </w:style>
+  <w:style w:type="paragraph" w:styleId="Heading2">
+    <w:name w:val="heading 2"/>
+    <w:basedOn w:val="Normal"/>
+    <w:next w:val="Normal"/>
+    <w:link w:val="Heading2Char"/>
+    <w:uiPriority w:val="9"/>
+    <w:unhideWhenUsed/>
+    <w:qFormat/>
+    <w:rsid w:val="00DC14C8"/>
+    <w:pPr>
+      <w:outlineLvl w:val="1"/>
+    </w:pPr>
+    <w:rPr>
+      <w:b/>
+      <w:noProof/>
+      <w:sz w:val="32"/>
     </w:rPr>
   </w:style>
   <w:style w:type="character" w:default="1" w:styleId="DefaultParagraphFont">
@@ -5100,6 +7472,18 @@
     <w:link w:val="Footer"/>
     <w:uiPriority w:val="99"/>
     <w:rsid w:val="002E62EB"/>
+  </w:style>
+  <w:style w:type="character" w:customStyle="1" w:styleId="Heading2Char">
+    <w:name w:val="Heading 2 Char"/>
+    <w:basedOn w:val="DefaultParagraphFont"/>
+    <w:link w:val="Heading2"/>
+    <w:uiPriority w:val="9"/>
+    <w:rsid w:val="00DC14C8"/>
+    <w:rPr>
+      <w:b/>
+      <w:noProof/>
+      <w:sz w:val="32"/>
+    </w:rPr>
   </w:style>
 </w:styles>
 </file>
@@ -5392,7 +7776,7 @@
 </file>
 
 <file path=customXml/itemProps1.xml><?xml version="1.0" encoding="utf-8"?>
-<ds:datastoreItem xmlns:ds="http://schemas.openxmlformats.org/officeDocument/2006/customXml" ds:itemID="{4A6E572D-67A4-4F57-ABF7-492A512C2942}">
+<ds:datastoreItem xmlns:ds="http://schemas.openxmlformats.org/officeDocument/2006/customXml" ds:itemID="{0FA99F47-3240-4653-A964-C74B0F49EA17}">
   <ds:schemaRefs>
     <ds:schemaRef ds:uri="http://schemas.openxmlformats.org/officeDocument/2006/bibliography"/>
   </ds:schemaRefs>

--- a/Proposal/Design/DesignDoc.docx
+++ b/Proposal/Design/DesignDoc.docx
@@ -33,7 +33,7 @@
                     <a:blip r:embed="rId8" cstate="print">
                       <a:extLst>
                         <a:ext uri="{28A0092B-C50C-407E-A947-70E740481C1C}">
-                          <a14:useLocalDpi xmlns="" xmlns:wpc="http://schemas.microsoft.com/office/word/2010/wordprocessingCanvas" xmlns:mc="http://schemas.openxmlformats.org/markup-compatibility/2006" xmlns:o="urn:schemas-microsoft-com:office:office" xmlns:v="urn:schemas-microsoft-com:vml" xmlns:wp14="http://schemas.microsoft.com/office/word/2010/wordprocessingDrawing" xmlns:w10="urn:schemas-microsoft-com:office:word" xmlns:w="http://schemas.openxmlformats.org/wordprocessingml/2006/main" xmlns:w14="http://schemas.microsoft.com/office/word/2010/wordml" xmlns:wpg="http://schemas.microsoft.com/office/word/2010/wordprocessingGroup" xmlns:wpi="http://schemas.microsoft.com/office/word/2010/wordprocessingInk" xmlns:wps="http://schemas.microsoft.com/office/word/2010/wordprocessingShape" xmlns:a14="http://schemas.microsoft.com/office/drawing/2010/main" val="0"/>
+                          <a14:useLocalDpi xmlns:a14="http://schemas.microsoft.com/office/drawing/2010/main" xmlns:wps="http://schemas.microsoft.com/office/word/2010/wordprocessingShape" xmlns:wpi="http://schemas.microsoft.com/office/word/2010/wordprocessingInk" xmlns:wpg="http://schemas.microsoft.com/office/word/2010/wordprocessingGroup" xmlns:w14="http://schemas.microsoft.com/office/word/2010/wordml" xmlns:w="http://schemas.openxmlformats.org/wordprocessingml/2006/main" xmlns:w10="urn:schemas-microsoft-com:office:word" xmlns:wp14="http://schemas.microsoft.com/office/word/2010/wordprocessingDrawing" xmlns:v="urn:schemas-microsoft-com:vml" xmlns:o="urn:schemas-microsoft-com:office:office" xmlns:mc="http://schemas.openxmlformats.org/markup-compatibility/2006" xmlns:wpc="http://schemas.microsoft.com/office/word/2010/wordprocessingCanvas" xmlns="" val="0"/>
                         </a:ext>
                       </a:extLst>
                     </a:blip>
@@ -326,7 +326,7 @@
           <w:r>
             <w:fldChar w:fldCharType="separate"/>
           </w:r>
-          <w:hyperlink w:anchor="_Toc431938207" w:history="1">
+          <w:hyperlink w:anchor="_Toc431944820" w:history="1">
             <w:r>
               <w:rPr>
                 <w:rStyle w:val="Hyperlink"/>
@@ -353,7 +353,7 @@
                 <w:noProof/>
                 <w:webHidden/>
               </w:rPr>
-              <w:instrText xml:space="preserve"> PAGEREF _Toc431938207 \h </w:instrText>
+              <w:instrText xml:space="preserve"> PAGEREF _Toc431944820 \h </w:instrText>
             </w:r>
             <w:r>
               <w:rPr>
@@ -395,7 +395,7 @@
               <w:noProof/>
             </w:rPr>
           </w:pPr>
-          <w:hyperlink w:anchor="_Toc431938208" w:history="1">
+          <w:hyperlink w:anchor="_Toc431944821" w:history="1">
             <w:r>
               <w:rPr>
                 <w:rStyle w:val="Hyperlink"/>
@@ -422,7 +422,7 @@
                 <w:noProof/>
                 <w:webHidden/>
               </w:rPr>
-              <w:instrText xml:space="preserve"> PAGEREF _Toc431938208 \h </w:instrText>
+              <w:instrText xml:space="preserve"> PAGEREF _Toc431944821 \h </w:instrText>
             </w:r>
             <w:r>
               <w:rPr>
@@ -443,6 +443,414 @@
                 <w:webHidden/>
               </w:rPr>
               <w:t>4</w:t>
+            </w:r>
+            <w:r>
+              <w:rPr>
+                <w:noProof/>
+                <w:webHidden/>
+              </w:rPr>
+              <w:fldChar w:fldCharType="end"/>
+            </w:r>
+          </w:hyperlink>
+        </w:p>
+        <w:p>
+          <w:pPr>
+            <w:pStyle w:val="TOC2"/>
+            <w:tabs>
+              <w:tab w:val="right" w:leader="dot" w:pos="9350"/>
+            </w:tabs>
+            <w:rPr>
+              <w:noProof/>
+            </w:rPr>
+          </w:pPr>
+          <w:hyperlink w:anchor="_Toc431944822" w:history="1">
+            <w:r>
+              <w:rPr>
+                <w:rStyle w:val="Hyperlink"/>
+                <w:noProof/>
+              </w:rPr>
+              <w:t>Administrator</w:t>
+            </w:r>
+            <w:r>
+              <w:rPr>
+                <w:noProof/>
+                <w:webHidden/>
+              </w:rPr>
+              <w:tab/>
+            </w:r>
+            <w:r>
+              <w:rPr>
+                <w:noProof/>
+                <w:webHidden/>
+              </w:rPr>
+              <w:fldChar w:fldCharType="begin"/>
+            </w:r>
+            <w:r>
+              <w:rPr>
+                <w:noProof/>
+                <w:webHidden/>
+              </w:rPr>
+              <w:instrText xml:space="preserve"> PAGEREF _Toc431944822 \h </w:instrText>
+            </w:r>
+            <w:r>
+              <w:rPr>
+                <w:noProof/>
+                <w:webHidden/>
+              </w:rPr>
+            </w:r>
+            <w:r>
+              <w:rPr>
+                <w:noProof/>
+                <w:webHidden/>
+              </w:rPr>
+              <w:fldChar w:fldCharType="separate"/>
+            </w:r>
+            <w:r>
+              <w:rPr>
+                <w:noProof/>
+                <w:webHidden/>
+              </w:rPr>
+              <w:t>4</w:t>
+            </w:r>
+            <w:r>
+              <w:rPr>
+                <w:noProof/>
+                <w:webHidden/>
+              </w:rPr>
+              <w:fldChar w:fldCharType="end"/>
+            </w:r>
+          </w:hyperlink>
+        </w:p>
+        <w:p>
+          <w:pPr>
+            <w:pStyle w:val="TOC2"/>
+            <w:tabs>
+              <w:tab w:val="right" w:leader="dot" w:pos="9350"/>
+            </w:tabs>
+            <w:rPr>
+              <w:noProof/>
+            </w:rPr>
+          </w:pPr>
+          <w:hyperlink w:anchor="_Toc431944823" w:history="1">
+            <w:r>
+              <w:rPr>
+                <w:rStyle w:val="Hyperlink"/>
+                <w:noProof/>
+              </w:rPr>
+              <w:t>Blog Manager</w:t>
+            </w:r>
+            <w:r>
+              <w:rPr>
+                <w:noProof/>
+                <w:webHidden/>
+              </w:rPr>
+              <w:tab/>
+            </w:r>
+            <w:r>
+              <w:rPr>
+                <w:noProof/>
+                <w:webHidden/>
+              </w:rPr>
+              <w:fldChar w:fldCharType="begin"/>
+            </w:r>
+            <w:r>
+              <w:rPr>
+                <w:noProof/>
+                <w:webHidden/>
+              </w:rPr>
+              <w:instrText xml:space="preserve"> PAGEREF _Toc431944823 \h </w:instrText>
+            </w:r>
+            <w:r>
+              <w:rPr>
+                <w:noProof/>
+                <w:webHidden/>
+              </w:rPr>
+            </w:r>
+            <w:r>
+              <w:rPr>
+                <w:noProof/>
+                <w:webHidden/>
+              </w:rPr>
+              <w:fldChar w:fldCharType="separate"/>
+            </w:r>
+            <w:r>
+              <w:rPr>
+                <w:noProof/>
+                <w:webHidden/>
+              </w:rPr>
+              <w:t>6</w:t>
+            </w:r>
+            <w:r>
+              <w:rPr>
+                <w:noProof/>
+                <w:webHidden/>
+              </w:rPr>
+              <w:fldChar w:fldCharType="end"/>
+            </w:r>
+          </w:hyperlink>
+        </w:p>
+        <w:p>
+          <w:pPr>
+            <w:pStyle w:val="TOC2"/>
+            <w:tabs>
+              <w:tab w:val="right" w:leader="dot" w:pos="9350"/>
+            </w:tabs>
+            <w:rPr>
+              <w:noProof/>
+            </w:rPr>
+          </w:pPr>
+          <w:hyperlink w:anchor="_Toc431944824" w:history="1">
+            <w:r>
+              <w:rPr>
+                <w:rStyle w:val="Hyperlink"/>
+                <w:noProof/>
+              </w:rPr>
+              <w:t>Reward Points</w:t>
+            </w:r>
+            <w:r>
+              <w:rPr>
+                <w:noProof/>
+                <w:webHidden/>
+              </w:rPr>
+              <w:tab/>
+            </w:r>
+            <w:r>
+              <w:rPr>
+                <w:noProof/>
+                <w:webHidden/>
+              </w:rPr>
+              <w:fldChar w:fldCharType="begin"/>
+            </w:r>
+            <w:r>
+              <w:rPr>
+                <w:noProof/>
+                <w:webHidden/>
+              </w:rPr>
+              <w:instrText xml:space="preserve"> PAGEREF _Toc431944824 \h </w:instrText>
+            </w:r>
+            <w:r>
+              <w:rPr>
+                <w:noProof/>
+                <w:webHidden/>
+              </w:rPr>
+            </w:r>
+            <w:r>
+              <w:rPr>
+                <w:noProof/>
+                <w:webHidden/>
+              </w:rPr>
+              <w:fldChar w:fldCharType="separate"/>
+            </w:r>
+            <w:r>
+              <w:rPr>
+                <w:noProof/>
+                <w:webHidden/>
+              </w:rPr>
+              <w:t>7</w:t>
+            </w:r>
+            <w:r>
+              <w:rPr>
+                <w:noProof/>
+                <w:webHidden/>
+              </w:rPr>
+              <w:fldChar w:fldCharType="end"/>
+            </w:r>
+          </w:hyperlink>
+        </w:p>
+        <w:p>
+          <w:pPr>
+            <w:pStyle w:val="TOC2"/>
+            <w:tabs>
+              <w:tab w:val="right" w:leader="dot" w:pos="9350"/>
+            </w:tabs>
+            <w:rPr>
+              <w:noProof/>
+            </w:rPr>
+          </w:pPr>
+          <w:hyperlink w:anchor="_Toc431944825" w:history="1">
+            <w:r>
+              <w:rPr>
+                <w:rStyle w:val="Hyperlink"/>
+                <w:noProof/>
+              </w:rPr>
+              <w:t>Registered User</w:t>
+            </w:r>
+            <w:r>
+              <w:rPr>
+                <w:noProof/>
+                <w:webHidden/>
+              </w:rPr>
+              <w:tab/>
+            </w:r>
+            <w:r>
+              <w:rPr>
+                <w:noProof/>
+                <w:webHidden/>
+              </w:rPr>
+              <w:fldChar w:fldCharType="begin"/>
+            </w:r>
+            <w:r>
+              <w:rPr>
+                <w:noProof/>
+                <w:webHidden/>
+              </w:rPr>
+              <w:instrText xml:space="preserve"> PAGEREF _Toc431944825 \h </w:instrText>
+            </w:r>
+            <w:r>
+              <w:rPr>
+                <w:noProof/>
+                <w:webHidden/>
+              </w:rPr>
+            </w:r>
+            <w:r>
+              <w:rPr>
+                <w:noProof/>
+                <w:webHidden/>
+              </w:rPr>
+              <w:fldChar w:fldCharType="separate"/>
+            </w:r>
+            <w:r>
+              <w:rPr>
+                <w:noProof/>
+                <w:webHidden/>
+              </w:rPr>
+              <w:t>8</w:t>
+            </w:r>
+            <w:r>
+              <w:rPr>
+                <w:noProof/>
+                <w:webHidden/>
+              </w:rPr>
+              <w:fldChar w:fldCharType="end"/>
+            </w:r>
+          </w:hyperlink>
+        </w:p>
+        <w:p>
+          <w:pPr>
+            <w:pStyle w:val="TOC2"/>
+            <w:tabs>
+              <w:tab w:val="right" w:leader="dot" w:pos="9350"/>
+            </w:tabs>
+            <w:rPr>
+              <w:noProof/>
+            </w:rPr>
+          </w:pPr>
+          <w:hyperlink w:anchor="_Toc431944826" w:history="1">
+            <w:r>
+              <w:rPr>
+                <w:rStyle w:val="Hyperlink"/>
+                <w:noProof/>
+              </w:rPr>
+              <w:t>Guest</w:t>
+            </w:r>
+            <w:r>
+              <w:rPr>
+                <w:noProof/>
+                <w:webHidden/>
+              </w:rPr>
+              <w:tab/>
+            </w:r>
+            <w:r>
+              <w:rPr>
+                <w:noProof/>
+                <w:webHidden/>
+              </w:rPr>
+              <w:fldChar w:fldCharType="begin"/>
+            </w:r>
+            <w:r>
+              <w:rPr>
+                <w:noProof/>
+                <w:webHidden/>
+              </w:rPr>
+              <w:instrText xml:space="preserve"> PAGEREF _Toc431944826 \h </w:instrText>
+            </w:r>
+            <w:r>
+              <w:rPr>
+                <w:noProof/>
+                <w:webHidden/>
+              </w:rPr>
+            </w:r>
+            <w:r>
+              <w:rPr>
+                <w:noProof/>
+                <w:webHidden/>
+              </w:rPr>
+              <w:fldChar w:fldCharType="separate"/>
+            </w:r>
+            <w:r>
+              <w:rPr>
+                <w:noProof/>
+                <w:webHidden/>
+              </w:rPr>
+              <w:t>10</w:t>
+            </w:r>
+            <w:r>
+              <w:rPr>
+                <w:noProof/>
+                <w:webHidden/>
+              </w:rPr>
+              <w:fldChar w:fldCharType="end"/>
+            </w:r>
+          </w:hyperlink>
+        </w:p>
+        <w:p>
+          <w:pPr>
+            <w:pStyle w:val="TOC2"/>
+            <w:tabs>
+              <w:tab w:val="right" w:leader="dot" w:pos="9350"/>
+            </w:tabs>
+            <w:rPr>
+              <w:noProof/>
+            </w:rPr>
+          </w:pPr>
+          <w:hyperlink w:anchor="_Toc431944827" w:history="1">
+            <w:r>
+              <w:rPr>
+                <w:rStyle w:val="Hyperlink"/>
+                <w:noProof/>
+              </w:rPr>
+              <w:t>Faculty</w:t>
+            </w:r>
+            <w:r>
+              <w:rPr>
+                <w:noProof/>
+                <w:webHidden/>
+              </w:rPr>
+              <w:tab/>
+            </w:r>
+            <w:r>
+              <w:rPr>
+                <w:noProof/>
+                <w:webHidden/>
+              </w:rPr>
+              <w:fldChar w:fldCharType="begin"/>
+            </w:r>
+            <w:r>
+              <w:rPr>
+                <w:noProof/>
+                <w:webHidden/>
+              </w:rPr>
+              <w:instrText xml:space="preserve"> PAGEREF _Toc431944827 \h </w:instrText>
+            </w:r>
+            <w:r>
+              <w:rPr>
+                <w:noProof/>
+                <w:webHidden/>
+              </w:rPr>
+            </w:r>
+            <w:r>
+              <w:rPr>
+                <w:noProof/>
+                <w:webHidden/>
+              </w:rPr>
+              <w:fldChar w:fldCharType="separate"/>
+            </w:r>
+            <w:r>
+              <w:rPr>
+                <w:noProof/>
+                <w:webHidden/>
+              </w:rPr>
+              <w:t>12</w:t>
             </w:r>
             <w:r>
               <w:rPr>
@@ -488,7 +896,7 @@
       <w:pPr>
         <w:pStyle w:val="Heading1"/>
       </w:pPr>
-      <w:bookmarkStart w:id="0" w:name="_Toc431938207"/>
+      <w:bookmarkStart w:id="0" w:name="_Toc431944820"/>
       <w:r>
         <w:t>Functional Requirements</w:t>
       </w:r>
@@ -846,9 +1254,8 @@
       <w:pPr>
         <w:pStyle w:val="Heading1"/>
       </w:pPr>
-      <w:bookmarkStart w:id="2" w:name="_Toc431938208"/>
+      <w:bookmarkStart w:id="2" w:name="_Toc431944821"/>
       <w:r>
-        <w:lastRenderedPageBreak/>
         <w:t>Use Cases</w:t>
       </w:r>
       <w:r>
@@ -1013,32 +1420,13 @@
           </w:tcPr>
           <w:p>
             <w:pPr>
-              <w:spacing w:after="0" w:line="240" w:lineRule="auto"/>
-              <w:jc w:val="center"/>
-              <w:rPr>
-                <w:rFonts w:ascii="Calibri" w:eastAsia="Times New Roman" w:hAnsi="Calibri" w:cs="Times New Roman"/>
-                <w:b/>
-                <w:bCs/>
-                <w:i/>
-                <w:iCs/>
-                <w:color w:val="000000"/>
-                <w:sz w:val="32"/>
-                <w:szCs w:val="32"/>
-              </w:rPr>
-            </w:pPr>
-            <w:r>
-              <w:rPr>
-                <w:rFonts w:ascii="Calibri" w:eastAsia="Times New Roman" w:hAnsi="Calibri" w:cs="Times New Roman"/>
-                <w:b/>
-                <w:bCs/>
-                <w:i/>
-                <w:iCs/>
-                <w:color w:val="000000"/>
-                <w:sz w:val="32"/>
-                <w:szCs w:val="32"/>
-              </w:rPr>
+              <w:pStyle w:val="Heading2"/>
+            </w:pPr>
+            <w:bookmarkStart w:id="3" w:name="_Toc431944822"/>
+            <w:r>
               <w:t>Administrator</w:t>
             </w:r>
+            <w:bookmarkEnd w:id="3"/>
           </w:p>
         </w:tc>
         <w:tc>
@@ -1489,6 +1877,7 @@
                 <w:sz w:val="28"/>
                 <w:szCs w:val="28"/>
               </w:rPr>
+              <w:lastRenderedPageBreak/>
               <w:t>Actor : Administrator User</w:t>
             </w:r>
           </w:p>
@@ -2698,7 +3087,6 @@
         <w:rPr>
           <w:noProof/>
         </w:rPr>
-        <w:lastRenderedPageBreak/>
         <w:drawing>
           <wp:inline distT="0" distB="0" distL="0" distR="0">
             <wp:extent cx="3571875" cy="3295650"/>
@@ -2799,32 +3187,13 @@
           </w:tcPr>
           <w:p>
             <w:pPr>
-              <w:spacing w:after="0" w:line="240" w:lineRule="auto"/>
-              <w:jc w:val="center"/>
-              <w:rPr>
-                <w:rFonts w:ascii="Calibri" w:eastAsia="Times New Roman" w:hAnsi="Calibri" w:cs="Times New Roman"/>
-                <w:b/>
-                <w:bCs/>
-                <w:i/>
-                <w:iCs/>
-                <w:color w:val="000000"/>
-                <w:sz w:val="32"/>
-                <w:szCs w:val="32"/>
-              </w:rPr>
-            </w:pPr>
-            <w:r>
-              <w:rPr>
-                <w:rFonts w:ascii="Calibri" w:eastAsia="Times New Roman" w:hAnsi="Calibri" w:cs="Times New Roman"/>
-                <w:b/>
-                <w:bCs/>
-                <w:i/>
-                <w:iCs/>
-                <w:color w:val="000000"/>
-                <w:sz w:val="32"/>
-                <w:szCs w:val="32"/>
-              </w:rPr>
+              <w:pStyle w:val="Heading2"/>
+            </w:pPr>
+            <w:bookmarkStart w:id="4" w:name="_Toc431944823"/>
+            <w:r>
               <w:t>Blog Manager</w:t>
             </w:r>
+            <w:bookmarkEnd w:id="4"/>
           </w:p>
         </w:tc>
         <w:tc>
@@ -3271,6 +3640,7 @@
                 <w:sz w:val="28"/>
                 <w:szCs w:val="28"/>
               </w:rPr>
+              <w:lastRenderedPageBreak/>
               <w:t>Actor : Blog Manager</w:t>
             </w:r>
           </w:p>
@@ -3485,15 +3855,8 @@
     <w:p>
       <w:pPr>
         <w:pStyle w:val="Heading2"/>
-        <w:rPr>
-          <w:i/>
-        </w:rPr>
       </w:pPr>
       <w:r>
-        <w:rPr>
-          <w:i/>
-        </w:rPr>
-        <w:lastRenderedPageBreak/>
         <w:drawing>
           <wp:anchor distT="0" distB="0" distL="114300" distR="114300" simplePos="0" relativeHeight="251664384" behindDoc="0" locked="0" layoutInCell="1" allowOverlap="1">
             <wp:simplePos x="0" y="0"/>
@@ -3548,16 +3911,12 @@
           </wp:anchor>
         </w:drawing>
       </w:r>
+      <w:bookmarkStart w:id="5" w:name="_Toc431944824"/>
       <w:r>
-        <w:rPr>
-          <w:i/>
-        </w:rPr>
         <w:t>Reward Points</w:t>
       </w:r>
+      <w:bookmarkEnd w:id="5"/>
       <w:r>
-        <w:rPr>
-          <w:i/>
-        </w:rPr>
         <w:br w:type="page"/>
       </w:r>
     </w:p>
@@ -3591,33 +3950,14 @@
           </w:tcPr>
           <w:p>
             <w:pPr>
-              <w:spacing w:after="0" w:line="240" w:lineRule="auto"/>
-              <w:jc w:val="center"/>
-              <w:rPr>
-                <w:rFonts w:ascii="Calibri" w:eastAsia="Times New Roman" w:hAnsi="Calibri" w:cs="Times New Roman"/>
-                <w:b/>
-                <w:bCs/>
-                <w:i/>
-                <w:iCs/>
-                <w:color w:val="000000"/>
-                <w:sz w:val="32"/>
-                <w:szCs w:val="32"/>
-              </w:rPr>
-            </w:pPr>
-            <w:r>
-              <w:rPr>
-                <w:rFonts w:ascii="Calibri" w:eastAsia="Times New Roman" w:hAnsi="Calibri" w:cs="Times New Roman"/>
-                <w:b/>
-                <w:bCs/>
-                <w:i/>
-                <w:iCs/>
-                <w:color w:val="000000"/>
-                <w:sz w:val="32"/>
-                <w:szCs w:val="32"/>
-              </w:rPr>
+              <w:pStyle w:val="Heading2"/>
+            </w:pPr>
+            <w:bookmarkStart w:id="6" w:name="_Toc431944825"/>
+            <w:r>
               <w:lastRenderedPageBreak/>
               <w:t>Registered User</w:t>
             </w:r>
+            <w:bookmarkEnd w:id="6"/>
           </w:p>
         </w:tc>
         <w:tc>
@@ -4769,31 +5109,13 @@
           </w:p>
           <w:p>
             <w:pPr>
-              <w:spacing w:after="0" w:line="240" w:lineRule="auto"/>
-              <w:rPr>
-                <w:rFonts w:ascii="Calibri" w:eastAsia="Times New Roman" w:hAnsi="Calibri" w:cs="Times New Roman"/>
-                <w:b/>
-                <w:bCs/>
-                <w:i/>
-                <w:iCs/>
-                <w:color w:val="000000"/>
-                <w:sz w:val="32"/>
-                <w:szCs w:val="32"/>
-              </w:rPr>
-            </w:pPr>
-            <w:r>
-              <w:rPr>
-                <w:rFonts w:ascii="Calibri" w:eastAsia="Times New Roman" w:hAnsi="Calibri" w:cs="Times New Roman"/>
-                <w:b/>
-                <w:bCs/>
-                <w:i/>
-                <w:iCs/>
-                <w:color w:val="000000"/>
-                <w:sz w:val="32"/>
-                <w:szCs w:val="32"/>
-              </w:rPr>
+              <w:pStyle w:val="Heading2"/>
+            </w:pPr>
+            <w:bookmarkStart w:id="7" w:name="_Toc431944826"/>
+            <w:r>
               <w:t>Guest</w:t>
             </w:r>
+            <w:bookmarkEnd w:id="7"/>
           </w:p>
         </w:tc>
         <w:tc>
@@ -5980,32 +6302,13 @@
           </w:tcPr>
           <w:p>
             <w:pPr>
-              <w:spacing w:after="0" w:line="240" w:lineRule="auto"/>
-              <w:jc w:val="center"/>
-              <w:rPr>
-                <w:rFonts w:ascii="Calibri" w:eastAsia="Times New Roman" w:hAnsi="Calibri" w:cs="Times New Roman"/>
-                <w:b/>
-                <w:bCs/>
-                <w:i/>
-                <w:iCs/>
-                <w:color w:val="000000"/>
-                <w:sz w:val="32"/>
-                <w:szCs w:val="32"/>
-              </w:rPr>
-            </w:pPr>
-            <w:r>
-              <w:rPr>
-                <w:rFonts w:ascii="Calibri" w:eastAsia="Times New Roman" w:hAnsi="Calibri" w:cs="Times New Roman"/>
-                <w:b/>
-                <w:bCs/>
-                <w:i/>
-                <w:iCs/>
-                <w:color w:val="000000"/>
-                <w:sz w:val="32"/>
-                <w:szCs w:val="32"/>
-              </w:rPr>
+              <w:pStyle w:val="Heading2"/>
+            </w:pPr>
+            <w:bookmarkStart w:id="8" w:name="_Toc431944827"/>
+            <w:r>
               <w:t>Faculty</w:t>
             </w:r>
+            <w:bookmarkEnd w:id="8"/>
           </w:p>
         </w:tc>
         <w:tc>
@@ -6796,7 +7099,7 @@
             <w:rPr>
               <w:noProof/>
             </w:rPr>
-            <w:t>6</w:t>
+            <w:t>4</w:t>
           </w:r>
         </w:fldSimple>
       </w:p>
@@ -7263,14 +7566,21 @@
     <w:uiPriority w:val="9"/>
     <w:unhideWhenUsed/>
     <w:qFormat/>
-    <w:rsid w:val="00DC14C8"/>
+    <w:rsid w:val="009C6668"/>
     <w:pPr>
+      <w:spacing w:after="0" w:line="240" w:lineRule="auto"/>
+      <w:jc w:val="center"/>
       <w:outlineLvl w:val="1"/>
     </w:pPr>
     <w:rPr>
+      <w:rFonts w:ascii="Calibri" w:eastAsia="Times New Roman" w:hAnsi="Calibri" w:cs="Times New Roman"/>
       <w:b/>
-      <w:noProof/>
+      <w:bCs/>
+      <w:i/>
+      <w:iCs/>
+      <w:color w:val="000000"/>
       <w:sz w:val="32"/>
+      <w:szCs w:val="32"/>
     </w:rPr>
   </w:style>
   <w:style w:type="character" w:default="1" w:styleId="DefaultParagraphFont">
@@ -7478,12 +7788,30 @@
     <w:basedOn w:val="DefaultParagraphFont"/>
     <w:link w:val="Heading2"/>
     <w:uiPriority w:val="9"/>
-    <w:rsid w:val="00DC14C8"/>
+    <w:rsid w:val="009C6668"/>
     <w:rPr>
+      <w:rFonts w:ascii="Calibri" w:eastAsia="Times New Roman" w:hAnsi="Calibri" w:cs="Times New Roman"/>
       <w:b/>
-      <w:noProof/>
+      <w:bCs/>
+      <w:i/>
+      <w:iCs/>
+      <w:color w:val="000000"/>
       <w:sz w:val="32"/>
+      <w:szCs w:val="32"/>
     </w:rPr>
+  </w:style>
+  <w:style w:type="paragraph" w:styleId="TOC2">
+    <w:name w:val="toc 2"/>
+    <w:basedOn w:val="Normal"/>
+    <w:next w:val="Normal"/>
+    <w:autoRedefine/>
+    <w:uiPriority w:val="39"/>
+    <w:unhideWhenUsed/>
+    <w:rsid w:val="009C6668"/>
+    <w:pPr>
+      <w:spacing w:after="100"/>
+      <w:ind w:left="220"/>
+    </w:pPr>
   </w:style>
 </w:styles>
 </file>
@@ -7776,7 +8104,7 @@
 </file>
 
 <file path=customXml/itemProps1.xml><?xml version="1.0" encoding="utf-8"?>
-<ds:datastoreItem xmlns:ds="http://schemas.openxmlformats.org/officeDocument/2006/customXml" ds:itemID="{0FA99F47-3240-4653-A964-C74B0F49EA17}">
+<ds:datastoreItem xmlns:ds="http://schemas.openxmlformats.org/officeDocument/2006/customXml" ds:itemID="{CECD0F24-AB41-42A6-BF78-65DECC5DC7A3}">
   <ds:schemaRefs>
     <ds:schemaRef ds:uri="http://schemas.openxmlformats.org/officeDocument/2006/bibliography"/>
   </ds:schemaRefs>

--- a/Proposal/Design/DesignDoc.docx
+++ b/Proposal/Design/DesignDoc.docx
@@ -33,7 +33,7 @@
                     <a:blip r:embed="rId8" cstate="print">
                       <a:extLst>
                         <a:ext uri="{28A0092B-C50C-407E-A947-70E740481C1C}">
-                          <a14:useLocalDpi xmlns:a14="http://schemas.microsoft.com/office/drawing/2010/main" xmlns:wps="http://schemas.microsoft.com/office/word/2010/wordprocessingShape" xmlns:wpi="http://schemas.microsoft.com/office/word/2010/wordprocessingInk" xmlns:wpg="http://schemas.microsoft.com/office/word/2010/wordprocessingGroup" xmlns:w14="http://schemas.microsoft.com/office/word/2010/wordml" xmlns:w="http://schemas.openxmlformats.org/wordprocessingml/2006/main" xmlns:w10="urn:schemas-microsoft-com:office:word" xmlns:wp14="http://schemas.microsoft.com/office/word/2010/wordprocessingDrawing" xmlns:v="urn:schemas-microsoft-com:vml" xmlns:o="urn:schemas-microsoft-com:office:office" xmlns:mc="http://schemas.openxmlformats.org/markup-compatibility/2006" xmlns:wpc="http://schemas.microsoft.com/office/word/2010/wordprocessingCanvas" xmlns="" val="0"/>
+                          <a14:useLocalDpi xmlns="" xmlns:wpc="http://schemas.microsoft.com/office/word/2010/wordprocessingCanvas" xmlns:mc="http://schemas.openxmlformats.org/markup-compatibility/2006" xmlns:o="urn:schemas-microsoft-com:office:office" xmlns:v="urn:schemas-microsoft-com:vml" xmlns:wp14="http://schemas.microsoft.com/office/word/2010/wordprocessingDrawing" xmlns:w10="urn:schemas-microsoft-com:office:word" xmlns:w="http://schemas.openxmlformats.org/wordprocessingml/2006/main" xmlns:w14="http://schemas.microsoft.com/office/word/2010/wordml" xmlns:wpg="http://schemas.microsoft.com/office/word/2010/wordprocessingGroup" xmlns:wpi="http://schemas.microsoft.com/office/word/2010/wordprocessingInk" xmlns:wps="http://schemas.microsoft.com/office/word/2010/wordprocessingShape" xmlns:a14="http://schemas.microsoft.com/office/drawing/2010/main" val="0"/>
                         </a:ext>
                       </a:extLst>
                     </a:blip>
@@ -884,331 +884,317 @@
     <w:p/>
     <w:p/>
     <w:p/>
+    <w:p>
+      <w:pPr>
+        <w:pStyle w:val="Heading1"/>
+        <w:rPr>
+          <w:b w:val="0"/>
+          <w:sz w:val="22"/>
+        </w:rPr>
+      </w:pPr>
+      <w:bookmarkStart w:id="0" w:name="_Toc431944820"/>
+    </w:p>
+    <w:p>
+      <w:pPr>
+        <w:pStyle w:val="Heading1"/>
+        <w:rPr>
+          <w:sz w:val="40"/>
+        </w:rPr>
+      </w:pPr>
+      <w:r>
+        <w:rPr>
+          <w:sz w:val="40"/>
+        </w:rPr>
+        <w:lastRenderedPageBreak/>
+        <w:t>Functional Requirements</w:t>
+      </w:r>
+      <w:bookmarkEnd w:id="0"/>
+    </w:p>
     <w:p/>
-    <w:p/>
-    <w:p/>
-    <w:p/>
-    <w:p/>
-    <w:p/>
-    <w:p/>
-    <w:p/>
-    <w:p>
-      <w:pPr>
-        <w:pStyle w:val="Heading1"/>
-      </w:pPr>
-      <w:bookmarkStart w:id="0" w:name="_Toc431944820"/>
-      <w:r>
-        <w:t>Functional Requirements</w:t>
-      </w:r>
-      <w:bookmarkEnd w:id="0"/>
-    </w:p>
-    <w:p>
-      <w:pPr>
-        <w:pStyle w:val="ListParagraph"/>
-        <w:numPr>
-          <w:ilvl w:val="0"/>
-          <w:numId w:val="2"/>
-        </w:numPr>
+    <w:p>
+      <w:pPr>
+        <w:rPr>
+          <w:i/>
+          <w:sz w:val="28"/>
+        </w:rPr>
+      </w:pPr>
+      <w:r>
+        <w:rPr>
+          <w:i/>
+          <w:sz w:val="28"/>
+        </w:rPr>
+        <w:t>User Functional Requirements</w:t>
+      </w:r>
+    </w:p>
+    <w:p>
+      <w:r>
+        <w:t>R1 Post</w:t>
+      </w:r>
+    </w:p>
+    <w:p>
+      <w:r>
+        <w:tab/>
+        <w:t>R1.1 Registered users shall be able to create posts on the blog</w:t>
+      </w:r>
+    </w:p>
+    <w:p>
+      <w:pPr>
+        <w:ind w:left="720" w:hanging="720"/>
+      </w:pPr>
+      <w:r>
+        <w:tab/>
+        <w:t>R1.2 The system shall display a 'Post' button which takes the user to a posting template to fill out</w:t>
+      </w:r>
+    </w:p>
+    <w:p>
+      <w:pPr>
+        <w:ind w:left="720" w:hanging="720"/>
+      </w:pPr>
+      <w:r>
+        <w:tab/>
+        <w:t>R1.3 After creating the post the user is taken to the new page created for their post</w:t>
+      </w:r>
+    </w:p>
+    <w:p>
+      <w:pPr>
+        <w:ind w:left="720" w:hanging="720"/>
+      </w:pPr>
+      <w:r>
+        <w:tab/>
+        <w:t>R1.4 'Administrator' user has the authority to close and/or move a post</w:t>
+      </w:r>
+    </w:p>
+    <w:p>
+      <w:pPr>
+        <w:ind w:left="720" w:hanging="720"/>
+      </w:pPr>
+      <w:r>
+        <w:t>R2 Restrict Access</w:t>
+      </w:r>
+    </w:p>
+    <w:p>
+      <w:pPr>
+        <w:ind w:left="720" w:hanging="720"/>
+      </w:pPr>
+      <w:r>
+        <w:tab/>
+        <w:t>R2.1 'Guest' users do not have permission to post</w:t>
+      </w:r>
+    </w:p>
+    <w:p>
+      <w:pPr>
+        <w:ind w:left="720" w:hanging="720"/>
+      </w:pPr>
+      <w:r>
+        <w:tab/>
+        <w:t>R2.2 'Faculty' users will only have permission to post research and articles</w:t>
+      </w:r>
+    </w:p>
+    <w:p>
+      <w:pPr>
+        <w:ind w:left="720" w:hanging="720"/>
+      </w:pPr>
+      <w:r>
+        <w:t>R3</w:t>
+      </w:r>
+      <w:r>
+        <w:t xml:space="preserve"> Search</w:t>
+      </w:r>
+    </w:p>
+    <w:p>
+      <w:pPr>
+        <w:ind w:left="720" w:hanging="720"/>
+      </w:pPr>
+      <w:r>
+        <w:tab/>
+      </w:r>
+      <w:r>
+        <w:t>R3</w:t>
+      </w:r>
+      <w:r>
+        <w:t>.1 'Registered', 'Guest', 'Faculty', and 'Administrator' users have the ability to search the blog</w:t>
+      </w:r>
+    </w:p>
+    <w:p>
+      <w:pPr>
+        <w:ind w:left="720" w:hanging="720"/>
+      </w:pPr>
+      <w:r>
+        <w:tab/>
+      </w:r>
+      <w:r>
+        <w:t>R3</w:t>
+      </w:r>
+      <w:r>
+        <w:t>.2 The System displays any page on the blog domain</w:t>
+      </w:r>
+    </w:p>
+    <w:p>
+      <w:pPr>
+        <w:ind w:left="720" w:hanging="720"/>
+      </w:pPr>
+      <w:r>
+        <w:tab/>
+      </w:r>
+      <w:r>
+        <w:t>R3</w:t>
+      </w:r>
+      <w:r>
+        <w:t>.3 The user enters their search criteria in the search bar</w:t>
+      </w:r>
+    </w:p>
+    <w:p>
+      <w:pPr>
+        <w:ind w:left="720" w:hanging="720"/>
+      </w:pPr>
+      <w:r>
+        <w:tab/>
+      </w:r>
+      <w:r>
+        <w:t>R3</w:t>
+      </w:r>
+      <w:r>
+        <w:t>.4 The system displays a list of search results</w:t>
+      </w:r>
+    </w:p>
+    <w:p>
+      <w:pPr>
+        <w:spacing w:after="120" w:line="240" w:lineRule="auto"/>
+        <w:rPr>
+          <w:i/>
+          <w:sz w:val="32"/>
+        </w:rPr>
+      </w:pPr>
+    </w:p>
+    <w:p>
+      <w:pPr>
+        <w:ind w:left="720" w:hanging="720"/>
+        <w:rPr>
+          <w:i/>
+          <w:sz w:val="28"/>
+        </w:rPr>
+      </w:pPr>
+      <w:r>
+        <w:rPr>
+          <w:i/>
+          <w:sz w:val="28"/>
+        </w:rPr>
+        <w:t>System Functional Requirements</w:t>
+      </w:r>
+    </w:p>
+    <w:p>
+      <w:pPr>
+        <w:ind w:left="720" w:hanging="720"/>
+      </w:pPr>
+      <w:r>
+        <w:t>R4 Manage</w:t>
+      </w:r>
+    </w:p>
+    <w:p>
+      <w:pPr>
+        <w:ind w:left="720" w:hanging="720"/>
+      </w:pPr>
+      <w:r>
+        <w:tab/>
+        <w:t>R4.1 The System shall maintain a total number of topics</w:t>
+      </w:r>
+    </w:p>
+    <w:p>
+      <w:pPr>
+        <w:ind w:left="720" w:hanging="720"/>
+      </w:pPr>
+      <w:r>
+        <w:tab/>
+        <w:t xml:space="preserve">R4.2 The System shall mark each post as 'Answered' or 'Unanswered' </w:t>
+      </w:r>
+    </w:p>
+    <w:p>
+      <w:pPr>
+        <w:ind w:left="720" w:hanging="720"/>
+      </w:pPr>
+      <w:r>
+        <w:tab/>
+        <w:t>R4.3 The System shall close a post if it remains unanswered after the time out period</w:t>
+      </w:r>
+    </w:p>
+    <w:p>
+      <w:pPr>
+        <w:ind w:left="720" w:hanging="720"/>
+      </w:pPr>
+      <w:r>
+        <w:tab/>
+        <w:t>R4.4 The System shall close a post if it remains unanswered after the time out period</w:t>
+      </w:r>
+    </w:p>
+    <w:p>
+      <w:pPr>
+        <w:ind w:left="720" w:hanging="720"/>
+      </w:pPr>
+      <w:r>
+        <w:t>R5 Reward Points</w:t>
+      </w:r>
+    </w:p>
+    <w:p>
+      <w:pPr>
+        <w:ind w:left="720" w:hanging="720"/>
+      </w:pPr>
+      <w:r>
+        <w:lastRenderedPageBreak/>
+        <w:tab/>
+        <w:t>R5.1 'Registered' users have the ability to mark answers to their posted questions as 'Correct' or 'Helpful'</w:t>
+      </w:r>
+    </w:p>
+    <w:p>
+      <w:pPr>
+        <w:ind w:left="720" w:hanging="720"/>
+      </w:pPr>
+      <w:r>
+        <w:tab/>
+        <w:t>R5.2 The System will reward points to marked answers</w:t>
+      </w:r>
+    </w:p>
+    <w:p>
+      <w:pPr>
+        <w:ind w:left="720" w:hanging="720"/>
+      </w:pPr>
+      <w:r>
+        <w:tab/>
+        <w:t>R5.3 The System finds an answer marked as correct and rewards a set amount of points to the account associated to it</w:t>
+      </w:r>
+    </w:p>
+    <w:p>
+      <w:pPr>
+        <w:ind w:left="720" w:hanging="720"/>
+      </w:pPr>
+      <w:r>
+        <w:t>R6 Notify</w:t>
+      </w:r>
+    </w:p>
+    <w:p>
+      <w:pPr>
+        <w:ind w:left="720" w:hanging="720"/>
+      </w:pPr>
+      <w:r>
+        <w:tab/>
+        <w:t>R6.1 The System shall automatically notify a user when someone has answered their post</w:t>
+      </w:r>
+    </w:p>
+    <w:p>
+      <w:pPr>
+        <w:ind w:left="720" w:hanging="720"/>
+      </w:pPr>
+      <w:r>
+        <w:tab/>
+        <w:t>R4.2 The System Shall automatically notify a user when one of their answers have been marked as 'Correct' or 'Helpful'</w:t>
+      </w:r>
+    </w:p>
+    <w:p>
+      <w:pPr>
         <w:spacing w:after="120" w:line="240" w:lineRule="auto"/>
         <w:rPr>
           <w:sz w:val="24"/>
         </w:rPr>
       </w:pPr>
-      <w:r>
-        <w:rPr>
-          <w:sz w:val="24"/>
-        </w:rPr>
-        <w:t>User Functional Requirements</w:t>
-      </w:r>
-    </w:p>
-    <w:p>
-      <w:pPr>
-        <w:pStyle w:val="ListParagraph"/>
-        <w:numPr>
-          <w:ilvl w:val="0"/>
-          <w:numId w:val="1"/>
-        </w:numPr>
-        <w:spacing w:after="120" w:line="240" w:lineRule="auto"/>
-        <w:rPr>
-          <w:sz w:val="24"/>
-        </w:rPr>
-      </w:pPr>
-      <w:r>
-        <w:rPr>
-          <w:sz w:val="24"/>
-        </w:rPr>
-        <w:t>The user will be able to make posts under topics.</w:t>
-      </w:r>
-    </w:p>
-    <w:p>
-      <w:pPr>
-        <w:pStyle w:val="ListParagraph"/>
-        <w:numPr>
-          <w:ilvl w:val="0"/>
-          <w:numId w:val="1"/>
-        </w:numPr>
-        <w:spacing w:after="120" w:line="240" w:lineRule="auto"/>
-        <w:rPr>
-          <w:sz w:val="24"/>
-        </w:rPr>
-      </w:pPr>
-      <w:r>
-        <w:rPr>
-          <w:sz w:val="24"/>
-        </w:rPr>
-        <w:t>The user ‘guest’ will not have access to post.</w:t>
-      </w:r>
-    </w:p>
-    <w:p>
-      <w:pPr>
-        <w:pStyle w:val="ListParagraph"/>
-        <w:numPr>
-          <w:ilvl w:val="0"/>
-          <w:numId w:val="1"/>
-        </w:numPr>
-        <w:spacing w:after="120" w:line="240" w:lineRule="auto"/>
-        <w:rPr>
-          <w:sz w:val="24"/>
-        </w:rPr>
-      </w:pPr>
-      <w:r>
-        <w:rPr>
-          <w:sz w:val="24"/>
-        </w:rPr>
-        <w:t>The user ‘faculty’ will only have access to post under the topics research and articles.</w:t>
-      </w:r>
-    </w:p>
-    <w:p>
-      <w:pPr>
-        <w:pStyle w:val="ListParagraph"/>
-        <w:numPr>
-          <w:ilvl w:val="0"/>
-          <w:numId w:val="1"/>
-        </w:numPr>
-        <w:spacing w:after="120" w:line="240" w:lineRule="auto"/>
-        <w:rPr>
-          <w:sz w:val="24"/>
-        </w:rPr>
-      </w:pPr>
-      <w:r>
-        <w:rPr>
-          <w:sz w:val="24"/>
-        </w:rPr>
-        <w:t xml:space="preserve">The user ‘administrator’ will have the authority to close </w:t>
-      </w:r>
-      <w:r>
-        <w:rPr>
-          <w:sz w:val="24"/>
-        </w:rPr>
-        <w:t>and/</w:t>
-      </w:r>
-      <w:r>
-        <w:rPr>
-          <w:sz w:val="24"/>
-        </w:rPr>
-        <w:t>or move a post.</w:t>
-      </w:r>
-    </w:p>
-    <w:p>
-      <w:pPr>
-        <w:pStyle w:val="ListParagraph"/>
-        <w:numPr>
-          <w:ilvl w:val="0"/>
-          <w:numId w:val="1"/>
-        </w:numPr>
-        <w:spacing w:after="120" w:line="240" w:lineRule="auto"/>
-        <w:rPr>
-          <w:sz w:val="24"/>
-        </w:rPr>
-      </w:pPr>
-      <w:r>
-        <w:rPr>
-          <w:sz w:val="24"/>
-        </w:rPr>
-        <w:t>The user ‘registered’ will mark answers on their posted questions as either ‘top answer’, ‘helpful’, or ‘incorrect’.</w:t>
-      </w:r>
-    </w:p>
-    <w:p>
-      <w:pPr>
-        <w:pStyle w:val="ListParagraph"/>
-        <w:numPr>
-          <w:ilvl w:val="0"/>
-          <w:numId w:val="1"/>
-        </w:numPr>
-        <w:spacing w:after="120" w:line="240" w:lineRule="auto"/>
-        <w:rPr>
-          <w:sz w:val="24"/>
-        </w:rPr>
-      </w:pPr>
-      <w:r>
-        <w:rPr>
-          <w:sz w:val="24"/>
-        </w:rPr>
-        <w:t xml:space="preserve">Users  'guest', 'faculty', 'administrator', and 'registered' have the ability to search the blog. </w:t>
-      </w:r>
-    </w:p>
-    <w:p>
-      <w:pPr>
-        <w:spacing w:after="120" w:line="240" w:lineRule="auto"/>
-        <w:rPr>
-          <w:sz w:val="24"/>
-        </w:rPr>
-      </w:pPr>
-    </w:p>
-    <w:p>
-      <w:pPr>
-        <w:pStyle w:val="ListParagraph"/>
-        <w:numPr>
-          <w:ilvl w:val="0"/>
-          <w:numId w:val="2"/>
-        </w:numPr>
-        <w:spacing w:after="120" w:line="240" w:lineRule="auto"/>
-        <w:rPr>
-          <w:sz w:val="24"/>
-        </w:rPr>
-      </w:pPr>
-      <w:r>
-        <w:rPr>
-          <w:sz w:val="24"/>
-        </w:rPr>
-        <w:t>System Functional Requirements</w:t>
-      </w:r>
-    </w:p>
-    <w:p>
-      <w:pPr>
-        <w:pStyle w:val="ListParagraph"/>
-        <w:numPr>
-          <w:ilvl w:val="0"/>
-          <w:numId w:val="1"/>
-        </w:numPr>
-        <w:spacing w:after="120" w:line="240" w:lineRule="auto"/>
-        <w:rPr>
-          <w:sz w:val="24"/>
-        </w:rPr>
-      </w:pPr>
-      <w:r>
-        <w:rPr>
-          <w:sz w:val="24"/>
-        </w:rPr>
-        <w:t xml:space="preserve">The system </w:t>
-      </w:r>
-      <w:r>
-        <w:rPr>
-          <w:sz w:val="24"/>
-        </w:rPr>
-        <w:t>shall maintain a total number of topics.</w:t>
-      </w:r>
-    </w:p>
-    <w:p>
-      <w:pPr>
-        <w:pStyle w:val="ListParagraph"/>
-        <w:numPr>
-          <w:ilvl w:val="0"/>
-          <w:numId w:val="1"/>
-        </w:numPr>
-        <w:spacing w:after="120" w:line="240" w:lineRule="auto"/>
-        <w:rPr>
-          <w:sz w:val="24"/>
-        </w:rPr>
-      </w:pPr>
-      <w:r>
-        <w:rPr>
-          <w:sz w:val="24"/>
-        </w:rPr>
-        <w:t xml:space="preserve">The system </w:t>
-      </w:r>
-      <w:r>
-        <w:rPr>
-          <w:sz w:val="24"/>
-        </w:rPr>
-        <w:t>shall grant users credit for correctly answered questions requested by another user. If marked ‘top answer’, the user who answered the question will receive double credit. If marked ‘helpful’, the user will gain the base credit amount. If marked ‘incorrect’, the user will not gain any credit.</w:t>
-      </w:r>
-    </w:p>
-    <w:p>
-      <w:pPr>
-        <w:pStyle w:val="ListParagraph"/>
-        <w:numPr>
-          <w:ilvl w:val="0"/>
-          <w:numId w:val="1"/>
-        </w:numPr>
-        <w:spacing w:after="120" w:line="240" w:lineRule="auto"/>
-        <w:rPr>
-          <w:sz w:val="24"/>
-        </w:rPr>
-      </w:pPr>
-      <w:r>
-        <w:rPr>
-          <w:sz w:val="24"/>
-        </w:rPr>
-        <w:t>The system shall automatically email the user who made a post when another use has attempted to answer.</w:t>
-      </w:r>
-    </w:p>
-    <w:p>
-      <w:pPr>
-        <w:pStyle w:val="ListParagraph"/>
-        <w:numPr>
-          <w:ilvl w:val="0"/>
-          <w:numId w:val="1"/>
-        </w:numPr>
-        <w:spacing w:after="120" w:line="240" w:lineRule="auto"/>
-        <w:rPr>
-          <w:sz w:val="24"/>
-        </w:rPr>
-      </w:pPr>
-      <w:r>
-        <w:rPr>
-          <w:sz w:val="24"/>
-        </w:rPr>
-        <w:t>The system shall automatically email the user who answered a post when it has been marked by the user who posted the question.</w:t>
-      </w:r>
-      <w:bookmarkStart w:id="1" w:name="_GoBack"/>
-      <w:bookmarkEnd w:id="1"/>
-    </w:p>
-    <w:p>
-      <w:pPr>
-        <w:pStyle w:val="ListParagraph"/>
-        <w:numPr>
-          <w:ilvl w:val="0"/>
-          <w:numId w:val="1"/>
-        </w:numPr>
-        <w:spacing w:after="120" w:line="240" w:lineRule="auto"/>
-        <w:rPr>
-          <w:sz w:val="24"/>
-        </w:rPr>
-      </w:pPr>
-      <w:r>
-        <w:rPr>
-          <w:sz w:val="24"/>
-        </w:rPr>
-        <w:t>The system shall mark each post as answered or unanswered.</w:t>
-      </w:r>
-    </w:p>
-    <w:p>
-      <w:pPr>
-        <w:pStyle w:val="ListParagraph"/>
-        <w:numPr>
-          <w:ilvl w:val="0"/>
-          <w:numId w:val="1"/>
-        </w:numPr>
-        <w:spacing w:after="120" w:line="240" w:lineRule="auto"/>
-        <w:rPr>
-          <w:sz w:val="24"/>
-        </w:rPr>
-      </w:pPr>
-      <w:r>
-        <w:rPr>
-          <w:sz w:val="24"/>
-        </w:rPr>
-        <w:t>The system shall close a post if it remains unanswered after the time out period.</w:t>
-      </w:r>
-    </w:p>
-    <w:p>
-      <w:pPr>
-        <w:spacing w:after="120" w:line="240" w:lineRule="auto"/>
-        <w:rPr>
-          <w:sz w:val="24"/>
-        </w:rPr>
-      </w:pPr>
     </w:p>
     <w:p>
       <w:pPr>
@@ -1254,7 +1240,7 @@
       <w:pPr>
         <w:pStyle w:val="Heading1"/>
       </w:pPr>
-      <w:bookmarkStart w:id="2" w:name="_Toc431944821"/>
+      <w:bookmarkStart w:id="1" w:name="_Toc431944821"/>
       <w:r>
         <w:t>Use Cases</w:t>
       </w:r>
@@ -1324,7 +1310,7 @@
           </wp:anchor>
         </w:drawing>
       </w:r>
-      <w:bookmarkEnd w:id="2"/>
+      <w:bookmarkEnd w:id="1"/>
     </w:p>
     <w:p>
       <w:pPr>
@@ -1422,11 +1408,11 @@
             <w:pPr>
               <w:pStyle w:val="Heading2"/>
             </w:pPr>
-            <w:bookmarkStart w:id="3" w:name="_Toc431944822"/>
+            <w:bookmarkStart w:id="2" w:name="_Toc431944822"/>
             <w:r>
               <w:t>Administrator</w:t>
             </w:r>
-            <w:bookmarkEnd w:id="3"/>
+            <w:bookmarkEnd w:id="2"/>
           </w:p>
         </w:tc>
         <w:tc>
@@ -1877,7 +1863,6 @@
                 <w:sz w:val="28"/>
                 <w:szCs w:val="28"/>
               </w:rPr>
-              <w:lastRenderedPageBreak/>
               <w:t>Actor : Administrator User</w:t>
             </w:r>
           </w:p>
@@ -3087,6 +3072,7 @@
         <w:rPr>
           <w:noProof/>
         </w:rPr>
+        <w:lastRenderedPageBreak/>
         <w:drawing>
           <wp:inline distT="0" distB="0" distL="0" distR="0">
             <wp:extent cx="3571875" cy="3295650"/>
@@ -3189,11 +3175,11 @@
             <w:pPr>
               <w:pStyle w:val="Heading2"/>
             </w:pPr>
-            <w:bookmarkStart w:id="4" w:name="_Toc431944823"/>
+            <w:bookmarkStart w:id="3" w:name="_Toc431944823"/>
             <w:r>
               <w:t>Blog Manager</w:t>
             </w:r>
-            <w:bookmarkEnd w:id="4"/>
+            <w:bookmarkEnd w:id="3"/>
           </w:p>
         </w:tc>
         <w:tc>
@@ -3640,7 +3626,6 @@
                 <w:sz w:val="28"/>
                 <w:szCs w:val="28"/>
               </w:rPr>
-              <w:lastRenderedPageBreak/>
               <w:t>Actor : Blog Manager</w:t>
             </w:r>
           </w:p>
@@ -3857,6 +3842,10 @@
         <w:pStyle w:val="Heading2"/>
       </w:pPr>
       <w:r>
+        <w:rPr>
+          <w:noProof/>
+        </w:rPr>
+        <w:lastRenderedPageBreak/>
         <w:drawing>
           <wp:anchor distT="0" distB="0" distL="114300" distR="114300" simplePos="0" relativeHeight="251664384" behindDoc="0" locked="0" layoutInCell="1" allowOverlap="1">
             <wp:simplePos x="0" y="0"/>
@@ -3911,11 +3900,11 @@
           </wp:anchor>
         </w:drawing>
       </w:r>
-      <w:bookmarkStart w:id="5" w:name="_Toc431944824"/>
+      <w:bookmarkStart w:id="4" w:name="_Toc431944824"/>
       <w:r>
         <w:t>Reward Points</w:t>
       </w:r>
-      <w:bookmarkEnd w:id="5"/>
+      <w:bookmarkEnd w:id="4"/>
       <w:r>
         <w:br w:type="page"/>
       </w:r>
@@ -3952,12 +3941,12 @@
             <w:pPr>
               <w:pStyle w:val="Heading2"/>
             </w:pPr>
-            <w:bookmarkStart w:id="6" w:name="_Toc431944825"/>
+            <w:bookmarkStart w:id="5" w:name="_Toc431944825"/>
             <w:r>
               <w:lastRenderedPageBreak/>
               <w:t>Registered User</w:t>
             </w:r>
-            <w:bookmarkEnd w:id="6"/>
+            <w:bookmarkEnd w:id="5"/>
           </w:p>
         </w:tc>
         <w:tc>
@@ -5111,11 +5100,11 @@
             <w:pPr>
               <w:pStyle w:val="Heading2"/>
             </w:pPr>
-            <w:bookmarkStart w:id="7" w:name="_Toc431944826"/>
+            <w:bookmarkStart w:id="6" w:name="_Toc431944826"/>
             <w:r>
               <w:t>Guest</w:t>
             </w:r>
-            <w:bookmarkEnd w:id="7"/>
+            <w:bookmarkEnd w:id="6"/>
           </w:p>
         </w:tc>
         <w:tc>
@@ -6304,11 +6293,11 @@
             <w:pPr>
               <w:pStyle w:val="Heading2"/>
             </w:pPr>
-            <w:bookmarkStart w:id="8" w:name="_Toc431944827"/>
+            <w:bookmarkStart w:id="7" w:name="_Toc431944827"/>
             <w:r>
               <w:t>Faculty</w:t>
             </w:r>
-            <w:bookmarkEnd w:id="8"/>
+            <w:bookmarkEnd w:id="7"/>
           </w:p>
         </w:tc>
         <w:tc>
@@ -8104,7 +8093,7 @@
 </file>
 
 <file path=customXml/itemProps1.xml><?xml version="1.0" encoding="utf-8"?>
-<ds:datastoreItem xmlns:ds="http://schemas.openxmlformats.org/officeDocument/2006/customXml" ds:itemID="{CECD0F24-AB41-42A6-BF78-65DECC5DC7A3}">
+<ds:datastoreItem xmlns:ds="http://schemas.openxmlformats.org/officeDocument/2006/customXml" ds:itemID="{2E37B8F2-B5B1-4EAD-92F3-FA3228F97A7D}">
   <ds:schemaRefs>
     <ds:schemaRef ds:uri="http://schemas.openxmlformats.org/officeDocument/2006/bibliography"/>
   </ds:schemaRefs>

--- a/Proposal/Design/DesignDoc.docx
+++ b/Proposal/Design/DesignDoc.docx
@@ -33,7 +33,7 @@
                     <a:blip r:embed="rId8" cstate="print">
                       <a:extLst>
                         <a:ext uri="{28A0092B-C50C-407E-A947-70E740481C1C}">
-                          <a14:useLocalDpi xmlns="" xmlns:wpc="http://schemas.microsoft.com/office/word/2010/wordprocessingCanvas" xmlns:mc="http://schemas.openxmlformats.org/markup-compatibility/2006" xmlns:o="urn:schemas-microsoft-com:office:office" xmlns:v="urn:schemas-microsoft-com:vml" xmlns:wp14="http://schemas.microsoft.com/office/word/2010/wordprocessingDrawing" xmlns:w10="urn:schemas-microsoft-com:office:word" xmlns:w="http://schemas.openxmlformats.org/wordprocessingml/2006/main" xmlns:w14="http://schemas.microsoft.com/office/word/2010/wordml" xmlns:wpg="http://schemas.microsoft.com/office/word/2010/wordprocessingGroup" xmlns:wpi="http://schemas.microsoft.com/office/word/2010/wordprocessingInk" xmlns:wps="http://schemas.microsoft.com/office/word/2010/wordprocessingShape" xmlns:a14="http://schemas.microsoft.com/office/drawing/2010/main" val="0"/>
+                          <a14:useLocalDpi xmlns:a14="http://schemas.microsoft.com/office/drawing/2010/main" xmlns:wps="http://schemas.microsoft.com/office/word/2010/wordprocessingShape" xmlns:wpi="http://schemas.microsoft.com/office/word/2010/wordprocessingInk" xmlns:wpg="http://schemas.microsoft.com/office/word/2010/wordprocessingGroup" xmlns:w14="http://schemas.microsoft.com/office/word/2010/wordml" xmlns:w="http://schemas.openxmlformats.org/wordprocessingml/2006/main" xmlns:w10="urn:schemas-microsoft-com:office:word" xmlns:wp14="http://schemas.microsoft.com/office/word/2010/wordprocessingDrawing" xmlns:v="urn:schemas-microsoft-com:vml" xmlns:o="urn:schemas-microsoft-com:office:office" xmlns:mc="http://schemas.openxmlformats.org/markup-compatibility/2006" xmlns:wpc="http://schemas.microsoft.com/office/word/2010/wordprocessingCanvas" xmlns="" val="0"/>
                         </a:ext>
                       </a:extLst>
                     </a:blip>
@@ -1190,52 +1190,11 @@
     </w:p>
     <w:p>
       <w:pPr>
-        <w:spacing w:after="120" w:line="240" w:lineRule="auto"/>
-        <w:rPr>
-          <w:sz w:val="24"/>
-        </w:rPr>
-      </w:pPr>
-    </w:p>
-    <w:p>
-      <w:pPr>
         <w:pStyle w:val="Heading1"/>
       </w:pPr>
     </w:p>
-    <w:p>
-      <w:pPr>
-        <w:pStyle w:val="Heading1"/>
-      </w:pPr>
-    </w:p>
-    <w:p>
-      <w:pPr>
-        <w:pStyle w:val="Heading1"/>
-      </w:pPr>
-    </w:p>
-    <w:p>
-      <w:pPr>
-        <w:pStyle w:val="Heading1"/>
-      </w:pPr>
-    </w:p>
-    <w:p>
-      <w:pPr>
-        <w:pStyle w:val="Heading1"/>
-      </w:pPr>
-    </w:p>
-    <w:p>
-      <w:pPr>
-        <w:pStyle w:val="Heading1"/>
-      </w:pPr>
-    </w:p>
-    <w:p>
-      <w:pPr>
-        <w:pStyle w:val="Heading1"/>
-      </w:pPr>
-    </w:p>
-    <w:p>
-      <w:pPr>
-        <w:pStyle w:val="Heading1"/>
-      </w:pPr>
-    </w:p>
+    <w:p/>
+    <w:p/>
     <w:p>
       <w:pPr>
         <w:pStyle w:val="Heading1"/>
@@ -1392,7 +1351,7 @@
         </w:trPr>
         <w:tc>
           <w:tcPr>
-            <w:tcW w:w="2060" w:type="pct"/>
+            <w:tcW w:w="1831" w:type="pct"/>
             <w:tcBorders>
               <w:top w:val="nil"/>
               <w:left w:val="nil"/>
@@ -1410,6 +1369,7 @@
             </w:pPr>
             <w:bookmarkStart w:id="2" w:name="_Toc431944822"/>
             <w:r>
+              <w:lastRenderedPageBreak/>
               <w:t>Administrator</w:t>
             </w:r>
             <w:bookmarkEnd w:id="2"/>
@@ -1417,7 +1377,7 @@
         </w:tc>
         <w:tc>
           <w:tcPr>
-            <w:tcW w:w="2940" w:type="pct"/>
+            <w:tcW w:w="3169" w:type="pct"/>
             <w:tcBorders>
               <w:top w:val="nil"/>
               <w:left w:val="nil"/>
@@ -1446,7 +1406,7 @@
         </w:trPr>
         <w:tc>
           <w:tcPr>
-            <w:tcW w:w="2060" w:type="pct"/>
+            <w:tcW w:w="1831" w:type="pct"/>
             <w:tcBorders>
               <w:top w:val="single" w:sz="4" w:space="0" w:color="auto"/>
               <w:left w:val="single" w:sz="4" w:space="0" w:color="auto"/>
@@ -1482,7 +1442,7 @@
         </w:tc>
         <w:tc>
           <w:tcPr>
-            <w:tcW w:w="2940" w:type="pct"/>
+            <w:tcW w:w="3169" w:type="pct"/>
             <w:tcBorders>
               <w:top w:val="single" w:sz="4" w:space="0" w:color="auto"/>
               <w:left w:val="nil"/>
@@ -1527,7 +1487,7 @@
         </w:trPr>
         <w:tc>
           <w:tcPr>
-            <w:tcW w:w="2060" w:type="pct"/>
+            <w:tcW w:w="1831" w:type="pct"/>
             <w:tcBorders>
               <w:top w:val="nil"/>
               <w:left w:val="single" w:sz="4" w:space="0" w:color="auto"/>
@@ -1563,7 +1523,7 @@
         </w:tc>
         <w:tc>
           <w:tcPr>
-            <w:tcW w:w="2940" w:type="pct"/>
+            <w:tcW w:w="3169" w:type="pct"/>
             <w:tcBorders>
               <w:top w:val="nil"/>
               <w:left w:val="nil"/>
@@ -1604,7 +1564,7 @@
         </w:trPr>
         <w:tc>
           <w:tcPr>
-            <w:tcW w:w="2060" w:type="pct"/>
+            <w:tcW w:w="1831" w:type="pct"/>
             <w:tcBorders>
               <w:top w:val="nil"/>
               <w:left w:val="single" w:sz="4" w:space="0" w:color="auto"/>
@@ -1640,7 +1600,7 @@
         </w:tc>
         <w:tc>
           <w:tcPr>
-            <w:tcW w:w="2940" w:type="pct"/>
+            <w:tcW w:w="3169" w:type="pct"/>
             <w:tcBorders>
               <w:top w:val="nil"/>
               <w:left w:val="nil"/>
@@ -1681,7 +1641,7 @@
         </w:trPr>
         <w:tc>
           <w:tcPr>
-            <w:tcW w:w="2060" w:type="pct"/>
+            <w:tcW w:w="1831" w:type="pct"/>
             <w:tcBorders>
               <w:top w:val="nil"/>
               <w:left w:val="single" w:sz="4" w:space="0" w:color="auto"/>
@@ -1735,7 +1695,7 @@
         </w:tc>
         <w:tc>
           <w:tcPr>
-            <w:tcW w:w="2940" w:type="pct"/>
+            <w:tcW w:w="3169" w:type="pct"/>
             <w:tcBorders>
               <w:top w:val="nil"/>
               <w:left w:val="nil"/>
@@ -1776,7 +1736,7 @@
         </w:trPr>
         <w:tc>
           <w:tcPr>
-            <w:tcW w:w="2060" w:type="pct"/>
+            <w:tcW w:w="1831" w:type="pct"/>
             <w:tcBorders>
               <w:top w:val="nil"/>
               <w:left w:val="nil"/>
@@ -1802,7 +1762,7 @@
         </w:tc>
         <w:tc>
           <w:tcPr>
-            <w:tcW w:w="2940" w:type="pct"/>
+            <w:tcW w:w="3169" w:type="pct"/>
             <w:tcBorders>
               <w:top w:val="nil"/>
               <w:left w:val="nil"/>
@@ -1833,7 +1793,7 @@
         </w:trPr>
         <w:tc>
           <w:tcPr>
-            <w:tcW w:w="2060" w:type="pct"/>
+            <w:tcW w:w="1831" w:type="pct"/>
             <w:tcBorders>
               <w:top w:val="single" w:sz="4" w:space="0" w:color="auto"/>
               <w:left w:val="single" w:sz="4" w:space="0" w:color="auto"/>
@@ -1869,7 +1829,7 @@
         </w:tc>
         <w:tc>
           <w:tcPr>
-            <w:tcW w:w="2940" w:type="pct"/>
+            <w:tcW w:w="3169" w:type="pct"/>
             <w:tcBorders>
               <w:top w:val="single" w:sz="4" w:space="0" w:color="auto"/>
               <w:left w:val="nil"/>
@@ -1910,7 +1870,7 @@
         </w:trPr>
         <w:tc>
           <w:tcPr>
-            <w:tcW w:w="2060" w:type="pct"/>
+            <w:tcW w:w="1831" w:type="pct"/>
             <w:tcBorders>
               <w:top w:val="nil"/>
               <w:left w:val="single" w:sz="4" w:space="0" w:color="auto"/>
@@ -1945,7 +1905,7 @@
         </w:tc>
         <w:tc>
           <w:tcPr>
-            <w:tcW w:w="2940" w:type="pct"/>
+            <w:tcW w:w="3169" w:type="pct"/>
             <w:tcBorders>
               <w:top w:val="nil"/>
               <w:left w:val="nil"/>
@@ -1986,7 +1946,7 @@
         </w:trPr>
         <w:tc>
           <w:tcPr>
-            <w:tcW w:w="2060" w:type="pct"/>
+            <w:tcW w:w="1831" w:type="pct"/>
             <w:tcBorders>
               <w:top w:val="nil"/>
               <w:left w:val="single" w:sz="4" w:space="0" w:color="auto"/>
@@ -2022,7 +1982,7 @@
         </w:tc>
         <w:tc>
           <w:tcPr>
-            <w:tcW w:w="2940" w:type="pct"/>
+            <w:tcW w:w="3169" w:type="pct"/>
             <w:tcBorders>
               <w:top w:val="nil"/>
               <w:left w:val="nil"/>
@@ -2063,7 +2023,7 @@
         </w:trPr>
         <w:tc>
           <w:tcPr>
-            <w:tcW w:w="2060" w:type="pct"/>
+            <w:tcW w:w="1831" w:type="pct"/>
             <w:tcBorders>
               <w:top w:val="nil"/>
               <w:left w:val="single" w:sz="4" w:space="0" w:color="auto"/>
@@ -2099,7 +2059,7 @@
         </w:tc>
         <w:tc>
           <w:tcPr>
-            <w:tcW w:w="2940" w:type="pct"/>
+            <w:tcW w:w="3169" w:type="pct"/>
             <w:tcBorders>
               <w:top w:val="nil"/>
               <w:left w:val="nil"/>
@@ -2153,6 +2113,109 @@
         </w:tc>
       </w:tr>
     </w:tbl>
+    <w:p>
+      <w:pPr>
+        <w:jc w:val="center"/>
+      </w:pPr>
+    </w:p>
+    <w:p>
+      <w:pPr>
+        <w:jc w:val="center"/>
+      </w:pPr>
+    </w:p>
+    <w:p>
+      <w:pPr>
+        <w:jc w:val="center"/>
+      </w:pPr>
+    </w:p>
+    <w:p>
+      <w:pPr>
+        <w:rPr>
+          <w:b/>
+          <w:i/>
+          <w:sz w:val="32"/>
+        </w:rPr>
+      </w:pPr>
+      <w:r>
+        <w:rPr>
+          <w:b/>
+          <w:i/>
+          <w:noProof/>
+          <w:sz w:val="32"/>
+        </w:rPr>
+        <w:drawing>
+          <wp:anchor distT="0" distB="0" distL="114300" distR="114300" simplePos="0" relativeHeight="251666432" behindDoc="0" locked="0" layoutInCell="1" allowOverlap="1">
+            <wp:simplePos x="0" y="0"/>
+            <wp:positionH relativeFrom="margin">
+              <wp:align>center</wp:align>
+            </wp:positionH>
+            <wp:positionV relativeFrom="paragraph">
+              <wp:posOffset>668655</wp:posOffset>
+            </wp:positionV>
+            <wp:extent cx="6356350" cy="2339340"/>
+            <wp:effectExtent l="19050" t="0" r="6350" b="0"/>
+            <wp:wrapTopAndBottom/>
+            <wp:docPr id="4" name="Picture 2" descr="C:\wamp\www\CapstoneProject\Proposal\Design\Administrator User Close Post Sequence Diagram.JPG"/>
+            <wp:cNvGraphicFramePr>
+              <a:graphicFrameLocks xmlns:a="http://schemas.openxmlformats.org/drawingml/2006/main" noChangeAspect="1"/>
+            </wp:cNvGraphicFramePr>
+            <a:graphic xmlns:a="http://schemas.openxmlformats.org/drawingml/2006/main">
+              <a:graphicData uri="http://schemas.openxmlformats.org/drawingml/2006/picture">
+                <pic:pic xmlns:pic="http://schemas.openxmlformats.org/drawingml/2006/picture">
+                  <pic:nvPicPr>
+                    <pic:cNvPr id="0" name="Picture 2" descr="C:\wamp\www\CapstoneProject\Proposal\Design\Administrator User Close Post Sequence Diagram.JPG"/>
+                    <pic:cNvPicPr>
+                      <a:picLocks noChangeAspect="1" noChangeArrowheads="1"/>
+                    </pic:cNvPicPr>
+                  </pic:nvPicPr>
+                  <pic:blipFill>
+                    <a:blip r:embed="rId10" cstate="print"/>
+                    <a:srcRect/>
+                    <a:stretch>
+                      <a:fillRect/>
+                    </a:stretch>
+                  </pic:blipFill>
+                  <pic:spPr bwMode="auto">
+                    <a:xfrm>
+                      <a:off x="0" y="0"/>
+                      <a:ext cx="6356350" cy="2339340"/>
+                    </a:xfrm>
+                    <a:prstGeom prst="rect">
+                      <a:avLst/>
+                    </a:prstGeom>
+                    <a:noFill/>
+                    <a:ln w="9525">
+                      <a:noFill/>
+                      <a:miter lim="800000"/>
+                      <a:headEnd/>
+                      <a:tailEnd/>
+                    </a:ln>
+                  </pic:spPr>
+                </pic:pic>
+              </a:graphicData>
+            </a:graphic>
+          </wp:anchor>
+        </w:drawing>
+      </w:r>
+      <w:r>
+        <w:rPr>
+          <w:b/>
+          <w:i/>
+          <w:sz w:val="32"/>
+        </w:rPr>
+        <w:t>Close Post</w:t>
+      </w:r>
+    </w:p>
+    <w:p>
+      <w:pPr>
+        <w:jc w:val="center"/>
+      </w:pPr>
+    </w:p>
+    <w:p>
+      <w:pPr>
+        <w:jc w:val="center"/>
+      </w:pPr>
+    </w:p>
     <w:p>
       <w:pPr>
         <w:jc w:val="center"/>
@@ -2971,6 +3034,9 @@
     <w:p>
       <w:pPr>
         <w:jc w:val="center"/>
+        <w:rPr>
+          <w:noProof/>
+        </w:rPr>
       </w:pPr>
     </w:p>
     <w:p>
@@ -2983,101 +3049,33 @@
     </w:p>
     <w:p>
       <w:pPr>
-        <w:jc w:val="center"/>
-        <w:rPr>
+        <w:rPr>
+          <w:b/>
+          <w:i/>
           <w:noProof/>
-        </w:rPr>
-      </w:pPr>
-    </w:p>
-    <w:p>
-      <w:pPr>
-        <w:jc w:val="center"/>
-        <w:rPr>
+          <w:sz w:val="32"/>
+        </w:rPr>
+      </w:pPr>
+      <w:r>
+        <w:rPr>
+          <w:b/>
+          <w:i/>
           <w:noProof/>
-        </w:rPr>
-      </w:pPr>
-    </w:p>
-    <w:p>
-      <w:pPr>
-        <w:jc w:val="center"/>
-        <w:rPr>
-          <w:noProof/>
-        </w:rPr>
-      </w:pPr>
-    </w:p>
-    <w:p>
-      <w:pPr>
-        <w:jc w:val="center"/>
-        <w:rPr>
-          <w:noProof/>
-        </w:rPr>
-      </w:pPr>
-    </w:p>
-    <w:p>
-      <w:pPr>
-        <w:jc w:val="center"/>
-        <w:rPr>
-          <w:noProof/>
-        </w:rPr>
-      </w:pPr>
-    </w:p>
-    <w:p>
-      <w:pPr>
-        <w:jc w:val="center"/>
-        <w:rPr>
-          <w:noProof/>
-        </w:rPr>
-      </w:pPr>
-    </w:p>
-    <w:p>
-      <w:pPr>
-        <w:jc w:val="center"/>
-        <w:rPr>
-          <w:noProof/>
-        </w:rPr>
-      </w:pPr>
-    </w:p>
-    <w:p>
-      <w:pPr>
-        <w:jc w:val="center"/>
-        <w:rPr>
-          <w:noProof/>
-        </w:rPr>
-      </w:pPr>
-    </w:p>
-    <w:p>
-      <w:pPr>
-        <w:jc w:val="center"/>
-        <w:rPr>
-          <w:noProof/>
-        </w:rPr>
-      </w:pPr>
-    </w:p>
-    <w:p>
-      <w:pPr>
-        <w:jc w:val="center"/>
-        <w:rPr>
-          <w:noProof/>
-        </w:rPr>
-      </w:pPr>
-    </w:p>
-    <w:p>
-      <w:pPr>
-        <w:jc w:val="center"/>
-        <w:rPr>
-          <w:noProof/>
-        </w:rPr>
-      </w:pPr>
-      <w:r>
-        <w:rPr>
-          <w:noProof/>
-        </w:rPr>
-        <w:lastRenderedPageBreak/>
+          <w:sz w:val="32"/>
+        </w:rPr>
         <w:drawing>
-          <wp:inline distT="0" distB="0" distL="0" distR="0">
-            <wp:extent cx="3571875" cy="3295650"/>
-            <wp:effectExtent l="19050" t="0" r="9525" b="0"/>
-            <wp:docPr id="10" name="Picture 6" descr="C:\wamp\www\CapstoneProject\Proposal\Design\System Manager Use Case Diagram.JPG"/>
+          <wp:anchor distT="0" distB="0" distL="114300" distR="114300" simplePos="0" relativeHeight="251667456" behindDoc="0" locked="0" layoutInCell="1" allowOverlap="1">
+            <wp:simplePos x="0" y="0"/>
+            <wp:positionH relativeFrom="margin">
+              <wp:align>center</wp:align>
+            </wp:positionH>
+            <wp:positionV relativeFrom="paragraph">
+              <wp:posOffset>588010</wp:posOffset>
+            </wp:positionV>
+            <wp:extent cx="6340475" cy="2256155"/>
+            <wp:effectExtent l="19050" t="0" r="3175" b="0"/>
+            <wp:wrapTopAndBottom/>
+            <wp:docPr id="6" name="Picture 3" descr="C:\wamp\www\CapstoneProject\Proposal\Design\Administrator User Move Post Sequence Diagram.JPG"/>
             <wp:cNvGraphicFramePr>
               <a:graphicFrameLocks xmlns:a="http://schemas.openxmlformats.org/drawingml/2006/main" noChangeAspect="1"/>
             </wp:cNvGraphicFramePr>
@@ -3085,13 +3083,13 @@
               <a:graphicData uri="http://schemas.openxmlformats.org/drawingml/2006/picture">
                 <pic:pic xmlns:pic="http://schemas.openxmlformats.org/drawingml/2006/picture">
                   <pic:nvPicPr>
-                    <pic:cNvPr id="0" name="Picture 6" descr="C:\wamp\www\CapstoneProject\Proposal\Design\System Manager Use Case Diagram.JPG"/>
+                    <pic:cNvPr id="0" name="Picture 3" descr="C:\wamp\www\CapstoneProject\Proposal\Design\Administrator User Move Post Sequence Diagram.JPG"/>
                     <pic:cNvPicPr>
                       <a:picLocks noChangeAspect="1" noChangeArrowheads="1"/>
                     </pic:cNvPicPr>
                   </pic:nvPicPr>
                   <pic:blipFill>
-                    <a:blip r:embed="rId10" cstate="print"/>
+                    <a:blip r:embed="rId11" cstate="print"/>
                     <a:srcRect/>
                     <a:stretch>
                       <a:fillRect/>
@@ -3100,7 +3098,75 @@
                   <pic:spPr bwMode="auto">
                     <a:xfrm>
                       <a:off x="0" y="0"/>
-                      <a:ext cx="3571875" cy="3295650"/>
+                      <a:ext cx="6340475" cy="2256155"/>
+                    </a:xfrm>
+                    <a:prstGeom prst="rect">
+                      <a:avLst/>
+                    </a:prstGeom>
+                    <a:noFill/>
+                    <a:ln w="9525">
+                      <a:noFill/>
+                      <a:miter lim="800000"/>
+                      <a:headEnd/>
+                      <a:tailEnd/>
+                    </a:ln>
+                  </pic:spPr>
+                </pic:pic>
+              </a:graphicData>
+            </a:graphic>
+          </wp:anchor>
+        </w:drawing>
+      </w:r>
+      <w:r>
+        <w:rPr>
+          <w:b/>
+          <w:i/>
+          <w:noProof/>
+          <w:sz w:val="32"/>
+        </w:rPr>
+        <w:t>Move Post</w:t>
+      </w:r>
+    </w:p>
+    <w:p>
+      <w:pPr>
+        <w:jc w:val="center"/>
+        <w:rPr>
+          <w:noProof/>
+        </w:rPr>
+      </w:pPr>
+      <w:r>
+        <w:rPr>
+          <w:noProof/>
+        </w:rPr>
+        <w:lastRenderedPageBreak/>
+        <w:drawing>
+          <wp:inline distT="0" distB="0" distL="0" distR="0">
+            <wp:extent cx="3961346" cy="4035096"/>
+            <wp:effectExtent l="19050" t="0" r="1054" b="0"/>
+            <wp:docPr id="2" name="Picture 1" descr="C:\wamp\www\CapstoneProject\Proposal\Design\Blog Manager Use Case Diagram.JPG"/>
+            <wp:cNvGraphicFramePr>
+              <a:graphicFrameLocks xmlns:a="http://schemas.openxmlformats.org/drawingml/2006/main" noChangeAspect="1"/>
+            </wp:cNvGraphicFramePr>
+            <a:graphic xmlns:a="http://schemas.openxmlformats.org/drawingml/2006/main">
+              <a:graphicData uri="http://schemas.openxmlformats.org/drawingml/2006/picture">
+                <pic:pic xmlns:pic="http://schemas.openxmlformats.org/drawingml/2006/picture">
+                  <pic:nvPicPr>
+                    <pic:cNvPr id="0" name="Picture 1" descr="C:\wamp\www\CapstoneProject\Proposal\Design\Blog Manager Use Case Diagram.JPG"/>
+                    <pic:cNvPicPr>
+                      <a:picLocks noChangeAspect="1" noChangeArrowheads="1"/>
+                    </pic:cNvPicPr>
+                  </pic:nvPicPr>
+                  <pic:blipFill>
+                    <a:blip r:embed="rId12" cstate="print"/>
+                    <a:srcRect/>
+                    <a:stretch>
+                      <a:fillRect/>
+                    </a:stretch>
+                  </pic:blipFill>
+                  <pic:spPr bwMode="auto">
+                    <a:xfrm>
+                      <a:off x="0" y="0"/>
+                      <a:ext cx="3961456" cy="4035208"/>
                     </a:xfrm>
                     <a:prstGeom prst="rect">
                       <a:avLst/>
@@ -3128,22 +3194,6 @@
         </w:rPr>
       </w:pPr>
     </w:p>
-    <w:p>
-      <w:pPr>
-        <w:jc w:val="center"/>
-        <w:rPr>
-          <w:noProof/>
-        </w:rPr>
-      </w:pPr>
-    </w:p>
-    <w:p>
-      <w:pPr>
-        <w:jc w:val="center"/>
-        <w:rPr>
-          <w:noProof/>
-        </w:rPr>
-      </w:pPr>
-    </w:p>
     <w:tbl>
       <w:tblPr>
         <w:tblW w:w="5000" w:type="pct"/>
@@ -3840,17 +3890,35 @@
     <w:p>
       <w:pPr>
         <w:pStyle w:val="Heading2"/>
+        <w:jc w:val="left"/>
+      </w:pPr>
+    </w:p>
+    <w:p>
+      <w:pPr>
+        <w:pStyle w:val="Heading2"/>
+        <w:jc w:val="left"/>
+      </w:pPr>
+    </w:p>
+    <w:p>
+      <w:pPr>
+        <w:pStyle w:val="Heading2"/>
+        <w:jc w:val="left"/>
+      </w:pPr>
+    </w:p>
+    <w:p>
+      <w:pPr>
+        <w:pStyle w:val="Heading2"/>
+        <w:jc w:val="left"/>
       </w:pPr>
       <w:r>
         <w:rPr>
           <w:noProof/>
         </w:rPr>
-        <w:lastRenderedPageBreak/>
         <w:drawing>
           <wp:anchor distT="0" distB="0" distL="114300" distR="114300" simplePos="0" relativeHeight="251664384" behindDoc="0" locked="0" layoutInCell="1" allowOverlap="1">
             <wp:simplePos x="0" y="0"/>
-            <wp:positionH relativeFrom="column">
-              <wp:posOffset>19050</wp:posOffset>
+            <wp:positionH relativeFrom="margin">
+              <wp:align>center</wp:align>
             </wp:positionH>
             <wp:positionV relativeFrom="paragraph">
               <wp:posOffset>612140</wp:posOffset>
@@ -3872,7 +3940,7 @@
                     </pic:cNvPicPr>
                   </pic:nvPicPr>
                   <pic:blipFill>
-                    <a:blip r:embed="rId11" cstate="print"/>
+                    <a:blip r:embed="rId13" cstate="print"/>
                     <a:srcRect/>
                     <a:stretch>
                       <a:fillRect/>
@@ -4640,7 +4708,7 @@
                     </pic:cNvPicPr>
                   </pic:nvPicPr>
                   <pic:blipFill>
-                    <a:blip r:embed="rId12" cstate="print"/>
+                    <a:blip r:embed="rId14" cstate="print"/>
                     <a:srcRect/>
                     <a:stretch>
                       <a:fillRect/>
@@ -4689,6 +4757,10 @@
         <w:jc w:val="center"/>
       </w:pPr>
     </w:p>
+    <w:p/>
+    <w:p/>
+    <w:p/>
+    <w:p/>
     <w:p>
       <w:pPr>
         <w:rPr>
@@ -4699,7 +4771,6 @@
         <w:rPr>
           <w:noProof/>
         </w:rPr>
-        <w:lastRenderedPageBreak/>
         <w:drawing>
           <wp:anchor distT="0" distB="0" distL="114300" distR="114300" simplePos="0" relativeHeight="251662336" behindDoc="0" locked="0" layoutInCell="1" allowOverlap="1">
             <wp:simplePos x="0" y="0"/>
@@ -4726,7 +4797,7 @@
                     </pic:cNvPicPr>
                   </pic:nvPicPr>
                   <pic:blipFill>
-                    <a:blip r:embed="rId13" cstate="print"/>
+                    <a:blip r:embed="rId15" cstate="print"/>
                     <a:srcRect/>
                     <a:stretch>
                       <a:fillRect/>
@@ -4824,55 +4895,1163 @@
         </w:rPr>
         <w:tab/>
       </w:r>
-      <w:r>
+    </w:p>
+    <w:p>
+      <w:pPr>
         <w:rPr>
           <w:i/>
         </w:rPr>
-        <w:tab/>
-      </w:r>
-      <w:r>
+      </w:pPr>
+    </w:p>
+    <w:p>
+      <w:pPr>
         <w:rPr>
           <w:i/>
         </w:rPr>
-        <w:tab/>
-      </w:r>
-      <w:r>
+      </w:pPr>
+    </w:p>
+    <w:p>
+      <w:pPr>
         <w:rPr>
           <w:i/>
         </w:rPr>
-        <w:tab/>
-      </w:r>
-      <w:r>
+      </w:pPr>
+    </w:p>
+    <w:p>
+      <w:pPr>
         <w:rPr>
           <w:i/>
         </w:rPr>
-        <w:br w:type="page"/>
-      </w:r>
-    </w:p>
-    <w:p>
-      <w:pPr>
-        <w:jc w:val="center"/>
-      </w:pPr>
-    </w:p>
-    <w:p>
-      <w:pPr>
-        <w:jc w:val="center"/>
-      </w:pPr>
-      <w:r>
-        <w:rPr>
+      </w:pPr>
+    </w:p>
+    <w:p>
+      <w:pPr>
+        <w:rPr>
+          <w:i/>
+        </w:rPr>
+      </w:pPr>
+    </w:p>
+    <w:p>
+      <w:pPr>
+        <w:rPr>
+          <w:i/>
+        </w:rPr>
+      </w:pPr>
+    </w:p>
+    <w:p>
+      <w:pPr>
+        <w:rPr>
+          <w:i/>
+        </w:rPr>
+      </w:pPr>
+    </w:p>
+    <w:p>
+      <w:pPr>
+        <w:rPr>
+          <w:i/>
+        </w:rPr>
+      </w:pPr>
+    </w:p>
+    <w:p>
+      <w:pPr>
+        <w:rPr>
+          <w:i/>
+        </w:rPr>
+      </w:pPr>
+    </w:p>
+    <w:p>
+      <w:pPr>
+        <w:rPr>
+          <w:i/>
+        </w:rPr>
+      </w:pPr>
+    </w:p>
+    <w:p>
+      <w:pPr>
+        <w:rPr>
+          <w:i/>
+        </w:rPr>
+      </w:pPr>
+    </w:p>
+    <w:p>
+      <w:pPr>
+        <w:rPr>
+          <w:i/>
+        </w:rPr>
+      </w:pPr>
+    </w:p>
+    <w:p>
+      <w:pPr>
+        <w:rPr>
+          <w:i/>
+        </w:rPr>
+      </w:pPr>
+    </w:p>
+    <w:p>
+      <w:pPr>
+        <w:rPr>
+          <w:i/>
+        </w:rPr>
+      </w:pPr>
+    </w:p>
+    <w:tbl>
+      <w:tblPr>
+        <w:tblpPr w:leftFromText="180" w:rightFromText="180" w:vertAnchor="text" w:horzAnchor="margin" w:tblpY="1404"/>
+        <w:tblW w:w="5000" w:type="pct"/>
+        <w:tblLayout w:type="fixed"/>
+        <w:tblLook w:val="04A0"/>
+      </w:tblPr>
+      <w:tblGrid>
+        <w:gridCol w:w="3934"/>
+        <w:gridCol w:w="5642"/>
+      </w:tblGrid>
+      <w:tr>
+        <w:trPr>
+          <w:trHeight w:val="420"/>
+        </w:trPr>
+        <w:tc>
+          <w:tcPr>
+            <w:tcW w:w="2054" w:type="pct"/>
+            <w:tcBorders>
+              <w:top w:val="nil"/>
+              <w:left w:val="nil"/>
+              <w:bottom w:val="nil"/>
+              <w:right w:val="nil"/>
+            </w:tcBorders>
+            <w:shd w:val="clear" w:color="auto" w:fill="auto"/>
+            <w:noWrap/>
+            <w:vAlign w:val="bottom"/>
+            <w:hideMark/>
+          </w:tcPr>
+          <w:p>
+            <w:pPr>
+              <w:pStyle w:val="Heading2"/>
+            </w:pPr>
+            <w:bookmarkStart w:id="6" w:name="_Toc431944826"/>
+          </w:p>
+          <w:p>
+            <w:pPr>
+              <w:pStyle w:val="Heading2"/>
+            </w:pPr>
+            <w:r>
+              <w:t>Guest</w:t>
+            </w:r>
+            <w:bookmarkEnd w:id="6"/>
+          </w:p>
+        </w:tc>
+        <w:tc>
+          <w:tcPr>
+            <w:tcW w:w="2946" w:type="pct"/>
+            <w:tcBorders>
+              <w:top w:val="nil"/>
+              <w:left w:val="nil"/>
+              <w:bottom w:val="nil"/>
+              <w:right w:val="nil"/>
+            </w:tcBorders>
+            <w:shd w:val="clear" w:color="auto" w:fill="auto"/>
+            <w:noWrap/>
+            <w:vAlign w:val="bottom"/>
+            <w:hideMark/>
+          </w:tcPr>
+          <w:p>
+            <w:pPr>
+              <w:spacing w:after="0" w:line="240" w:lineRule="auto"/>
+              <w:rPr>
+                <w:rFonts w:ascii="Calibri" w:eastAsia="Times New Roman" w:hAnsi="Calibri" w:cs="Times New Roman"/>
+                <w:color w:val="000000"/>
+              </w:rPr>
+            </w:pPr>
+          </w:p>
+          <w:p>
+            <w:pPr>
+              <w:spacing w:after="0" w:line="240" w:lineRule="auto"/>
+              <w:rPr>
+                <w:rFonts w:ascii="Calibri" w:eastAsia="Times New Roman" w:hAnsi="Calibri" w:cs="Times New Roman"/>
+                <w:color w:val="000000"/>
+              </w:rPr>
+            </w:pPr>
+          </w:p>
+          <w:p>
+            <w:pPr>
+              <w:spacing w:after="0" w:line="240" w:lineRule="auto"/>
+              <w:rPr>
+                <w:rFonts w:ascii="Calibri" w:eastAsia="Times New Roman" w:hAnsi="Calibri" w:cs="Times New Roman"/>
+                <w:color w:val="000000"/>
+              </w:rPr>
+            </w:pPr>
+          </w:p>
+          <w:p>
+            <w:pPr>
+              <w:spacing w:after="0" w:line="240" w:lineRule="auto"/>
+              <w:rPr>
+                <w:rFonts w:ascii="Calibri" w:eastAsia="Times New Roman" w:hAnsi="Calibri" w:cs="Times New Roman"/>
+                <w:color w:val="000000"/>
+              </w:rPr>
+            </w:pPr>
+          </w:p>
+          <w:p>
+            <w:pPr>
+              <w:spacing w:after="0" w:line="240" w:lineRule="auto"/>
+              <w:rPr>
+                <w:rFonts w:ascii="Calibri" w:eastAsia="Times New Roman" w:hAnsi="Calibri" w:cs="Times New Roman"/>
+                <w:color w:val="000000"/>
+              </w:rPr>
+            </w:pPr>
+          </w:p>
+          <w:p>
+            <w:pPr>
+              <w:spacing w:after="0" w:line="240" w:lineRule="auto"/>
+              <w:rPr>
+                <w:rFonts w:ascii="Calibri" w:eastAsia="Times New Roman" w:hAnsi="Calibri" w:cs="Times New Roman"/>
+                <w:color w:val="000000"/>
+              </w:rPr>
+            </w:pPr>
+          </w:p>
+          <w:p>
+            <w:pPr>
+              <w:spacing w:after="0" w:line="240" w:lineRule="auto"/>
+              <w:rPr>
+                <w:rFonts w:ascii="Calibri" w:eastAsia="Times New Roman" w:hAnsi="Calibri" w:cs="Times New Roman"/>
+                <w:color w:val="000000"/>
+              </w:rPr>
+            </w:pPr>
+          </w:p>
+          <w:p>
+            <w:pPr>
+              <w:spacing w:after="0" w:line="240" w:lineRule="auto"/>
+              <w:rPr>
+                <w:rFonts w:ascii="Calibri" w:eastAsia="Times New Roman" w:hAnsi="Calibri" w:cs="Times New Roman"/>
+                <w:color w:val="000000"/>
+              </w:rPr>
+            </w:pPr>
+          </w:p>
+          <w:p>
+            <w:pPr>
+              <w:spacing w:after="0" w:line="240" w:lineRule="auto"/>
+              <w:rPr>
+                <w:rFonts w:ascii="Calibri" w:eastAsia="Times New Roman" w:hAnsi="Calibri" w:cs="Times New Roman"/>
+                <w:color w:val="000000"/>
+              </w:rPr>
+            </w:pPr>
+          </w:p>
+          <w:p>
+            <w:pPr>
+              <w:spacing w:after="0" w:line="240" w:lineRule="auto"/>
+              <w:rPr>
+                <w:rFonts w:ascii="Calibri" w:eastAsia="Times New Roman" w:hAnsi="Calibri" w:cs="Times New Roman"/>
+                <w:color w:val="000000"/>
+              </w:rPr>
+            </w:pPr>
+          </w:p>
+          <w:p>
+            <w:pPr>
+              <w:spacing w:after="0" w:line="240" w:lineRule="auto"/>
+              <w:rPr>
+                <w:rFonts w:ascii="Calibri" w:eastAsia="Times New Roman" w:hAnsi="Calibri" w:cs="Times New Roman"/>
+                <w:color w:val="000000"/>
+              </w:rPr>
+            </w:pPr>
+          </w:p>
+          <w:p>
+            <w:pPr>
+              <w:spacing w:after="0" w:line="240" w:lineRule="auto"/>
+              <w:rPr>
+                <w:rFonts w:ascii="Calibri" w:eastAsia="Times New Roman" w:hAnsi="Calibri" w:cs="Times New Roman"/>
+                <w:color w:val="000000"/>
+              </w:rPr>
+            </w:pPr>
+          </w:p>
+          <w:p>
+            <w:pPr>
+              <w:spacing w:after="0" w:line="240" w:lineRule="auto"/>
+              <w:rPr>
+                <w:rFonts w:ascii="Calibri" w:eastAsia="Times New Roman" w:hAnsi="Calibri" w:cs="Times New Roman"/>
+                <w:color w:val="000000"/>
+              </w:rPr>
+            </w:pPr>
+          </w:p>
+          <w:p>
+            <w:pPr>
+              <w:spacing w:after="0" w:line="240" w:lineRule="auto"/>
+              <w:rPr>
+                <w:rFonts w:ascii="Calibri" w:eastAsia="Times New Roman" w:hAnsi="Calibri" w:cs="Times New Roman"/>
+                <w:color w:val="000000"/>
+              </w:rPr>
+            </w:pPr>
+          </w:p>
+          <w:p>
+            <w:pPr>
+              <w:spacing w:after="0" w:line="240" w:lineRule="auto"/>
+              <w:rPr>
+                <w:rFonts w:ascii="Calibri" w:eastAsia="Times New Roman" w:hAnsi="Calibri" w:cs="Times New Roman"/>
+                <w:color w:val="000000"/>
+              </w:rPr>
+            </w:pPr>
+          </w:p>
+          <w:p>
+            <w:pPr>
+              <w:spacing w:after="0" w:line="240" w:lineRule="auto"/>
+              <w:rPr>
+                <w:rFonts w:ascii="Calibri" w:eastAsia="Times New Roman" w:hAnsi="Calibri" w:cs="Times New Roman"/>
+                <w:color w:val="000000"/>
+              </w:rPr>
+            </w:pPr>
+          </w:p>
+          <w:p>
+            <w:pPr>
+              <w:spacing w:after="0" w:line="240" w:lineRule="auto"/>
+              <w:rPr>
+                <w:rFonts w:ascii="Calibri" w:eastAsia="Times New Roman" w:hAnsi="Calibri" w:cs="Times New Roman"/>
+                <w:color w:val="000000"/>
+              </w:rPr>
+            </w:pPr>
+          </w:p>
+        </w:tc>
+      </w:tr>
+      <w:tr>
+        <w:trPr>
+          <w:trHeight w:val="375"/>
+        </w:trPr>
+        <w:tc>
+          <w:tcPr>
+            <w:tcW w:w="2054" w:type="pct"/>
+            <w:tcBorders>
+              <w:top w:val="single" w:sz="4" w:space="0" w:color="auto"/>
+              <w:left w:val="single" w:sz="4" w:space="0" w:color="auto"/>
+              <w:bottom w:val="single" w:sz="4" w:space="0" w:color="auto"/>
+              <w:right w:val="single" w:sz="4" w:space="0" w:color="auto"/>
+            </w:tcBorders>
+            <w:shd w:val="clear" w:color="auto" w:fill="auto"/>
+            <w:noWrap/>
+            <w:vAlign w:val="bottom"/>
+            <w:hideMark/>
+          </w:tcPr>
+          <w:p>
+            <w:pPr>
+              <w:spacing w:after="0" w:line="240" w:lineRule="auto"/>
+              <w:rPr>
+                <w:rFonts w:ascii="Calibri" w:eastAsia="Times New Roman" w:hAnsi="Calibri" w:cs="Times New Roman"/>
+                <w:color w:val="000000"/>
+                <w:sz w:val="28"/>
+                <w:szCs w:val="28"/>
+              </w:rPr>
+            </w:pPr>
+            <w:r>
+              <w:rPr>
+                <w:rFonts w:ascii="Calibri" w:eastAsia="Times New Roman" w:hAnsi="Calibri" w:cs="Times New Roman"/>
+                <w:color w:val="000000"/>
+                <w:sz w:val="28"/>
+                <w:szCs w:val="28"/>
+              </w:rPr>
+              <w:t>Title</w:t>
+            </w:r>
+          </w:p>
+        </w:tc>
+        <w:tc>
+          <w:tcPr>
+            <w:tcW w:w="2946" w:type="pct"/>
+            <w:tcBorders>
+              <w:top w:val="single" w:sz="4" w:space="0" w:color="auto"/>
+              <w:left w:val="nil"/>
+              <w:bottom w:val="single" w:sz="4" w:space="0" w:color="auto"/>
+              <w:right w:val="single" w:sz="4" w:space="0" w:color="auto"/>
+            </w:tcBorders>
+            <w:shd w:val="clear" w:color="auto" w:fill="auto"/>
+            <w:noWrap/>
+            <w:vAlign w:val="bottom"/>
+            <w:hideMark/>
+          </w:tcPr>
+          <w:p>
+            <w:pPr>
+              <w:spacing w:after="0" w:line="240" w:lineRule="auto"/>
+              <w:ind w:firstLineChars="100" w:firstLine="280"/>
+              <w:rPr>
+                <w:rFonts w:ascii="Calibri" w:eastAsia="Times New Roman" w:hAnsi="Calibri" w:cs="Times New Roman"/>
+                <w:color w:val="000000"/>
+                <w:sz w:val="28"/>
+                <w:szCs w:val="28"/>
+              </w:rPr>
+            </w:pPr>
+            <w:r>
+              <w:rPr>
+                <w:rFonts w:ascii="Calibri" w:eastAsia="Times New Roman" w:hAnsi="Calibri" w:cs="Times New Roman"/>
+                <w:color w:val="000000"/>
+                <w:sz w:val="28"/>
+                <w:szCs w:val="28"/>
+              </w:rPr>
+              <w:t>Search</w:t>
+            </w:r>
+          </w:p>
+        </w:tc>
+      </w:tr>
+      <w:tr>
+        <w:trPr>
+          <w:trHeight w:val="375"/>
+        </w:trPr>
+        <w:tc>
+          <w:tcPr>
+            <w:tcW w:w="2054" w:type="pct"/>
+            <w:tcBorders>
+              <w:top w:val="nil"/>
+              <w:left w:val="single" w:sz="4" w:space="0" w:color="auto"/>
+              <w:bottom w:val="single" w:sz="4" w:space="0" w:color="auto"/>
+              <w:right w:val="single" w:sz="4" w:space="0" w:color="auto"/>
+            </w:tcBorders>
+            <w:shd w:val="clear" w:color="auto" w:fill="auto"/>
+            <w:noWrap/>
+            <w:vAlign w:val="bottom"/>
+            <w:hideMark/>
+          </w:tcPr>
+          <w:p>
+            <w:pPr>
+              <w:spacing w:after="0" w:line="240" w:lineRule="auto"/>
+              <w:rPr>
+                <w:rFonts w:ascii="Calibri" w:eastAsia="Times New Roman" w:hAnsi="Calibri" w:cs="Times New Roman"/>
+                <w:color w:val="000000"/>
+                <w:sz w:val="28"/>
+                <w:szCs w:val="28"/>
+              </w:rPr>
+            </w:pPr>
+            <w:r>
+              <w:rPr>
+                <w:rFonts w:ascii="Calibri" w:eastAsia="Times New Roman" w:hAnsi="Calibri" w:cs="Times New Roman"/>
+                <w:color w:val="000000"/>
+                <w:sz w:val="28"/>
+                <w:szCs w:val="28"/>
+              </w:rPr>
+              <w:t>Summary</w:t>
+            </w:r>
+          </w:p>
+        </w:tc>
+        <w:tc>
+          <w:tcPr>
+            <w:tcW w:w="2946" w:type="pct"/>
+            <w:tcBorders>
+              <w:top w:val="nil"/>
+              <w:left w:val="nil"/>
+              <w:bottom w:val="single" w:sz="4" w:space="0" w:color="auto"/>
+              <w:right w:val="single" w:sz="4" w:space="0" w:color="auto"/>
+            </w:tcBorders>
+            <w:shd w:val="clear" w:color="auto" w:fill="auto"/>
+            <w:noWrap/>
+            <w:vAlign w:val="bottom"/>
+            <w:hideMark/>
+          </w:tcPr>
+          <w:p>
+            <w:pPr>
+              <w:spacing w:after="0" w:line="240" w:lineRule="auto"/>
+              <w:ind w:firstLineChars="100" w:firstLine="280"/>
+              <w:rPr>
+                <w:rFonts w:ascii="Calibri" w:eastAsia="Times New Roman" w:hAnsi="Calibri" w:cs="Times New Roman"/>
+                <w:color w:val="000000"/>
+                <w:sz w:val="28"/>
+                <w:szCs w:val="28"/>
+              </w:rPr>
+            </w:pPr>
+            <w:r>
+              <w:rPr>
+                <w:rFonts w:ascii="Calibri" w:eastAsia="Times New Roman" w:hAnsi="Calibri" w:cs="Times New Roman"/>
+                <w:color w:val="000000"/>
+                <w:sz w:val="28"/>
+                <w:szCs w:val="28"/>
+              </w:rPr>
+              <w:t xml:space="preserve">The </w:t>
+            </w:r>
+            <w:r>
+              <w:rPr>
+                <w:rFonts w:ascii="Calibri" w:eastAsia="Times New Roman" w:hAnsi="Calibri" w:cs="Times New Roman"/>
+                <w:color w:val="000000"/>
+                <w:sz w:val="28"/>
+                <w:szCs w:val="28"/>
+              </w:rPr>
+              <w:t>guest user</w:t>
+            </w:r>
+            <w:r>
+              <w:rPr>
+                <w:rFonts w:ascii="Calibri" w:eastAsia="Times New Roman" w:hAnsi="Calibri" w:cs="Times New Roman"/>
+                <w:color w:val="000000"/>
+                <w:sz w:val="28"/>
+                <w:szCs w:val="28"/>
+              </w:rPr>
+              <w:t xml:space="preserve"> can search the forums by entering a search criteria in the search bar.</w:t>
+            </w:r>
+          </w:p>
+        </w:tc>
+      </w:tr>
+      <w:tr>
+        <w:trPr>
+          <w:trHeight w:val="375"/>
+        </w:trPr>
+        <w:tc>
+          <w:tcPr>
+            <w:tcW w:w="2054" w:type="pct"/>
+            <w:tcBorders>
+              <w:top w:val="nil"/>
+              <w:left w:val="single" w:sz="4" w:space="0" w:color="auto"/>
+              <w:bottom w:val="single" w:sz="4" w:space="0" w:color="auto"/>
+              <w:right w:val="single" w:sz="4" w:space="0" w:color="auto"/>
+            </w:tcBorders>
+            <w:shd w:val="clear" w:color="auto" w:fill="auto"/>
+            <w:noWrap/>
+            <w:vAlign w:val="bottom"/>
+            <w:hideMark/>
+          </w:tcPr>
+          <w:p>
+            <w:pPr>
+              <w:spacing w:after="0" w:line="240" w:lineRule="auto"/>
+              <w:rPr>
+                <w:rFonts w:ascii="Calibri" w:eastAsia="Times New Roman" w:hAnsi="Calibri" w:cs="Times New Roman"/>
+                <w:color w:val="000000"/>
+                <w:sz w:val="28"/>
+                <w:szCs w:val="28"/>
+              </w:rPr>
+            </w:pPr>
+            <w:r>
+              <w:rPr>
+                <w:rFonts w:ascii="Calibri" w:eastAsia="Times New Roman" w:hAnsi="Calibri" w:cs="Times New Roman"/>
+                <w:color w:val="000000"/>
+                <w:sz w:val="28"/>
+                <w:szCs w:val="28"/>
+              </w:rPr>
+              <w:t>Preconditions</w:t>
+            </w:r>
+          </w:p>
+        </w:tc>
+        <w:tc>
+          <w:tcPr>
+            <w:tcW w:w="2946" w:type="pct"/>
+            <w:tcBorders>
+              <w:top w:val="nil"/>
+              <w:left w:val="nil"/>
+              <w:bottom w:val="single" w:sz="4" w:space="0" w:color="auto"/>
+              <w:right w:val="single" w:sz="4" w:space="0" w:color="auto"/>
+            </w:tcBorders>
+            <w:shd w:val="clear" w:color="auto" w:fill="auto"/>
+            <w:noWrap/>
+            <w:vAlign w:val="bottom"/>
+            <w:hideMark/>
+          </w:tcPr>
+          <w:p>
+            <w:pPr>
+              <w:spacing w:after="0" w:line="240" w:lineRule="auto"/>
+              <w:ind w:firstLineChars="100" w:firstLine="280"/>
+              <w:rPr>
+                <w:rFonts w:ascii="Calibri" w:eastAsia="Times New Roman" w:hAnsi="Calibri" w:cs="Times New Roman"/>
+                <w:color w:val="000000"/>
+                <w:sz w:val="28"/>
+                <w:szCs w:val="28"/>
+              </w:rPr>
+            </w:pPr>
+            <w:r>
+              <w:rPr>
+                <w:rFonts w:ascii="Calibri" w:eastAsia="Times New Roman" w:hAnsi="Calibri" w:cs="Times New Roman"/>
+                <w:color w:val="000000"/>
+                <w:sz w:val="28"/>
+                <w:szCs w:val="28"/>
+              </w:rPr>
+              <w:t xml:space="preserve">The </w:t>
+            </w:r>
+            <w:r>
+              <w:rPr>
+                <w:rFonts w:ascii="Calibri" w:eastAsia="Times New Roman" w:hAnsi="Calibri" w:cs="Times New Roman"/>
+                <w:color w:val="000000"/>
+                <w:sz w:val="28"/>
+                <w:szCs w:val="28"/>
+              </w:rPr>
+              <w:t>guest user</w:t>
+            </w:r>
+            <w:r>
+              <w:rPr>
+                <w:rFonts w:ascii="Calibri" w:eastAsia="Times New Roman" w:hAnsi="Calibri" w:cs="Times New Roman"/>
+                <w:color w:val="000000"/>
+                <w:sz w:val="28"/>
+                <w:szCs w:val="28"/>
+              </w:rPr>
+              <w:t xml:space="preserve"> must be on the forum domain.</w:t>
+            </w:r>
+          </w:p>
+        </w:tc>
+      </w:tr>
+      <w:tr>
+        <w:trPr>
+          <w:trHeight w:val="375"/>
+        </w:trPr>
+        <w:tc>
+          <w:tcPr>
+            <w:tcW w:w="2054" w:type="pct"/>
+            <w:tcBorders>
+              <w:top w:val="nil"/>
+              <w:left w:val="single" w:sz="4" w:space="0" w:color="auto"/>
+              <w:bottom w:val="single" w:sz="4" w:space="0" w:color="auto"/>
+              <w:right w:val="single" w:sz="4" w:space="0" w:color="auto"/>
+            </w:tcBorders>
+            <w:shd w:val="clear" w:color="auto" w:fill="auto"/>
+            <w:noWrap/>
+            <w:vAlign w:val="bottom"/>
+            <w:hideMark/>
+          </w:tcPr>
+          <w:p>
+            <w:pPr>
+              <w:spacing w:after="0" w:line="240" w:lineRule="auto"/>
+              <w:rPr>
+                <w:rFonts w:ascii="Calibri" w:eastAsia="Times New Roman" w:hAnsi="Calibri" w:cs="Times New Roman"/>
+                <w:color w:val="000000"/>
+                <w:sz w:val="28"/>
+                <w:szCs w:val="28"/>
+              </w:rPr>
+            </w:pPr>
+            <w:r>
+              <w:rPr>
+                <w:rFonts w:ascii="Calibri" w:eastAsia="Times New Roman" w:hAnsi="Calibri" w:cs="Times New Roman"/>
+                <w:color w:val="000000"/>
+                <w:sz w:val="28"/>
+                <w:szCs w:val="28"/>
+              </w:rPr>
+              <w:t>Post</w:t>
+            </w:r>
+            <w:r>
+              <w:rPr>
+                <w:rFonts w:ascii="Calibri" w:eastAsia="Times New Roman" w:hAnsi="Calibri" w:cs="Times New Roman"/>
+                <w:color w:val="000000"/>
+                <w:sz w:val="28"/>
+                <w:szCs w:val="28"/>
+              </w:rPr>
+              <w:t>-</w:t>
+            </w:r>
+            <w:r>
+              <w:rPr>
+                <w:rFonts w:ascii="Calibri" w:eastAsia="Times New Roman" w:hAnsi="Calibri" w:cs="Times New Roman"/>
+                <w:color w:val="000000"/>
+                <w:sz w:val="28"/>
+                <w:szCs w:val="28"/>
+              </w:rPr>
+              <w:t>conditions</w:t>
+            </w:r>
+          </w:p>
+        </w:tc>
+        <w:tc>
+          <w:tcPr>
+            <w:tcW w:w="2946" w:type="pct"/>
+            <w:tcBorders>
+              <w:top w:val="nil"/>
+              <w:left w:val="nil"/>
+              <w:bottom w:val="single" w:sz="4" w:space="0" w:color="auto"/>
+              <w:right w:val="single" w:sz="4" w:space="0" w:color="auto"/>
+            </w:tcBorders>
+            <w:shd w:val="clear" w:color="auto" w:fill="auto"/>
+            <w:noWrap/>
+            <w:vAlign w:val="bottom"/>
+            <w:hideMark/>
+          </w:tcPr>
+          <w:p>
+            <w:pPr>
+              <w:spacing w:after="0" w:line="240" w:lineRule="auto"/>
+              <w:ind w:firstLineChars="100" w:firstLine="280"/>
+              <w:rPr>
+                <w:rFonts w:ascii="Calibri" w:eastAsia="Times New Roman" w:hAnsi="Calibri" w:cs="Times New Roman"/>
+                <w:color w:val="000000"/>
+                <w:sz w:val="28"/>
+                <w:szCs w:val="28"/>
+              </w:rPr>
+            </w:pPr>
+            <w:r>
+              <w:rPr>
+                <w:rFonts w:ascii="Calibri" w:eastAsia="Times New Roman" w:hAnsi="Calibri" w:cs="Times New Roman"/>
+                <w:color w:val="000000"/>
+                <w:sz w:val="28"/>
+                <w:szCs w:val="28"/>
+              </w:rPr>
+              <w:t xml:space="preserve">The </w:t>
+            </w:r>
+            <w:r>
+              <w:rPr>
+                <w:rFonts w:ascii="Calibri" w:eastAsia="Times New Roman" w:hAnsi="Calibri" w:cs="Times New Roman"/>
+                <w:color w:val="000000"/>
+                <w:sz w:val="28"/>
+                <w:szCs w:val="28"/>
+              </w:rPr>
+              <w:t>guest user</w:t>
+            </w:r>
+            <w:r>
+              <w:rPr>
+                <w:rFonts w:ascii="Calibri" w:eastAsia="Times New Roman" w:hAnsi="Calibri" w:cs="Times New Roman"/>
+                <w:color w:val="000000"/>
+                <w:sz w:val="28"/>
+                <w:szCs w:val="28"/>
+              </w:rPr>
+              <w:t xml:space="preserve"> will have results on the searched criteria.</w:t>
+            </w:r>
+          </w:p>
+        </w:tc>
+      </w:tr>
+      <w:tr>
+        <w:trPr>
+          <w:trHeight w:val="375"/>
+        </w:trPr>
+        <w:tc>
+          <w:tcPr>
+            <w:tcW w:w="2054" w:type="pct"/>
+            <w:tcBorders>
+              <w:top w:val="nil"/>
+              <w:left w:val="nil"/>
+              <w:bottom w:val="nil"/>
+              <w:right w:val="nil"/>
+            </w:tcBorders>
+            <w:shd w:val="clear" w:color="auto" w:fill="auto"/>
+            <w:noWrap/>
+            <w:vAlign w:val="bottom"/>
+            <w:hideMark/>
+          </w:tcPr>
+          <w:p>
+            <w:pPr>
+              <w:spacing w:after="0" w:line="240" w:lineRule="auto"/>
+              <w:rPr>
+                <w:rFonts w:ascii="Calibri" w:eastAsia="Times New Roman" w:hAnsi="Calibri" w:cs="Times New Roman"/>
+                <w:color w:val="000000"/>
+                <w:sz w:val="28"/>
+                <w:szCs w:val="28"/>
+              </w:rPr>
+            </w:pPr>
+          </w:p>
+        </w:tc>
+        <w:tc>
+          <w:tcPr>
+            <w:tcW w:w="2946" w:type="pct"/>
+            <w:tcBorders>
+              <w:top w:val="nil"/>
+              <w:left w:val="nil"/>
+              <w:bottom w:val="nil"/>
+              <w:right w:val="nil"/>
+            </w:tcBorders>
+            <w:shd w:val="clear" w:color="auto" w:fill="auto"/>
+            <w:noWrap/>
+            <w:vAlign w:val="bottom"/>
+            <w:hideMark/>
+          </w:tcPr>
+          <w:p>
+            <w:pPr>
+              <w:spacing w:after="0" w:line="240" w:lineRule="auto"/>
+              <w:rPr>
+                <w:rFonts w:ascii="Calibri" w:eastAsia="Times New Roman" w:hAnsi="Calibri" w:cs="Times New Roman"/>
+                <w:color w:val="000000"/>
+                <w:sz w:val="28"/>
+                <w:szCs w:val="28"/>
+              </w:rPr>
+            </w:pPr>
+          </w:p>
+        </w:tc>
+      </w:tr>
+      <w:tr>
+        <w:trPr>
+          <w:trHeight w:val="375"/>
+        </w:trPr>
+        <w:tc>
+          <w:tcPr>
+            <w:tcW w:w="2054" w:type="pct"/>
+            <w:tcBorders>
+              <w:top w:val="single" w:sz="4" w:space="0" w:color="auto"/>
+              <w:left w:val="single" w:sz="4" w:space="0" w:color="auto"/>
+              <w:bottom w:val="single" w:sz="4" w:space="0" w:color="auto"/>
+              <w:right w:val="single" w:sz="4" w:space="0" w:color="auto"/>
+            </w:tcBorders>
+            <w:shd w:val="clear" w:color="auto" w:fill="auto"/>
+            <w:noWrap/>
+            <w:vAlign w:val="bottom"/>
+            <w:hideMark/>
+          </w:tcPr>
+          <w:p>
+            <w:pPr>
+              <w:spacing w:after="0" w:line="240" w:lineRule="auto"/>
+              <w:jc w:val="center"/>
+              <w:rPr>
+                <w:rFonts w:ascii="Calibri" w:eastAsia="Times New Roman" w:hAnsi="Calibri" w:cs="Times New Roman"/>
+                <w:color w:val="000000"/>
+                <w:sz w:val="28"/>
+                <w:szCs w:val="28"/>
+              </w:rPr>
+            </w:pPr>
+            <w:r>
+              <w:rPr>
+                <w:rFonts w:ascii="Calibri" w:eastAsia="Times New Roman" w:hAnsi="Calibri" w:cs="Times New Roman"/>
+                <w:color w:val="000000"/>
+                <w:sz w:val="28"/>
+                <w:szCs w:val="28"/>
+              </w:rPr>
+              <w:t xml:space="preserve">Actor : </w:t>
+            </w:r>
+            <w:r>
+              <w:rPr>
+                <w:rFonts w:ascii="Calibri" w:eastAsia="Times New Roman" w:hAnsi="Calibri" w:cs="Times New Roman"/>
+                <w:color w:val="000000"/>
+                <w:sz w:val="28"/>
+                <w:szCs w:val="28"/>
+              </w:rPr>
+              <w:t>Guest</w:t>
+            </w:r>
+          </w:p>
+        </w:tc>
+        <w:tc>
+          <w:tcPr>
+            <w:tcW w:w="2946" w:type="pct"/>
+            <w:tcBorders>
+              <w:top w:val="single" w:sz="4" w:space="0" w:color="auto"/>
+              <w:left w:val="nil"/>
+              <w:bottom w:val="single" w:sz="4" w:space="0" w:color="auto"/>
+              <w:right w:val="single" w:sz="4" w:space="0" w:color="auto"/>
+            </w:tcBorders>
+            <w:shd w:val="clear" w:color="auto" w:fill="auto"/>
+            <w:noWrap/>
+            <w:vAlign w:val="bottom"/>
+            <w:hideMark/>
+          </w:tcPr>
+          <w:p>
+            <w:pPr>
+              <w:spacing w:after="0" w:line="240" w:lineRule="auto"/>
+              <w:jc w:val="center"/>
+              <w:rPr>
+                <w:rFonts w:ascii="Calibri" w:eastAsia="Times New Roman" w:hAnsi="Calibri" w:cs="Times New Roman"/>
+                <w:color w:val="000000"/>
+                <w:sz w:val="28"/>
+                <w:szCs w:val="28"/>
+              </w:rPr>
+            </w:pPr>
+            <w:r>
+              <w:rPr>
+                <w:rFonts w:ascii="Calibri" w:eastAsia="Times New Roman" w:hAnsi="Calibri" w:cs="Times New Roman"/>
+                <w:color w:val="000000"/>
+                <w:sz w:val="28"/>
+                <w:szCs w:val="28"/>
+              </w:rPr>
+              <w:t>System</w:t>
+            </w:r>
+          </w:p>
+        </w:tc>
+      </w:tr>
+      <w:tr>
+        <w:trPr>
+          <w:trHeight w:val="375"/>
+        </w:trPr>
+        <w:tc>
+          <w:tcPr>
+            <w:tcW w:w="2054" w:type="pct"/>
+            <w:tcBorders>
+              <w:top w:val="nil"/>
+              <w:left w:val="single" w:sz="4" w:space="0" w:color="auto"/>
+              <w:bottom w:val="single" w:sz="4" w:space="0" w:color="auto"/>
+              <w:right w:val="single" w:sz="4" w:space="0" w:color="auto"/>
+            </w:tcBorders>
+            <w:shd w:val="clear" w:color="auto" w:fill="auto"/>
+            <w:noWrap/>
+            <w:vAlign w:val="bottom"/>
+            <w:hideMark/>
+          </w:tcPr>
+          <w:p>
+            <w:pPr>
+              <w:spacing w:after="0" w:line="240" w:lineRule="auto"/>
+              <w:rPr>
+                <w:rFonts w:ascii="Calibri" w:eastAsia="Times New Roman" w:hAnsi="Calibri" w:cs="Times New Roman"/>
+                <w:color w:val="000000"/>
+                <w:sz w:val="28"/>
+                <w:szCs w:val="28"/>
+              </w:rPr>
+            </w:pPr>
+            <w:r>
+              <w:rPr>
+                <w:rFonts w:ascii="Calibri" w:eastAsia="Times New Roman" w:hAnsi="Calibri" w:cs="Times New Roman"/>
+                <w:color w:val="000000"/>
+                <w:sz w:val="28"/>
+                <w:szCs w:val="28"/>
+              </w:rPr>
+              <w:t> </w:t>
+            </w:r>
+          </w:p>
+        </w:tc>
+        <w:tc>
+          <w:tcPr>
+            <w:tcW w:w="2946" w:type="pct"/>
+            <w:tcBorders>
+              <w:top w:val="nil"/>
+              <w:left w:val="nil"/>
+              <w:bottom w:val="single" w:sz="4" w:space="0" w:color="auto"/>
+              <w:right w:val="single" w:sz="4" w:space="0" w:color="auto"/>
+            </w:tcBorders>
+            <w:shd w:val="clear" w:color="auto" w:fill="auto"/>
+            <w:noWrap/>
+            <w:vAlign w:val="bottom"/>
+            <w:hideMark/>
+          </w:tcPr>
+          <w:p>
+            <w:pPr>
+              <w:spacing w:after="0" w:line="240" w:lineRule="auto"/>
+              <w:ind w:firstLineChars="100" w:firstLine="280"/>
+              <w:rPr>
+                <w:rFonts w:ascii="Calibri" w:eastAsia="Times New Roman" w:hAnsi="Calibri" w:cs="Times New Roman"/>
+                <w:color w:val="000000"/>
+                <w:sz w:val="28"/>
+                <w:szCs w:val="28"/>
+              </w:rPr>
+            </w:pPr>
+            <w:r>
+              <w:rPr>
+                <w:rFonts w:ascii="Calibri" w:eastAsia="Times New Roman" w:hAnsi="Calibri" w:cs="Times New Roman"/>
+                <w:color w:val="000000"/>
+                <w:sz w:val="28"/>
+                <w:szCs w:val="28"/>
+              </w:rPr>
+              <w:t>0. The system di</w:t>
+            </w:r>
+            <w:r>
+              <w:rPr>
+                <w:rFonts w:ascii="Calibri" w:eastAsia="Times New Roman" w:hAnsi="Calibri" w:cs="Times New Roman"/>
+                <w:color w:val="000000"/>
+                <w:sz w:val="28"/>
+                <w:szCs w:val="28"/>
+              </w:rPr>
+              <w:t>s</w:t>
+            </w:r>
+            <w:r>
+              <w:rPr>
+                <w:rFonts w:ascii="Calibri" w:eastAsia="Times New Roman" w:hAnsi="Calibri" w:cs="Times New Roman"/>
+                <w:color w:val="000000"/>
+                <w:sz w:val="28"/>
+                <w:szCs w:val="28"/>
+              </w:rPr>
+              <w:t>plays any page on the forum domain.</w:t>
+            </w:r>
+          </w:p>
+        </w:tc>
+      </w:tr>
+      <w:tr>
+        <w:trPr>
+          <w:trHeight w:val="375"/>
+        </w:trPr>
+        <w:tc>
+          <w:tcPr>
+            <w:tcW w:w="2054" w:type="pct"/>
+            <w:tcBorders>
+              <w:top w:val="nil"/>
+              <w:left w:val="single" w:sz="4" w:space="0" w:color="auto"/>
+              <w:bottom w:val="single" w:sz="4" w:space="0" w:color="auto"/>
+              <w:right w:val="single" w:sz="4" w:space="0" w:color="auto"/>
+            </w:tcBorders>
+            <w:shd w:val="clear" w:color="auto" w:fill="auto"/>
+            <w:noWrap/>
+            <w:vAlign w:val="bottom"/>
+            <w:hideMark/>
+          </w:tcPr>
+          <w:p>
+            <w:pPr>
+              <w:spacing w:after="0" w:line="240" w:lineRule="auto"/>
+              <w:ind w:firstLineChars="100" w:firstLine="280"/>
+              <w:rPr>
+                <w:rFonts w:ascii="Calibri" w:eastAsia="Times New Roman" w:hAnsi="Calibri" w:cs="Times New Roman"/>
+                <w:color w:val="000000"/>
+                <w:sz w:val="28"/>
+                <w:szCs w:val="28"/>
+              </w:rPr>
+            </w:pPr>
+            <w:r>
+              <w:rPr>
+                <w:rFonts w:ascii="Calibri" w:eastAsia="Times New Roman" w:hAnsi="Calibri" w:cs="Times New Roman"/>
+                <w:color w:val="000000"/>
+                <w:sz w:val="28"/>
+                <w:szCs w:val="28"/>
+              </w:rPr>
+              <w:t xml:space="preserve">1. The </w:t>
+            </w:r>
+            <w:r>
+              <w:rPr>
+                <w:rFonts w:ascii="Calibri" w:eastAsia="Times New Roman" w:hAnsi="Calibri" w:cs="Times New Roman"/>
+                <w:color w:val="000000"/>
+                <w:sz w:val="28"/>
+                <w:szCs w:val="28"/>
+              </w:rPr>
+              <w:t>guest user</w:t>
+            </w:r>
+            <w:r>
+              <w:rPr>
+                <w:rFonts w:ascii="Calibri" w:eastAsia="Times New Roman" w:hAnsi="Calibri" w:cs="Times New Roman"/>
+                <w:color w:val="000000"/>
+                <w:sz w:val="28"/>
+                <w:szCs w:val="28"/>
+              </w:rPr>
+              <w:t xml:space="preserve"> enters a search criteria in the search bar.</w:t>
+            </w:r>
+          </w:p>
+        </w:tc>
+        <w:tc>
+          <w:tcPr>
+            <w:tcW w:w="2946" w:type="pct"/>
+            <w:tcBorders>
+              <w:top w:val="nil"/>
+              <w:left w:val="nil"/>
+              <w:bottom w:val="single" w:sz="4" w:space="0" w:color="auto"/>
+              <w:right w:val="single" w:sz="4" w:space="0" w:color="auto"/>
+            </w:tcBorders>
+            <w:shd w:val="clear" w:color="auto" w:fill="auto"/>
+            <w:noWrap/>
+            <w:vAlign w:val="bottom"/>
+            <w:hideMark/>
+          </w:tcPr>
+          <w:p>
+            <w:pPr>
+              <w:spacing w:after="0" w:line="240" w:lineRule="auto"/>
+              <w:ind w:firstLineChars="100" w:firstLine="280"/>
+              <w:rPr>
+                <w:rFonts w:ascii="Calibri" w:eastAsia="Times New Roman" w:hAnsi="Calibri" w:cs="Times New Roman"/>
+                <w:color w:val="000000"/>
+                <w:sz w:val="28"/>
+                <w:szCs w:val="28"/>
+              </w:rPr>
+            </w:pPr>
+            <w:r>
+              <w:rPr>
+                <w:rFonts w:ascii="Calibri" w:eastAsia="Times New Roman" w:hAnsi="Calibri" w:cs="Times New Roman"/>
+                <w:color w:val="000000"/>
+                <w:sz w:val="28"/>
+                <w:szCs w:val="28"/>
+              </w:rPr>
+              <w:t>2. The system displays any topics from the given search criteria.</w:t>
+            </w:r>
+          </w:p>
+        </w:tc>
+      </w:tr>
+      <w:tr>
+        <w:trPr>
+          <w:trHeight w:val="375"/>
+        </w:trPr>
+        <w:tc>
+          <w:tcPr>
+            <w:tcW w:w="2054" w:type="pct"/>
+            <w:tcBorders>
+              <w:top w:val="nil"/>
+              <w:left w:val="single" w:sz="4" w:space="0" w:color="auto"/>
+              <w:bottom w:val="single" w:sz="4" w:space="0" w:color="auto"/>
+              <w:right w:val="single" w:sz="4" w:space="0" w:color="auto"/>
+            </w:tcBorders>
+            <w:shd w:val="clear" w:color="auto" w:fill="auto"/>
+            <w:noWrap/>
+            <w:vAlign w:val="bottom"/>
+            <w:hideMark/>
+          </w:tcPr>
+          <w:p>
+            <w:pPr>
+              <w:spacing w:after="0" w:line="240" w:lineRule="auto"/>
+              <w:ind w:firstLineChars="100" w:firstLine="280"/>
+              <w:rPr>
+                <w:rFonts w:ascii="Calibri" w:eastAsia="Times New Roman" w:hAnsi="Calibri" w:cs="Times New Roman"/>
+                <w:color w:val="000000"/>
+                <w:sz w:val="28"/>
+                <w:szCs w:val="28"/>
+              </w:rPr>
+            </w:pPr>
+            <w:r>
+              <w:rPr>
+                <w:rFonts w:ascii="Calibri" w:eastAsia="Times New Roman" w:hAnsi="Calibri" w:cs="Times New Roman"/>
+                <w:color w:val="000000"/>
+                <w:sz w:val="28"/>
+                <w:szCs w:val="28"/>
+              </w:rPr>
+              <w:t xml:space="preserve">3. The </w:t>
+            </w:r>
+            <w:r>
+              <w:rPr>
+                <w:rFonts w:ascii="Calibri" w:eastAsia="Times New Roman" w:hAnsi="Calibri" w:cs="Times New Roman"/>
+                <w:color w:val="000000"/>
+                <w:sz w:val="28"/>
+                <w:szCs w:val="28"/>
+              </w:rPr>
+              <w:t>guest user</w:t>
+            </w:r>
+            <w:r>
+              <w:rPr>
+                <w:rFonts w:ascii="Calibri" w:eastAsia="Times New Roman" w:hAnsi="Calibri" w:cs="Times New Roman"/>
+                <w:color w:val="000000"/>
+                <w:sz w:val="28"/>
+                <w:szCs w:val="28"/>
+              </w:rPr>
+              <w:t xml:space="preserve"> may select from the given results.</w:t>
+            </w:r>
+          </w:p>
+        </w:tc>
+        <w:tc>
+          <w:tcPr>
+            <w:tcW w:w="2946" w:type="pct"/>
+            <w:tcBorders>
+              <w:top w:val="nil"/>
+              <w:left w:val="nil"/>
+              <w:bottom w:val="single" w:sz="4" w:space="0" w:color="auto"/>
+              <w:right w:val="single" w:sz="4" w:space="0" w:color="auto"/>
+            </w:tcBorders>
+            <w:shd w:val="clear" w:color="auto" w:fill="auto"/>
+            <w:noWrap/>
+            <w:vAlign w:val="bottom"/>
+            <w:hideMark/>
+          </w:tcPr>
+          <w:p>
+            <w:pPr>
+              <w:spacing w:after="0" w:line="240" w:lineRule="auto"/>
+              <w:ind w:firstLineChars="100" w:firstLine="280"/>
+              <w:rPr>
+                <w:rFonts w:ascii="Calibri" w:eastAsia="Times New Roman" w:hAnsi="Calibri" w:cs="Times New Roman"/>
+                <w:color w:val="000000"/>
+                <w:sz w:val="28"/>
+                <w:szCs w:val="28"/>
+              </w:rPr>
+            </w:pPr>
+            <w:r>
+              <w:rPr>
+                <w:rFonts w:ascii="Calibri" w:eastAsia="Times New Roman" w:hAnsi="Calibri" w:cs="Times New Roman"/>
+                <w:color w:val="000000"/>
+                <w:sz w:val="28"/>
+                <w:szCs w:val="28"/>
+              </w:rPr>
+              <w:t>3. The system will di</w:t>
+            </w:r>
+            <w:r>
+              <w:rPr>
+                <w:rFonts w:ascii="Calibri" w:eastAsia="Times New Roman" w:hAnsi="Calibri" w:cs="Times New Roman"/>
+                <w:color w:val="000000"/>
+                <w:sz w:val="28"/>
+                <w:szCs w:val="28"/>
+              </w:rPr>
+              <w:t>s</w:t>
+            </w:r>
+            <w:r>
+              <w:rPr>
+                <w:rFonts w:ascii="Calibri" w:eastAsia="Times New Roman" w:hAnsi="Calibri" w:cs="Times New Roman"/>
+                <w:color w:val="000000"/>
+                <w:sz w:val="28"/>
+                <w:szCs w:val="28"/>
+              </w:rPr>
+              <w:t>play the selected thread.</w:t>
+            </w:r>
+          </w:p>
+        </w:tc>
+      </w:tr>
+    </w:tbl>
+    <w:p>
+      <w:pPr>
+        <w:rPr>
+          <w:i/>
+        </w:rPr>
+      </w:pPr>
+      <w:r>
+        <w:rPr>
+          <w:i/>
           <w:noProof/>
         </w:rPr>
         <w:drawing>
           <wp:anchor distT="0" distB="0" distL="114300" distR="114300" simplePos="0" relativeHeight="251661312" behindDoc="1" locked="0" layoutInCell="1" allowOverlap="1">
             <wp:simplePos x="0" y="0"/>
             <wp:positionH relativeFrom="column">
-              <wp:posOffset>640080</wp:posOffset>
+              <wp:posOffset>-40640</wp:posOffset>
             </wp:positionH>
             <wp:positionV relativeFrom="paragraph">
-              <wp:posOffset>250825</wp:posOffset>
+              <wp:posOffset>-403860</wp:posOffset>
             </wp:positionV>
-            <wp:extent cx="4170045" cy="2880995"/>
-            <wp:effectExtent l="19050" t="0" r="1905" b="0"/>
+            <wp:extent cx="4171315" cy="2885440"/>
+            <wp:effectExtent l="19050" t="0" r="635" b="0"/>
             <wp:wrapNone/>
             <wp:docPr id="8" name="Picture 7" descr="C:\wamp\www\CapstoneProject\Proposal\Design\Guest User Use Case Diagram.JPG"/>
             <wp:cNvGraphicFramePr>
@@ -4888,7 +6067,7 @@
                     </pic:cNvPicPr>
                   </pic:nvPicPr>
                   <pic:blipFill>
-                    <a:blip r:embed="rId14" cstate="print"/>
+                    <a:blip r:embed="rId16" cstate="print"/>
                     <a:srcRect/>
                     <a:stretch>
                       <a:fillRect/>
@@ -4897,7 +6076,7 @@
                   <pic:spPr bwMode="auto">
                     <a:xfrm>
                       <a:off x="0" y="0"/>
-                      <a:ext cx="4170045" cy="2880995"/>
+                      <a:ext cx="4171315" cy="2885440"/>
                     </a:xfrm>
                     <a:prstGeom prst="rect">
                       <a:avLst/>
@@ -4916,1203 +6095,32 @@
           </wp:anchor>
         </w:drawing>
       </w:r>
-    </w:p>
-    <w:tbl>
-      <w:tblPr>
-        <w:tblpPr w:leftFromText="180" w:rightFromText="180" w:vertAnchor="text" w:horzAnchor="margin" w:tblpY="1194"/>
-        <w:tblW w:w="5000" w:type="pct"/>
-        <w:tblLayout w:type="fixed"/>
-        <w:tblLook w:val="04A0"/>
-      </w:tblPr>
-      <w:tblGrid>
-        <w:gridCol w:w="3934"/>
-        <w:gridCol w:w="5642"/>
-      </w:tblGrid>
-      <w:tr>
-        <w:trPr>
-          <w:trHeight w:val="420"/>
-        </w:trPr>
-        <w:tc>
-          <w:tcPr>
-            <w:tcW w:w="2054" w:type="pct"/>
-            <w:tcBorders>
-              <w:top w:val="nil"/>
-              <w:left w:val="nil"/>
-              <w:bottom w:val="nil"/>
-              <w:right w:val="nil"/>
-            </w:tcBorders>
-            <w:shd w:val="clear" w:color="auto" w:fill="auto"/>
-            <w:noWrap/>
-            <w:vAlign w:val="bottom"/>
-            <w:hideMark/>
-          </w:tcPr>
-          <w:p>
-            <w:pPr>
-              <w:spacing w:after="0" w:line="240" w:lineRule="auto"/>
-              <w:rPr>
-                <w:rFonts w:ascii="Calibri" w:eastAsia="Times New Roman" w:hAnsi="Calibri" w:cs="Times New Roman"/>
-                <w:b/>
-                <w:bCs/>
-                <w:i/>
-                <w:iCs/>
-                <w:color w:val="000000"/>
-                <w:sz w:val="32"/>
-                <w:szCs w:val="32"/>
-              </w:rPr>
-            </w:pPr>
-          </w:p>
-          <w:p>
-            <w:pPr>
-              <w:spacing w:after="0" w:line="240" w:lineRule="auto"/>
-              <w:rPr>
-                <w:rFonts w:ascii="Calibri" w:eastAsia="Times New Roman" w:hAnsi="Calibri" w:cs="Times New Roman"/>
-                <w:b/>
-                <w:bCs/>
-                <w:i/>
-                <w:iCs/>
-                <w:color w:val="000000"/>
-                <w:sz w:val="32"/>
-                <w:szCs w:val="32"/>
-              </w:rPr>
-            </w:pPr>
-          </w:p>
-          <w:p>
-            <w:pPr>
-              <w:spacing w:after="0" w:line="240" w:lineRule="auto"/>
-              <w:rPr>
-                <w:rFonts w:ascii="Calibri" w:eastAsia="Times New Roman" w:hAnsi="Calibri" w:cs="Times New Roman"/>
-                <w:b/>
-                <w:bCs/>
-                <w:i/>
-                <w:iCs/>
-                <w:color w:val="000000"/>
-                <w:sz w:val="32"/>
-                <w:szCs w:val="32"/>
-              </w:rPr>
-            </w:pPr>
-          </w:p>
-          <w:p>
-            <w:pPr>
-              <w:spacing w:after="0" w:line="240" w:lineRule="auto"/>
-              <w:rPr>
-                <w:rFonts w:ascii="Calibri" w:eastAsia="Times New Roman" w:hAnsi="Calibri" w:cs="Times New Roman"/>
-                <w:b/>
-                <w:bCs/>
-                <w:i/>
-                <w:iCs/>
-                <w:color w:val="000000"/>
-                <w:sz w:val="32"/>
-                <w:szCs w:val="32"/>
-              </w:rPr>
-            </w:pPr>
-          </w:p>
-          <w:p>
-            <w:pPr>
-              <w:spacing w:after="0" w:line="240" w:lineRule="auto"/>
-              <w:rPr>
-                <w:rFonts w:ascii="Calibri" w:eastAsia="Times New Roman" w:hAnsi="Calibri" w:cs="Times New Roman"/>
-                <w:b/>
-                <w:bCs/>
-                <w:i/>
-                <w:iCs/>
-                <w:color w:val="000000"/>
-                <w:sz w:val="32"/>
-                <w:szCs w:val="32"/>
-              </w:rPr>
-            </w:pPr>
-          </w:p>
-          <w:p>
-            <w:pPr>
-              <w:spacing w:after="0" w:line="240" w:lineRule="auto"/>
-              <w:rPr>
-                <w:rFonts w:ascii="Calibri" w:eastAsia="Times New Roman" w:hAnsi="Calibri" w:cs="Times New Roman"/>
-                <w:b/>
-                <w:bCs/>
-                <w:i/>
-                <w:iCs/>
-                <w:color w:val="000000"/>
-                <w:sz w:val="32"/>
-                <w:szCs w:val="32"/>
-              </w:rPr>
-            </w:pPr>
-          </w:p>
-          <w:p>
-            <w:pPr>
-              <w:spacing w:after="0" w:line="240" w:lineRule="auto"/>
-              <w:rPr>
-                <w:rFonts w:ascii="Calibri" w:eastAsia="Times New Roman" w:hAnsi="Calibri" w:cs="Times New Roman"/>
-                <w:b/>
-                <w:bCs/>
-                <w:i/>
-                <w:iCs/>
-                <w:color w:val="000000"/>
-                <w:sz w:val="32"/>
-                <w:szCs w:val="32"/>
-              </w:rPr>
-            </w:pPr>
-          </w:p>
-          <w:p>
-            <w:pPr>
-              <w:spacing w:after="0" w:line="240" w:lineRule="auto"/>
-              <w:rPr>
-                <w:rFonts w:ascii="Calibri" w:eastAsia="Times New Roman" w:hAnsi="Calibri" w:cs="Times New Roman"/>
-                <w:b/>
-                <w:bCs/>
-                <w:i/>
-                <w:iCs/>
-                <w:color w:val="000000"/>
-                <w:sz w:val="32"/>
-                <w:szCs w:val="32"/>
-              </w:rPr>
-            </w:pPr>
-          </w:p>
-          <w:p>
-            <w:pPr>
-              <w:spacing w:after="0" w:line="240" w:lineRule="auto"/>
-              <w:rPr>
-                <w:rFonts w:ascii="Calibri" w:eastAsia="Times New Roman" w:hAnsi="Calibri" w:cs="Times New Roman"/>
-                <w:b/>
-                <w:bCs/>
-                <w:i/>
-                <w:iCs/>
-                <w:color w:val="000000"/>
-                <w:sz w:val="32"/>
-                <w:szCs w:val="32"/>
-              </w:rPr>
-            </w:pPr>
-          </w:p>
-          <w:p>
-            <w:pPr>
-              <w:spacing w:after="0" w:line="240" w:lineRule="auto"/>
-              <w:rPr>
-                <w:rFonts w:ascii="Calibri" w:eastAsia="Times New Roman" w:hAnsi="Calibri" w:cs="Times New Roman"/>
-                <w:b/>
-                <w:bCs/>
-                <w:i/>
-                <w:iCs/>
-                <w:color w:val="000000"/>
-                <w:sz w:val="32"/>
-                <w:szCs w:val="32"/>
-              </w:rPr>
-            </w:pPr>
-          </w:p>
-          <w:p>
-            <w:pPr>
-              <w:pStyle w:val="Heading2"/>
-            </w:pPr>
-            <w:bookmarkStart w:id="6" w:name="_Toc431944826"/>
-            <w:r>
-              <w:t>Guest</w:t>
-            </w:r>
-            <w:bookmarkEnd w:id="6"/>
-          </w:p>
-        </w:tc>
-        <w:tc>
-          <w:tcPr>
-            <w:tcW w:w="2946" w:type="pct"/>
-            <w:tcBorders>
-              <w:top w:val="nil"/>
-              <w:left w:val="nil"/>
-              <w:bottom w:val="nil"/>
-              <w:right w:val="nil"/>
-            </w:tcBorders>
-            <w:shd w:val="clear" w:color="auto" w:fill="auto"/>
-            <w:noWrap/>
-            <w:vAlign w:val="bottom"/>
-            <w:hideMark/>
-          </w:tcPr>
-          <w:p>
-            <w:pPr>
-              <w:spacing w:after="0" w:line="240" w:lineRule="auto"/>
-              <w:rPr>
-                <w:rFonts w:ascii="Calibri" w:eastAsia="Times New Roman" w:hAnsi="Calibri" w:cs="Times New Roman"/>
-                <w:color w:val="000000"/>
-              </w:rPr>
-            </w:pPr>
-          </w:p>
-          <w:p>
-            <w:pPr>
-              <w:spacing w:after="0" w:line="240" w:lineRule="auto"/>
-              <w:rPr>
-                <w:rFonts w:ascii="Calibri" w:eastAsia="Times New Roman" w:hAnsi="Calibri" w:cs="Times New Roman"/>
-                <w:color w:val="000000"/>
-              </w:rPr>
-            </w:pPr>
-          </w:p>
-          <w:p>
-            <w:pPr>
-              <w:spacing w:after="0" w:line="240" w:lineRule="auto"/>
-              <w:rPr>
-                <w:rFonts w:ascii="Calibri" w:eastAsia="Times New Roman" w:hAnsi="Calibri" w:cs="Times New Roman"/>
-                <w:color w:val="000000"/>
-              </w:rPr>
-            </w:pPr>
-          </w:p>
-          <w:p>
-            <w:pPr>
-              <w:spacing w:after="0" w:line="240" w:lineRule="auto"/>
-              <w:rPr>
-                <w:rFonts w:ascii="Calibri" w:eastAsia="Times New Roman" w:hAnsi="Calibri" w:cs="Times New Roman"/>
-                <w:color w:val="000000"/>
-              </w:rPr>
-            </w:pPr>
-          </w:p>
-          <w:p>
-            <w:pPr>
-              <w:spacing w:after="0" w:line="240" w:lineRule="auto"/>
-              <w:rPr>
-                <w:rFonts w:ascii="Calibri" w:eastAsia="Times New Roman" w:hAnsi="Calibri" w:cs="Times New Roman"/>
-                <w:color w:val="000000"/>
-              </w:rPr>
-            </w:pPr>
-          </w:p>
-          <w:p>
-            <w:pPr>
-              <w:spacing w:after="0" w:line="240" w:lineRule="auto"/>
-              <w:rPr>
-                <w:rFonts w:ascii="Calibri" w:eastAsia="Times New Roman" w:hAnsi="Calibri" w:cs="Times New Roman"/>
-                <w:color w:val="000000"/>
-              </w:rPr>
-            </w:pPr>
-          </w:p>
-          <w:p>
-            <w:pPr>
-              <w:spacing w:after="0" w:line="240" w:lineRule="auto"/>
-              <w:rPr>
-                <w:rFonts w:ascii="Calibri" w:eastAsia="Times New Roman" w:hAnsi="Calibri" w:cs="Times New Roman"/>
-                <w:color w:val="000000"/>
-              </w:rPr>
-            </w:pPr>
-          </w:p>
-          <w:p>
-            <w:pPr>
-              <w:spacing w:after="0" w:line="240" w:lineRule="auto"/>
-              <w:rPr>
-                <w:rFonts w:ascii="Calibri" w:eastAsia="Times New Roman" w:hAnsi="Calibri" w:cs="Times New Roman"/>
-                <w:color w:val="000000"/>
-              </w:rPr>
-            </w:pPr>
-          </w:p>
-          <w:p>
-            <w:pPr>
-              <w:spacing w:after="0" w:line="240" w:lineRule="auto"/>
-              <w:rPr>
-                <w:rFonts w:ascii="Calibri" w:eastAsia="Times New Roman" w:hAnsi="Calibri" w:cs="Times New Roman"/>
-                <w:color w:val="000000"/>
-              </w:rPr>
-            </w:pPr>
-          </w:p>
-          <w:p>
-            <w:pPr>
-              <w:spacing w:after="0" w:line="240" w:lineRule="auto"/>
-              <w:rPr>
-                <w:rFonts w:ascii="Calibri" w:eastAsia="Times New Roman" w:hAnsi="Calibri" w:cs="Times New Roman"/>
-                <w:color w:val="000000"/>
-              </w:rPr>
-            </w:pPr>
-          </w:p>
-          <w:p>
-            <w:pPr>
-              <w:spacing w:after="0" w:line="240" w:lineRule="auto"/>
-              <w:rPr>
-                <w:rFonts w:ascii="Calibri" w:eastAsia="Times New Roman" w:hAnsi="Calibri" w:cs="Times New Roman"/>
-                <w:color w:val="000000"/>
-              </w:rPr>
-            </w:pPr>
-          </w:p>
-          <w:p>
-            <w:pPr>
-              <w:spacing w:after="0" w:line="240" w:lineRule="auto"/>
-              <w:rPr>
-                <w:rFonts w:ascii="Calibri" w:eastAsia="Times New Roman" w:hAnsi="Calibri" w:cs="Times New Roman"/>
-                <w:color w:val="000000"/>
-              </w:rPr>
-            </w:pPr>
-          </w:p>
-          <w:p>
-            <w:pPr>
-              <w:spacing w:after="0" w:line="240" w:lineRule="auto"/>
-              <w:rPr>
-                <w:rFonts w:ascii="Calibri" w:eastAsia="Times New Roman" w:hAnsi="Calibri" w:cs="Times New Roman"/>
-                <w:color w:val="000000"/>
-              </w:rPr>
-            </w:pPr>
-          </w:p>
-          <w:p>
-            <w:pPr>
-              <w:spacing w:after="0" w:line="240" w:lineRule="auto"/>
-              <w:rPr>
-                <w:rFonts w:ascii="Calibri" w:eastAsia="Times New Roman" w:hAnsi="Calibri" w:cs="Times New Roman"/>
-                <w:color w:val="000000"/>
-              </w:rPr>
-            </w:pPr>
-          </w:p>
-          <w:p>
-            <w:pPr>
-              <w:spacing w:after="0" w:line="240" w:lineRule="auto"/>
-              <w:rPr>
-                <w:rFonts w:ascii="Calibri" w:eastAsia="Times New Roman" w:hAnsi="Calibri" w:cs="Times New Roman"/>
-                <w:color w:val="000000"/>
-              </w:rPr>
-            </w:pPr>
-          </w:p>
-          <w:p>
-            <w:pPr>
-              <w:spacing w:after="0" w:line="240" w:lineRule="auto"/>
-              <w:rPr>
-                <w:rFonts w:ascii="Calibri" w:eastAsia="Times New Roman" w:hAnsi="Calibri" w:cs="Times New Roman"/>
-                <w:color w:val="000000"/>
-              </w:rPr>
-            </w:pPr>
-          </w:p>
-          <w:p>
-            <w:pPr>
-              <w:spacing w:after="0" w:line="240" w:lineRule="auto"/>
-              <w:rPr>
-                <w:rFonts w:ascii="Calibri" w:eastAsia="Times New Roman" w:hAnsi="Calibri" w:cs="Times New Roman"/>
-                <w:color w:val="000000"/>
-              </w:rPr>
-            </w:pPr>
-          </w:p>
-        </w:tc>
-      </w:tr>
-      <w:tr>
-        <w:trPr>
-          <w:trHeight w:val="375"/>
-        </w:trPr>
-        <w:tc>
-          <w:tcPr>
-            <w:tcW w:w="2054" w:type="pct"/>
-            <w:tcBorders>
-              <w:top w:val="single" w:sz="4" w:space="0" w:color="auto"/>
-              <w:left w:val="single" w:sz="4" w:space="0" w:color="auto"/>
-              <w:bottom w:val="single" w:sz="4" w:space="0" w:color="auto"/>
-              <w:right w:val="single" w:sz="4" w:space="0" w:color="auto"/>
-            </w:tcBorders>
-            <w:shd w:val="clear" w:color="auto" w:fill="auto"/>
-            <w:noWrap/>
-            <w:vAlign w:val="bottom"/>
-            <w:hideMark/>
-          </w:tcPr>
-          <w:p>
-            <w:pPr>
-              <w:spacing w:after="0" w:line="240" w:lineRule="auto"/>
-              <w:rPr>
-                <w:rFonts w:ascii="Calibri" w:eastAsia="Times New Roman" w:hAnsi="Calibri" w:cs="Times New Roman"/>
-                <w:color w:val="000000"/>
-                <w:sz w:val="28"/>
-                <w:szCs w:val="28"/>
-              </w:rPr>
-            </w:pPr>
-            <w:r>
-              <w:rPr>
-                <w:rFonts w:ascii="Calibri" w:eastAsia="Times New Roman" w:hAnsi="Calibri" w:cs="Times New Roman"/>
-                <w:color w:val="000000"/>
-                <w:sz w:val="28"/>
-                <w:szCs w:val="28"/>
-              </w:rPr>
-              <w:t>Title</w:t>
-            </w:r>
-          </w:p>
-        </w:tc>
-        <w:tc>
-          <w:tcPr>
-            <w:tcW w:w="2946" w:type="pct"/>
-            <w:tcBorders>
-              <w:top w:val="single" w:sz="4" w:space="0" w:color="auto"/>
-              <w:left w:val="nil"/>
-              <w:bottom w:val="single" w:sz="4" w:space="0" w:color="auto"/>
-              <w:right w:val="single" w:sz="4" w:space="0" w:color="auto"/>
-            </w:tcBorders>
-            <w:shd w:val="clear" w:color="auto" w:fill="auto"/>
-            <w:noWrap/>
-            <w:vAlign w:val="bottom"/>
-            <w:hideMark/>
-          </w:tcPr>
-          <w:p>
-            <w:pPr>
-              <w:spacing w:after="0" w:line="240" w:lineRule="auto"/>
-              <w:ind w:firstLineChars="100" w:firstLine="280"/>
-              <w:rPr>
-                <w:rFonts w:ascii="Calibri" w:eastAsia="Times New Roman" w:hAnsi="Calibri" w:cs="Times New Roman"/>
-                <w:color w:val="000000"/>
-                <w:sz w:val="28"/>
-                <w:szCs w:val="28"/>
-              </w:rPr>
-            </w:pPr>
-            <w:r>
-              <w:rPr>
-                <w:rFonts w:ascii="Calibri" w:eastAsia="Times New Roman" w:hAnsi="Calibri" w:cs="Times New Roman"/>
-                <w:color w:val="000000"/>
-                <w:sz w:val="28"/>
-                <w:szCs w:val="28"/>
-              </w:rPr>
-              <w:t>Search</w:t>
-            </w:r>
-          </w:p>
-        </w:tc>
-      </w:tr>
-      <w:tr>
-        <w:trPr>
-          <w:trHeight w:val="375"/>
-        </w:trPr>
-        <w:tc>
-          <w:tcPr>
-            <w:tcW w:w="2054" w:type="pct"/>
-            <w:tcBorders>
-              <w:top w:val="nil"/>
-              <w:left w:val="single" w:sz="4" w:space="0" w:color="auto"/>
-              <w:bottom w:val="single" w:sz="4" w:space="0" w:color="auto"/>
-              <w:right w:val="single" w:sz="4" w:space="0" w:color="auto"/>
-            </w:tcBorders>
-            <w:shd w:val="clear" w:color="auto" w:fill="auto"/>
-            <w:noWrap/>
-            <w:vAlign w:val="bottom"/>
-            <w:hideMark/>
-          </w:tcPr>
-          <w:p>
-            <w:pPr>
-              <w:spacing w:after="0" w:line="240" w:lineRule="auto"/>
-              <w:rPr>
-                <w:rFonts w:ascii="Calibri" w:eastAsia="Times New Roman" w:hAnsi="Calibri" w:cs="Times New Roman"/>
-                <w:color w:val="000000"/>
-                <w:sz w:val="28"/>
-                <w:szCs w:val="28"/>
-              </w:rPr>
-            </w:pPr>
-            <w:r>
-              <w:rPr>
-                <w:rFonts w:ascii="Calibri" w:eastAsia="Times New Roman" w:hAnsi="Calibri" w:cs="Times New Roman"/>
-                <w:color w:val="000000"/>
-                <w:sz w:val="28"/>
-                <w:szCs w:val="28"/>
-              </w:rPr>
-              <w:t>Summary</w:t>
-            </w:r>
-          </w:p>
-        </w:tc>
-        <w:tc>
-          <w:tcPr>
-            <w:tcW w:w="2946" w:type="pct"/>
-            <w:tcBorders>
-              <w:top w:val="nil"/>
-              <w:left w:val="nil"/>
-              <w:bottom w:val="single" w:sz="4" w:space="0" w:color="auto"/>
-              <w:right w:val="single" w:sz="4" w:space="0" w:color="auto"/>
-            </w:tcBorders>
-            <w:shd w:val="clear" w:color="auto" w:fill="auto"/>
-            <w:noWrap/>
-            <w:vAlign w:val="bottom"/>
-            <w:hideMark/>
-          </w:tcPr>
-          <w:p>
-            <w:pPr>
-              <w:spacing w:after="0" w:line="240" w:lineRule="auto"/>
-              <w:ind w:firstLineChars="100" w:firstLine="280"/>
-              <w:rPr>
-                <w:rFonts w:ascii="Calibri" w:eastAsia="Times New Roman" w:hAnsi="Calibri" w:cs="Times New Roman"/>
-                <w:color w:val="000000"/>
-                <w:sz w:val="28"/>
-                <w:szCs w:val="28"/>
-              </w:rPr>
-            </w:pPr>
-            <w:r>
-              <w:rPr>
-                <w:rFonts w:ascii="Calibri" w:eastAsia="Times New Roman" w:hAnsi="Calibri" w:cs="Times New Roman"/>
-                <w:color w:val="000000"/>
-                <w:sz w:val="28"/>
-                <w:szCs w:val="28"/>
-              </w:rPr>
-              <w:t xml:space="preserve">The </w:t>
-            </w:r>
-            <w:r>
-              <w:rPr>
-                <w:rFonts w:ascii="Calibri" w:eastAsia="Times New Roman" w:hAnsi="Calibri" w:cs="Times New Roman"/>
-                <w:color w:val="000000"/>
-                <w:sz w:val="28"/>
-                <w:szCs w:val="28"/>
-              </w:rPr>
-              <w:t>guest user</w:t>
-            </w:r>
-            <w:r>
-              <w:rPr>
-                <w:rFonts w:ascii="Calibri" w:eastAsia="Times New Roman" w:hAnsi="Calibri" w:cs="Times New Roman"/>
-                <w:color w:val="000000"/>
-                <w:sz w:val="28"/>
-                <w:szCs w:val="28"/>
-              </w:rPr>
-              <w:t xml:space="preserve"> can search the forums by entering a search criteria in the search bar.</w:t>
-            </w:r>
-          </w:p>
-        </w:tc>
-      </w:tr>
-      <w:tr>
-        <w:trPr>
-          <w:trHeight w:val="375"/>
-        </w:trPr>
-        <w:tc>
-          <w:tcPr>
-            <w:tcW w:w="2054" w:type="pct"/>
-            <w:tcBorders>
-              <w:top w:val="nil"/>
-              <w:left w:val="single" w:sz="4" w:space="0" w:color="auto"/>
-              <w:bottom w:val="single" w:sz="4" w:space="0" w:color="auto"/>
-              <w:right w:val="single" w:sz="4" w:space="0" w:color="auto"/>
-            </w:tcBorders>
-            <w:shd w:val="clear" w:color="auto" w:fill="auto"/>
-            <w:noWrap/>
-            <w:vAlign w:val="bottom"/>
-            <w:hideMark/>
-          </w:tcPr>
-          <w:p>
-            <w:pPr>
-              <w:spacing w:after="0" w:line="240" w:lineRule="auto"/>
-              <w:rPr>
-                <w:rFonts w:ascii="Calibri" w:eastAsia="Times New Roman" w:hAnsi="Calibri" w:cs="Times New Roman"/>
-                <w:color w:val="000000"/>
-                <w:sz w:val="28"/>
-                <w:szCs w:val="28"/>
-              </w:rPr>
-            </w:pPr>
-            <w:r>
-              <w:rPr>
-                <w:rFonts w:ascii="Calibri" w:eastAsia="Times New Roman" w:hAnsi="Calibri" w:cs="Times New Roman"/>
-                <w:color w:val="000000"/>
-                <w:sz w:val="28"/>
-                <w:szCs w:val="28"/>
-              </w:rPr>
-              <w:t>Preconditions</w:t>
-            </w:r>
-          </w:p>
-        </w:tc>
-        <w:tc>
-          <w:tcPr>
-            <w:tcW w:w="2946" w:type="pct"/>
-            <w:tcBorders>
-              <w:top w:val="nil"/>
-              <w:left w:val="nil"/>
-              <w:bottom w:val="single" w:sz="4" w:space="0" w:color="auto"/>
-              <w:right w:val="single" w:sz="4" w:space="0" w:color="auto"/>
-            </w:tcBorders>
-            <w:shd w:val="clear" w:color="auto" w:fill="auto"/>
-            <w:noWrap/>
-            <w:vAlign w:val="bottom"/>
-            <w:hideMark/>
-          </w:tcPr>
-          <w:p>
-            <w:pPr>
-              <w:spacing w:after="0" w:line="240" w:lineRule="auto"/>
-              <w:ind w:firstLineChars="100" w:firstLine="280"/>
-              <w:rPr>
-                <w:rFonts w:ascii="Calibri" w:eastAsia="Times New Roman" w:hAnsi="Calibri" w:cs="Times New Roman"/>
-                <w:color w:val="000000"/>
-                <w:sz w:val="28"/>
-                <w:szCs w:val="28"/>
-              </w:rPr>
-            </w:pPr>
-            <w:r>
-              <w:rPr>
-                <w:rFonts w:ascii="Calibri" w:eastAsia="Times New Roman" w:hAnsi="Calibri" w:cs="Times New Roman"/>
-                <w:color w:val="000000"/>
-                <w:sz w:val="28"/>
-                <w:szCs w:val="28"/>
-              </w:rPr>
-              <w:t xml:space="preserve">The </w:t>
-            </w:r>
-            <w:r>
-              <w:rPr>
-                <w:rFonts w:ascii="Calibri" w:eastAsia="Times New Roman" w:hAnsi="Calibri" w:cs="Times New Roman"/>
-                <w:color w:val="000000"/>
-                <w:sz w:val="28"/>
-                <w:szCs w:val="28"/>
-              </w:rPr>
-              <w:t>guest user</w:t>
-            </w:r>
-            <w:r>
-              <w:rPr>
-                <w:rFonts w:ascii="Calibri" w:eastAsia="Times New Roman" w:hAnsi="Calibri" w:cs="Times New Roman"/>
-                <w:color w:val="000000"/>
-                <w:sz w:val="28"/>
-                <w:szCs w:val="28"/>
-              </w:rPr>
-              <w:t xml:space="preserve"> must be on the forum domain.</w:t>
-            </w:r>
-          </w:p>
-        </w:tc>
-      </w:tr>
-      <w:tr>
-        <w:trPr>
-          <w:trHeight w:val="375"/>
-        </w:trPr>
-        <w:tc>
-          <w:tcPr>
-            <w:tcW w:w="2054" w:type="pct"/>
-            <w:tcBorders>
-              <w:top w:val="nil"/>
-              <w:left w:val="single" w:sz="4" w:space="0" w:color="auto"/>
-              <w:bottom w:val="single" w:sz="4" w:space="0" w:color="auto"/>
-              <w:right w:val="single" w:sz="4" w:space="0" w:color="auto"/>
-            </w:tcBorders>
-            <w:shd w:val="clear" w:color="auto" w:fill="auto"/>
-            <w:noWrap/>
-            <w:vAlign w:val="bottom"/>
-            <w:hideMark/>
-          </w:tcPr>
-          <w:p>
-            <w:pPr>
-              <w:spacing w:after="0" w:line="240" w:lineRule="auto"/>
-              <w:rPr>
-                <w:rFonts w:ascii="Calibri" w:eastAsia="Times New Roman" w:hAnsi="Calibri" w:cs="Times New Roman"/>
-                <w:color w:val="000000"/>
-                <w:sz w:val="28"/>
-                <w:szCs w:val="28"/>
-              </w:rPr>
-            </w:pPr>
-            <w:r>
-              <w:rPr>
-                <w:rFonts w:ascii="Calibri" w:eastAsia="Times New Roman" w:hAnsi="Calibri" w:cs="Times New Roman"/>
-                <w:color w:val="000000"/>
-                <w:sz w:val="28"/>
-                <w:szCs w:val="28"/>
-              </w:rPr>
-              <w:t>Post</w:t>
-            </w:r>
-            <w:r>
-              <w:rPr>
-                <w:rFonts w:ascii="Calibri" w:eastAsia="Times New Roman" w:hAnsi="Calibri" w:cs="Times New Roman"/>
-                <w:color w:val="000000"/>
-                <w:sz w:val="28"/>
-                <w:szCs w:val="28"/>
-              </w:rPr>
-              <w:t>-</w:t>
-            </w:r>
-            <w:r>
-              <w:rPr>
-                <w:rFonts w:ascii="Calibri" w:eastAsia="Times New Roman" w:hAnsi="Calibri" w:cs="Times New Roman"/>
-                <w:color w:val="000000"/>
-                <w:sz w:val="28"/>
-                <w:szCs w:val="28"/>
-              </w:rPr>
-              <w:t>conditions</w:t>
-            </w:r>
-          </w:p>
-        </w:tc>
-        <w:tc>
-          <w:tcPr>
-            <w:tcW w:w="2946" w:type="pct"/>
-            <w:tcBorders>
-              <w:top w:val="nil"/>
-              <w:left w:val="nil"/>
-              <w:bottom w:val="single" w:sz="4" w:space="0" w:color="auto"/>
-              <w:right w:val="single" w:sz="4" w:space="0" w:color="auto"/>
-            </w:tcBorders>
-            <w:shd w:val="clear" w:color="auto" w:fill="auto"/>
-            <w:noWrap/>
-            <w:vAlign w:val="bottom"/>
-            <w:hideMark/>
-          </w:tcPr>
-          <w:p>
-            <w:pPr>
-              <w:spacing w:after="0" w:line="240" w:lineRule="auto"/>
-              <w:ind w:firstLineChars="100" w:firstLine="280"/>
-              <w:rPr>
-                <w:rFonts w:ascii="Calibri" w:eastAsia="Times New Roman" w:hAnsi="Calibri" w:cs="Times New Roman"/>
-                <w:color w:val="000000"/>
-                <w:sz w:val="28"/>
-                <w:szCs w:val="28"/>
-              </w:rPr>
-            </w:pPr>
-            <w:r>
-              <w:rPr>
-                <w:rFonts w:ascii="Calibri" w:eastAsia="Times New Roman" w:hAnsi="Calibri" w:cs="Times New Roman"/>
-                <w:color w:val="000000"/>
-                <w:sz w:val="28"/>
-                <w:szCs w:val="28"/>
-              </w:rPr>
-              <w:t xml:space="preserve">The </w:t>
-            </w:r>
-            <w:r>
-              <w:rPr>
-                <w:rFonts w:ascii="Calibri" w:eastAsia="Times New Roman" w:hAnsi="Calibri" w:cs="Times New Roman"/>
-                <w:color w:val="000000"/>
-                <w:sz w:val="28"/>
-                <w:szCs w:val="28"/>
-              </w:rPr>
-              <w:t>guest user</w:t>
-            </w:r>
-            <w:r>
-              <w:rPr>
-                <w:rFonts w:ascii="Calibri" w:eastAsia="Times New Roman" w:hAnsi="Calibri" w:cs="Times New Roman"/>
-                <w:color w:val="000000"/>
-                <w:sz w:val="28"/>
-                <w:szCs w:val="28"/>
-              </w:rPr>
-              <w:t xml:space="preserve"> will have results on the searched criteria.</w:t>
-            </w:r>
-          </w:p>
-        </w:tc>
-      </w:tr>
-      <w:tr>
-        <w:trPr>
-          <w:trHeight w:val="375"/>
-        </w:trPr>
-        <w:tc>
-          <w:tcPr>
-            <w:tcW w:w="2054" w:type="pct"/>
-            <w:tcBorders>
-              <w:top w:val="nil"/>
-              <w:left w:val="nil"/>
-              <w:bottom w:val="nil"/>
-              <w:right w:val="nil"/>
-            </w:tcBorders>
-            <w:shd w:val="clear" w:color="auto" w:fill="auto"/>
-            <w:noWrap/>
-            <w:vAlign w:val="bottom"/>
-            <w:hideMark/>
-          </w:tcPr>
-          <w:p>
-            <w:pPr>
-              <w:spacing w:after="0" w:line="240" w:lineRule="auto"/>
-              <w:rPr>
-                <w:rFonts w:ascii="Calibri" w:eastAsia="Times New Roman" w:hAnsi="Calibri" w:cs="Times New Roman"/>
-                <w:color w:val="000000"/>
-                <w:sz w:val="28"/>
-                <w:szCs w:val="28"/>
-              </w:rPr>
-            </w:pPr>
-          </w:p>
-        </w:tc>
-        <w:tc>
-          <w:tcPr>
-            <w:tcW w:w="2946" w:type="pct"/>
-            <w:tcBorders>
-              <w:top w:val="nil"/>
-              <w:left w:val="nil"/>
-              <w:bottom w:val="nil"/>
-              <w:right w:val="nil"/>
-            </w:tcBorders>
-            <w:shd w:val="clear" w:color="auto" w:fill="auto"/>
-            <w:noWrap/>
-            <w:vAlign w:val="bottom"/>
-            <w:hideMark/>
-          </w:tcPr>
-          <w:p>
-            <w:pPr>
-              <w:spacing w:after="0" w:line="240" w:lineRule="auto"/>
-              <w:rPr>
-                <w:rFonts w:ascii="Calibri" w:eastAsia="Times New Roman" w:hAnsi="Calibri" w:cs="Times New Roman"/>
-                <w:color w:val="000000"/>
-                <w:sz w:val="28"/>
-                <w:szCs w:val="28"/>
-              </w:rPr>
-            </w:pPr>
-          </w:p>
-        </w:tc>
-      </w:tr>
-      <w:tr>
-        <w:trPr>
-          <w:trHeight w:val="375"/>
-        </w:trPr>
-        <w:tc>
-          <w:tcPr>
-            <w:tcW w:w="2054" w:type="pct"/>
-            <w:tcBorders>
-              <w:top w:val="single" w:sz="4" w:space="0" w:color="auto"/>
-              <w:left w:val="single" w:sz="4" w:space="0" w:color="auto"/>
-              <w:bottom w:val="single" w:sz="4" w:space="0" w:color="auto"/>
-              <w:right w:val="single" w:sz="4" w:space="0" w:color="auto"/>
-            </w:tcBorders>
-            <w:shd w:val="clear" w:color="auto" w:fill="auto"/>
-            <w:noWrap/>
-            <w:vAlign w:val="bottom"/>
-            <w:hideMark/>
-          </w:tcPr>
-          <w:p>
-            <w:pPr>
-              <w:spacing w:after="0" w:line="240" w:lineRule="auto"/>
-              <w:jc w:val="center"/>
-              <w:rPr>
-                <w:rFonts w:ascii="Calibri" w:eastAsia="Times New Roman" w:hAnsi="Calibri" w:cs="Times New Roman"/>
-                <w:color w:val="000000"/>
-                <w:sz w:val="28"/>
-                <w:szCs w:val="28"/>
-              </w:rPr>
-            </w:pPr>
-            <w:r>
-              <w:rPr>
-                <w:rFonts w:ascii="Calibri" w:eastAsia="Times New Roman" w:hAnsi="Calibri" w:cs="Times New Roman"/>
-                <w:color w:val="000000"/>
-                <w:sz w:val="28"/>
-                <w:szCs w:val="28"/>
-              </w:rPr>
-              <w:t xml:space="preserve">Actor : </w:t>
-            </w:r>
-            <w:r>
-              <w:rPr>
-                <w:rFonts w:ascii="Calibri" w:eastAsia="Times New Roman" w:hAnsi="Calibri" w:cs="Times New Roman"/>
-                <w:color w:val="000000"/>
-                <w:sz w:val="28"/>
-                <w:szCs w:val="28"/>
-              </w:rPr>
-              <w:t>Guest</w:t>
-            </w:r>
-          </w:p>
-        </w:tc>
-        <w:tc>
-          <w:tcPr>
-            <w:tcW w:w="2946" w:type="pct"/>
-            <w:tcBorders>
-              <w:top w:val="single" w:sz="4" w:space="0" w:color="auto"/>
-              <w:left w:val="nil"/>
-              <w:bottom w:val="single" w:sz="4" w:space="0" w:color="auto"/>
-              <w:right w:val="single" w:sz="4" w:space="0" w:color="auto"/>
-            </w:tcBorders>
-            <w:shd w:val="clear" w:color="auto" w:fill="auto"/>
-            <w:noWrap/>
-            <w:vAlign w:val="bottom"/>
-            <w:hideMark/>
-          </w:tcPr>
-          <w:p>
-            <w:pPr>
-              <w:spacing w:after="0" w:line="240" w:lineRule="auto"/>
-              <w:jc w:val="center"/>
-              <w:rPr>
-                <w:rFonts w:ascii="Calibri" w:eastAsia="Times New Roman" w:hAnsi="Calibri" w:cs="Times New Roman"/>
-                <w:color w:val="000000"/>
-                <w:sz w:val="28"/>
-                <w:szCs w:val="28"/>
-              </w:rPr>
-            </w:pPr>
-            <w:r>
-              <w:rPr>
-                <w:rFonts w:ascii="Calibri" w:eastAsia="Times New Roman" w:hAnsi="Calibri" w:cs="Times New Roman"/>
-                <w:color w:val="000000"/>
-                <w:sz w:val="28"/>
-                <w:szCs w:val="28"/>
-              </w:rPr>
-              <w:t>System</w:t>
-            </w:r>
-          </w:p>
-        </w:tc>
-      </w:tr>
-      <w:tr>
-        <w:trPr>
-          <w:trHeight w:val="375"/>
-        </w:trPr>
-        <w:tc>
-          <w:tcPr>
-            <w:tcW w:w="2054" w:type="pct"/>
-            <w:tcBorders>
-              <w:top w:val="nil"/>
-              <w:left w:val="single" w:sz="4" w:space="0" w:color="auto"/>
-              <w:bottom w:val="single" w:sz="4" w:space="0" w:color="auto"/>
-              <w:right w:val="single" w:sz="4" w:space="0" w:color="auto"/>
-            </w:tcBorders>
-            <w:shd w:val="clear" w:color="auto" w:fill="auto"/>
-            <w:noWrap/>
-            <w:vAlign w:val="bottom"/>
-            <w:hideMark/>
-          </w:tcPr>
-          <w:p>
-            <w:pPr>
-              <w:spacing w:after="0" w:line="240" w:lineRule="auto"/>
-              <w:rPr>
-                <w:rFonts w:ascii="Calibri" w:eastAsia="Times New Roman" w:hAnsi="Calibri" w:cs="Times New Roman"/>
-                <w:color w:val="000000"/>
-                <w:sz w:val="28"/>
-                <w:szCs w:val="28"/>
-              </w:rPr>
-            </w:pPr>
-            <w:r>
-              <w:rPr>
-                <w:rFonts w:ascii="Calibri" w:eastAsia="Times New Roman" w:hAnsi="Calibri" w:cs="Times New Roman"/>
-                <w:color w:val="000000"/>
-                <w:sz w:val="28"/>
-                <w:szCs w:val="28"/>
-              </w:rPr>
-              <w:t> </w:t>
-            </w:r>
-          </w:p>
-        </w:tc>
-        <w:tc>
-          <w:tcPr>
-            <w:tcW w:w="2946" w:type="pct"/>
-            <w:tcBorders>
-              <w:top w:val="nil"/>
-              <w:left w:val="nil"/>
-              <w:bottom w:val="single" w:sz="4" w:space="0" w:color="auto"/>
-              <w:right w:val="single" w:sz="4" w:space="0" w:color="auto"/>
-            </w:tcBorders>
-            <w:shd w:val="clear" w:color="auto" w:fill="auto"/>
-            <w:noWrap/>
-            <w:vAlign w:val="bottom"/>
-            <w:hideMark/>
-          </w:tcPr>
-          <w:p>
-            <w:pPr>
-              <w:spacing w:after="0" w:line="240" w:lineRule="auto"/>
-              <w:ind w:firstLineChars="100" w:firstLine="280"/>
-              <w:rPr>
-                <w:rFonts w:ascii="Calibri" w:eastAsia="Times New Roman" w:hAnsi="Calibri" w:cs="Times New Roman"/>
-                <w:color w:val="000000"/>
-                <w:sz w:val="28"/>
-                <w:szCs w:val="28"/>
-              </w:rPr>
-            </w:pPr>
-            <w:r>
-              <w:rPr>
-                <w:rFonts w:ascii="Calibri" w:eastAsia="Times New Roman" w:hAnsi="Calibri" w:cs="Times New Roman"/>
-                <w:color w:val="000000"/>
-                <w:sz w:val="28"/>
-                <w:szCs w:val="28"/>
-              </w:rPr>
-              <w:t>0. The system di</w:t>
-            </w:r>
-            <w:r>
-              <w:rPr>
-                <w:rFonts w:ascii="Calibri" w:eastAsia="Times New Roman" w:hAnsi="Calibri" w:cs="Times New Roman"/>
-                <w:color w:val="000000"/>
-                <w:sz w:val="28"/>
-                <w:szCs w:val="28"/>
-              </w:rPr>
-              <w:t>s</w:t>
-            </w:r>
-            <w:r>
-              <w:rPr>
-                <w:rFonts w:ascii="Calibri" w:eastAsia="Times New Roman" w:hAnsi="Calibri" w:cs="Times New Roman"/>
-                <w:color w:val="000000"/>
-                <w:sz w:val="28"/>
-                <w:szCs w:val="28"/>
-              </w:rPr>
-              <w:t>plays any page on the forum domain.</w:t>
-            </w:r>
-          </w:p>
-        </w:tc>
-      </w:tr>
-      <w:tr>
-        <w:trPr>
-          <w:trHeight w:val="375"/>
-        </w:trPr>
-        <w:tc>
-          <w:tcPr>
-            <w:tcW w:w="2054" w:type="pct"/>
-            <w:tcBorders>
-              <w:top w:val="nil"/>
-              <w:left w:val="single" w:sz="4" w:space="0" w:color="auto"/>
-              <w:bottom w:val="single" w:sz="4" w:space="0" w:color="auto"/>
-              <w:right w:val="single" w:sz="4" w:space="0" w:color="auto"/>
-            </w:tcBorders>
-            <w:shd w:val="clear" w:color="auto" w:fill="auto"/>
-            <w:noWrap/>
-            <w:vAlign w:val="bottom"/>
-            <w:hideMark/>
-          </w:tcPr>
-          <w:p>
-            <w:pPr>
-              <w:spacing w:after="0" w:line="240" w:lineRule="auto"/>
-              <w:ind w:firstLineChars="100" w:firstLine="280"/>
-              <w:rPr>
-                <w:rFonts w:ascii="Calibri" w:eastAsia="Times New Roman" w:hAnsi="Calibri" w:cs="Times New Roman"/>
-                <w:color w:val="000000"/>
-                <w:sz w:val="28"/>
-                <w:szCs w:val="28"/>
-              </w:rPr>
-            </w:pPr>
-            <w:r>
-              <w:rPr>
-                <w:rFonts w:ascii="Calibri" w:eastAsia="Times New Roman" w:hAnsi="Calibri" w:cs="Times New Roman"/>
-                <w:color w:val="000000"/>
-                <w:sz w:val="28"/>
-                <w:szCs w:val="28"/>
-              </w:rPr>
-              <w:t xml:space="preserve">1. The </w:t>
-            </w:r>
-            <w:r>
-              <w:rPr>
-                <w:rFonts w:ascii="Calibri" w:eastAsia="Times New Roman" w:hAnsi="Calibri" w:cs="Times New Roman"/>
-                <w:color w:val="000000"/>
-                <w:sz w:val="28"/>
-                <w:szCs w:val="28"/>
-              </w:rPr>
-              <w:t>guest user</w:t>
-            </w:r>
-            <w:r>
-              <w:rPr>
-                <w:rFonts w:ascii="Calibri" w:eastAsia="Times New Roman" w:hAnsi="Calibri" w:cs="Times New Roman"/>
-                <w:color w:val="000000"/>
-                <w:sz w:val="28"/>
-                <w:szCs w:val="28"/>
-              </w:rPr>
-              <w:t xml:space="preserve"> enters a search criteria in the search bar.</w:t>
-            </w:r>
-          </w:p>
-        </w:tc>
-        <w:tc>
-          <w:tcPr>
-            <w:tcW w:w="2946" w:type="pct"/>
-            <w:tcBorders>
-              <w:top w:val="nil"/>
-              <w:left w:val="nil"/>
-              <w:bottom w:val="single" w:sz="4" w:space="0" w:color="auto"/>
-              <w:right w:val="single" w:sz="4" w:space="0" w:color="auto"/>
-            </w:tcBorders>
-            <w:shd w:val="clear" w:color="auto" w:fill="auto"/>
-            <w:noWrap/>
-            <w:vAlign w:val="bottom"/>
-            <w:hideMark/>
-          </w:tcPr>
-          <w:p>
-            <w:pPr>
-              <w:spacing w:after="0" w:line="240" w:lineRule="auto"/>
-              <w:ind w:firstLineChars="100" w:firstLine="280"/>
-              <w:rPr>
-                <w:rFonts w:ascii="Calibri" w:eastAsia="Times New Roman" w:hAnsi="Calibri" w:cs="Times New Roman"/>
-                <w:color w:val="000000"/>
-                <w:sz w:val="28"/>
-                <w:szCs w:val="28"/>
-              </w:rPr>
-            </w:pPr>
-            <w:r>
-              <w:rPr>
-                <w:rFonts w:ascii="Calibri" w:eastAsia="Times New Roman" w:hAnsi="Calibri" w:cs="Times New Roman"/>
-                <w:color w:val="000000"/>
-                <w:sz w:val="28"/>
-                <w:szCs w:val="28"/>
-              </w:rPr>
-              <w:t>2. The system displays any topics from the given search criteria.</w:t>
-            </w:r>
-          </w:p>
-        </w:tc>
-      </w:tr>
-      <w:tr>
-        <w:trPr>
-          <w:trHeight w:val="375"/>
-        </w:trPr>
-        <w:tc>
-          <w:tcPr>
-            <w:tcW w:w="2054" w:type="pct"/>
-            <w:tcBorders>
-              <w:top w:val="nil"/>
-              <w:left w:val="single" w:sz="4" w:space="0" w:color="auto"/>
-              <w:bottom w:val="single" w:sz="4" w:space="0" w:color="auto"/>
-              <w:right w:val="single" w:sz="4" w:space="0" w:color="auto"/>
-            </w:tcBorders>
-            <w:shd w:val="clear" w:color="auto" w:fill="auto"/>
-            <w:noWrap/>
-            <w:vAlign w:val="bottom"/>
-            <w:hideMark/>
-          </w:tcPr>
-          <w:p>
-            <w:pPr>
-              <w:spacing w:after="0" w:line="240" w:lineRule="auto"/>
-              <w:ind w:firstLineChars="100" w:firstLine="280"/>
-              <w:rPr>
-                <w:rFonts w:ascii="Calibri" w:eastAsia="Times New Roman" w:hAnsi="Calibri" w:cs="Times New Roman"/>
-                <w:color w:val="000000"/>
-                <w:sz w:val="28"/>
-                <w:szCs w:val="28"/>
-              </w:rPr>
-            </w:pPr>
-            <w:r>
-              <w:rPr>
-                <w:rFonts w:ascii="Calibri" w:eastAsia="Times New Roman" w:hAnsi="Calibri" w:cs="Times New Roman"/>
-                <w:color w:val="000000"/>
-                <w:sz w:val="28"/>
-                <w:szCs w:val="28"/>
-              </w:rPr>
-              <w:t xml:space="preserve">3. The </w:t>
-            </w:r>
-            <w:r>
-              <w:rPr>
-                <w:rFonts w:ascii="Calibri" w:eastAsia="Times New Roman" w:hAnsi="Calibri" w:cs="Times New Roman"/>
-                <w:color w:val="000000"/>
-                <w:sz w:val="28"/>
-                <w:szCs w:val="28"/>
-              </w:rPr>
-              <w:t>guest user</w:t>
-            </w:r>
-            <w:r>
-              <w:rPr>
-                <w:rFonts w:ascii="Calibri" w:eastAsia="Times New Roman" w:hAnsi="Calibri" w:cs="Times New Roman"/>
-                <w:color w:val="000000"/>
-                <w:sz w:val="28"/>
-                <w:szCs w:val="28"/>
-              </w:rPr>
-              <w:t xml:space="preserve"> may select from the given results.</w:t>
-            </w:r>
-          </w:p>
-        </w:tc>
-        <w:tc>
-          <w:tcPr>
-            <w:tcW w:w="2946" w:type="pct"/>
-            <w:tcBorders>
-              <w:top w:val="nil"/>
-              <w:left w:val="nil"/>
-              <w:bottom w:val="single" w:sz="4" w:space="0" w:color="auto"/>
-              <w:right w:val="single" w:sz="4" w:space="0" w:color="auto"/>
-            </w:tcBorders>
-            <w:shd w:val="clear" w:color="auto" w:fill="auto"/>
-            <w:noWrap/>
-            <w:vAlign w:val="bottom"/>
-            <w:hideMark/>
-          </w:tcPr>
-          <w:p>
-            <w:pPr>
-              <w:spacing w:after="0" w:line="240" w:lineRule="auto"/>
-              <w:ind w:firstLineChars="100" w:firstLine="280"/>
-              <w:rPr>
-                <w:rFonts w:ascii="Calibri" w:eastAsia="Times New Roman" w:hAnsi="Calibri" w:cs="Times New Roman"/>
-                <w:color w:val="000000"/>
-                <w:sz w:val="28"/>
-                <w:szCs w:val="28"/>
-              </w:rPr>
-            </w:pPr>
-            <w:r>
-              <w:rPr>
-                <w:rFonts w:ascii="Calibri" w:eastAsia="Times New Roman" w:hAnsi="Calibri" w:cs="Times New Roman"/>
-                <w:color w:val="000000"/>
-                <w:sz w:val="28"/>
-                <w:szCs w:val="28"/>
-              </w:rPr>
-              <w:t>3. The system will di</w:t>
-            </w:r>
-            <w:r>
-              <w:rPr>
-                <w:rFonts w:ascii="Calibri" w:eastAsia="Times New Roman" w:hAnsi="Calibri" w:cs="Times New Roman"/>
-                <w:color w:val="000000"/>
-                <w:sz w:val="28"/>
-                <w:szCs w:val="28"/>
-              </w:rPr>
-              <w:t>s</w:t>
-            </w:r>
-            <w:r>
-              <w:rPr>
-                <w:rFonts w:ascii="Calibri" w:eastAsia="Times New Roman" w:hAnsi="Calibri" w:cs="Times New Roman"/>
-                <w:color w:val="000000"/>
-                <w:sz w:val="28"/>
-                <w:szCs w:val="28"/>
-              </w:rPr>
-              <w:t>play the selected thread.</w:t>
-            </w:r>
-          </w:p>
-        </w:tc>
-      </w:tr>
-    </w:tbl>
-    <w:p>
-      <w:pPr>
-        <w:jc w:val="center"/>
-      </w:pPr>
-    </w:p>
-    <w:p>
-      <w:pPr>
-        <w:jc w:val="center"/>
-      </w:pPr>
-    </w:p>
-    <w:p>
-      <w:r>
+      <w:r>
+        <w:rPr>
+          <w:i/>
+        </w:rPr>
+        <w:tab/>
+      </w:r>
+      <w:r>
+        <w:rPr>
+          <w:i/>
+        </w:rPr>
+        <w:tab/>
+      </w:r>
+      <w:r>
+        <w:rPr>
+          <w:i/>
+        </w:rPr>
+        <w:tab/>
+      </w:r>
+      <w:r>
+        <w:rPr>
+          <w:i/>
+        </w:rPr>
         <w:br w:type="page"/>
       </w:r>
     </w:p>
+    <w:p/>
     <w:p>
       <w:pPr>
         <w:rPr>
@@ -6128,7 +6136,6 @@
           <w:noProof/>
           <w:sz w:val="32"/>
         </w:rPr>
-        <w:lastRenderedPageBreak/>
         <w:drawing>
           <wp:anchor distT="0" distB="0" distL="114300" distR="114300" simplePos="0" relativeHeight="251663360" behindDoc="0" locked="0" layoutInCell="1" allowOverlap="1">
             <wp:simplePos x="0" y="0"/>
@@ -6155,7 +6162,7 @@
                     </pic:cNvPicPr>
                   </pic:nvPicPr>
                   <pic:blipFill>
-                    <a:blip r:embed="rId15" cstate="print"/>
+                    <a:blip r:embed="rId17" cstate="print"/>
                     <a:srcRect/>
                     <a:stretch>
                       <a:fillRect/>
@@ -6232,7 +6239,7 @@
                     </pic:cNvPicPr>
                   </pic:nvPicPr>
                   <pic:blipFill>
-                    <a:blip r:embed="rId16" cstate="print"/>
+                    <a:blip r:embed="rId18" cstate="print"/>
                     <a:srcRect/>
                     <a:stretch>
                       <a:fillRect/>
@@ -6994,7 +7001,7 @@
                     </pic:cNvPicPr>
                   </pic:nvPicPr>
                   <pic:blipFill>
-                    <a:blip r:embed="rId17" cstate="print"/>
+                    <a:blip r:embed="rId19" cstate="print"/>
                     <a:srcRect/>
                     <a:stretch>
                       <a:fillRect/>
@@ -7031,8 +7038,104 @@
         <w:t>Login</w:t>
       </w:r>
     </w:p>
+    <w:p>
+      <w:pPr>
+        <w:rPr>
+          <w:b/>
+          <w:i/>
+          <w:sz w:val="32"/>
+        </w:rPr>
+      </w:pPr>
+      <w:r>
+        <w:rPr>
+          <w:b/>
+          <w:i/>
+          <w:sz w:val="32"/>
+        </w:rPr>
+        <w:br w:type="page"/>
+      </w:r>
+    </w:p>
+    <w:p>
+      <w:pPr>
+        <w:rPr>
+          <w:b/>
+          <w:i/>
+          <w:sz w:val="32"/>
+        </w:rPr>
+      </w:pPr>
+      <w:r>
+        <w:rPr>
+          <w:b/>
+          <w:i/>
+          <w:noProof/>
+          <w:sz w:val="32"/>
+        </w:rPr>
+        <w:lastRenderedPageBreak/>
+        <w:drawing>
+          <wp:anchor distT="0" distB="0" distL="114300" distR="114300" simplePos="0" relativeHeight="251668480" behindDoc="0" locked="0" layoutInCell="1" allowOverlap="1">
+            <wp:simplePos x="0" y="0"/>
+            <wp:positionH relativeFrom="margin">
+              <wp:align>center</wp:align>
+            </wp:positionH>
+            <wp:positionV relativeFrom="paragraph">
+              <wp:posOffset>581660</wp:posOffset>
+            </wp:positionV>
+            <wp:extent cx="6818630" cy="4892040"/>
+            <wp:effectExtent l="19050" t="0" r="1270" b="0"/>
+            <wp:wrapTopAndBottom/>
+            <wp:docPr id="7" name="Picture 4" descr="C:\wamp\www\CapstoneProject\Proposal\Design\Screen Shot 2015-10-08 at 12.30.38 AM.png"/>
+            <wp:cNvGraphicFramePr>
+              <a:graphicFrameLocks xmlns:a="http://schemas.openxmlformats.org/drawingml/2006/main" noChangeAspect="1"/>
+            </wp:cNvGraphicFramePr>
+            <a:graphic xmlns:a="http://schemas.openxmlformats.org/drawingml/2006/main">
+              <a:graphicData uri="http://schemas.openxmlformats.org/drawingml/2006/picture">
+                <pic:pic xmlns:pic="http://schemas.openxmlformats.org/drawingml/2006/picture">
+                  <pic:nvPicPr>
+                    <pic:cNvPr id="0" name="Picture 4" descr="C:\wamp\www\CapstoneProject\Proposal\Design\Screen Shot 2015-10-08 at 12.30.38 AM.png"/>
+                    <pic:cNvPicPr>
+                      <a:picLocks noChangeAspect="1" noChangeArrowheads="1"/>
+                    </pic:cNvPicPr>
+                  </pic:nvPicPr>
+                  <pic:blipFill>
+                    <a:blip r:embed="rId20" cstate="print"/>
+                    <a:srcRect/>
+                    <a:stretch>
+                      <a:fillRect/>
+                    </a:stretch>
+                  </pic:blipFill>
+                  <pic:spPr bwMode="auto">
+                    <a:xfrm>
+                      <a:off x="0" y="0"/>
+                      <a:ext cx="6818630" cy="4892040"/>
+                    </a:xfrm>
+                    <a:prstGeom prst="rect">
+                      <a:avLst/>
+                    </a:prstGeom>
+                    <a:noFill/>
+                    <a:ln w="9525">
+                      <a:noFill/>
+                      <a:miter lim="800000"/>
+                      <a:headEnd/>
+                      <a:tailEnd/>
+                    </a:ln>
+                  </pic:spPr>
+                </pic:pic>
+              </a:graphicData>
+            </a:graphic>
+          </wp:anchor>
+        </w:drawing>
+      </w:r>
+      <w:r>
+        <w:rPr>
+          <w:b/>
+          <w:i/>
+          <w:sz w:val="32"/>
+        </w:rPr>
+        <w:t>UML Class Diagram</w:t>
+      </w:r>
+    </w:p>
     <w:sectPr>
-      <w:footerReference w:type="default" r:id="rId18"/>
+      <w:footerReference w:type="default" r:id="rId21"/>
       <w:pgSz w:w="12240" w:h="15840"/>
       <w:pgMar w:top="1440" w:right="1440" w:bottom="1440" w:left="1440" w:header="720" w:footer="720" w:gutter="0"/>
       <w:cols w:space="720"/>
@@ -7088,7 +7191,7 @@
             <w:rPr>
               <w:noProof/>
             </w:rPr>
-            <w:t>4</w:t>
+            <w:t>14</w:t>
           </w:r>
         </w:fldSimple>
       </w:p>
@@ -8093,7 +8196,7 @@
 </file>
 
 <file path=customXml/itemProps1.xml><?xml version="1.0" encoding="utf-8"?>
-<ds:datastoreItem xmlns:ds="http://schemas.openxmlformats.org/officeDocument/2006/customXml" ds:itemID="{2E37B8F2-B5B1-4EAD-92F3-FA3228F97A7D}">
+<ds:datastoreItem xmlns:ds="http://schemas.openxmlformats.org/officeDocument/2006/customXml" ds:itemID="{9E3C523A-CD3F-4572-9315-1DE98283FDB9}">
   <ds:schemaRefs>
     <ds:schemaRef ds:uri="http://schemas.openxmlformats.org/officeDocument/2006/bibliography"/>
   </ds:schemaRefs>
